--- a/문서/Apple iOS15.docx
+++ b/문서/Apple iOS15.docx
@@ -580,16 +580,8 @@
         <w:rPr>
           <w:lang w:eastAsia="ja-JP"/>
         </w:rPr>
-        <w:br/>
-      </w:r>
-      <w:proofErr w:type="spellStart"/>
-      <w:r>
-        <w:rPr>
-          <w:lang w:eastAsia="ja-JP"/>
-        </w:rPr>
-        <w:t>AVFoundation</w:t>
-      </w:r>
-      <w:proofErr w:type="spellEnd"/>
+        <w:t xml:space="preserve">Audio Units </w:t>
+      </w:r>
     </w:p>
     <w:p>
       <w:pPr>
@@ -604,88 +596,416 @@
           <w:lang w:eastAsia="ja-JP"/>
         </w:rPr>
       </w:pPr>
-      <w:proofErr w:type="spellStart"/>
-      <w:r>
-        <w:rPr>
-          <w:lang w:eastAsia="ja-JP"/>
-        </w:rPr>
-        <w:t>iPadOS</w:t>
-      </w:r>
-      <w:proofErr w:type="spellEnd"/>
-      <w:r>
-        <w:rPr>
-          <w:rFonts w:hint="eastAsia"/>
-          <w:lang w:eastAsia="ja-JP"/>
-        </w:rPr>
-        <w:t>アプリは、複</w:t>
+      <w:r>
+        <w:rPr>
+          <w:rFonts w:hint="eastAsia"/>
+          <w:lang w:eastAsia="ja-JP"/>
+        </w:rPr>
+        <w:t>「</w:t>
+      </w:r>
+      <w:proofErr w:type="spellStart"/>
+      <w:r>
+        <w:rPr>
+          <w:lang w:eastAsia="ja-JP"/>
+        </w:rPr>
+        <w:t>AudioUnits</w:t>
+      </w:r>
+      <w:proofErr w:type="spellEnd"/>
+      <w:r>
+        <w:rPr>
+          <w:rFonts w:hint="eastAsia"/>
+          <w:lang w:eastAsia="ja-JP"/>
+        </w:rPr>
+        <w:t>」は、「</w:t>
+      </w:r>
+      <w:proofErr w:type="spellStart"/>
+      <w:r>
+        <w:rPr>
+          <w:lang w:eastAsia="ja-JP"/>
+        </w:rPr>
+        <w:t>AudioUnit</w:t>
+      </w:r>
+      <w:proofErr w:type="spellEnd"/>
+      <w:r>
+        <w:rPr>
+          <w:rFonts w:hint="eastAsia"/>
+          <w:lang w:eastAsia="ja-JP"/>
+        </w:rPr>
+        <w:t>」ホストが</w:t>
+      </w:r>
+      <w:r>
+        <w:rPr>
+          <w:lang w:eastAsia="ja-JP"/>
+        </w:rPr>
+        <w:t>iOS</w:t>
+      </w:r>
+      <w:r>
+        <w:rPr>
+          <w:rFonts w:hint="eastAsia"/>
+          <w:lang w:eastAsia="ja-JP"/>
+        </w:rPr>
+        <w:t>に表示できるカスタムビュ</w:t>
+      </w:r>
+      <w:r>
+        <w:rPr>
+          <w:rFonts w:ascii="Apple SD Gothic Neo" w:eastAsia="Apple SD Gothic Neo" w:hAnsi="Apple SD Gothic Neo" w:cs="Apple SD Gothic Neo" w:hint="eastAsia"/>
+          <w:lang w:eastAsia="ja-JP"/>
+        </w:rPr>
+        <w:t>ー</w:t>
+      </w:r>
+      <w:r>
+        <w:rPr>
+          <w:rFonts w:hint="eastAsia"/>
+          <w:lang w:eastAsia="ja-JP"/>
+        </w:rPr>
+        <w:t>を提供します。</w:t>
+      </w:r>
+      <w:r>
+        <w:rPr>
+          <w:lang w:eastAsia="ja-JP"/>
+        </w:rPr>
+        <w:t xml:space="preserve"> </w:t>
+      </w:r>
+      <w:r>
+        <w:rPr>
+          <w:rFonts w:hint="eastAsia"/>
+          <w:lang w:eastAsia="ja-JP"/>
+        </w:rPr>
+        <w:t>「</w:t>
+      </w:r>
+      <w:proofErr w:type="spellStart"/>
+      <w:r>
+        <w:rPr>
+          <w:lang w:eastAsia="ja-JP"/>
+        </w:rPr>
+        <w:t>AUAudioUnit</w:t>
+      </w:r>
+      <w:proofErr w:type="spellEnd"/>
+      <w:r>
+        <w:rPr>
+          <w:rFonts w:hint="eastAsia"/>
+          <w:lang w:eastAsia="ja-JP"/>
+        </w:rPr>
+        <w:t>」にユ</w:t>
+      </w:r>
+      <w:r>
+        <w:rPr>
+          <w:rFonts w:ascii="Apple SD Gothic Neo" w:eastAsia="Apple SD Gothic Neo" w:hAnsi="Apple SD Gothic Neo" w:cs="Apple SD Gothic Neo" w:hint="eastAsia"/>
+          <w:lang w:eastAsia="ja-JP"/>
+        </w:rPr>
+        <w:t>ー</w:t>
+      </w:r>
+      <w:r>
+        <w:rPr>
+          <w:rFonts w:hint="eastAsia"/>
+          <w:lang w:eastAsia="ja-JP"/>
+        </w:rPr>
+        <w:t>ザインタフェ</w:t>
+      </w:r>
+      <w:r>
+        <w:rPr>
+          <w:rFonts w:ascii="Apple SD Gothic Neo" w:eastAsia="Apple SD Gothic Neo" w:hAnsi="Apple SD Gothic Neo" w:cs="Apple SD Gothic Neo" w:hint="eastAsia"/>
+          <w:lang w:eastAsia="ja-JP"/>
+        </w:rPr>
+        <w:t>ー</w:t>
+      </w:r>
+      <w:r>
+        <w:rPr>
+          <w:rFonts w:hint="eastAsia"/>
+          <w:lang w:eastAsia="ja-JP"/>
+        </w:rPr>
+        <w:t>スがあるかどうかを確認するには、「</w:t>
+      </w:r>
+      <w:proofErr w:type="spellStart"/>
+      <w:r>
+        <w:rPr>
+          <w:lang w:eastAsia="ja-JP"/>
+        </w:rPr>
+        <w:t>providesUserInterface</w:t>
+      </w:r>
+      <w:proofErr w:type="spellEnd"/>
+      <w:r>
+        <w:rPr>
+          <w:rFonts w:hint="eastAsia"/>
+          <w:lang w:eastAsia="ja-JP"/>
+        </w:rPr>
+        <w:t>」プロパティを使用します。</w:t>
+      </w:r>
+      <w:r>
+        <w:rPr>
+          <w:lang w:eastAsia="ja-JP"/>
+        </w:rPr>
+        <w:t xml:space="preserve"> </w:t>
+      </w:r>
+      <w:r>
+        <w:rPr>
+          <w:rFonts w:hint="eastAsia"/>
+          <w:lang w:eastAsia="ja-JP"/>
+        </w:rPr>
+        <w:t>「</w:t>
+      </w:r>
+      <w:proofErr w:type="spellStart"/>
+      <w:r>
+        <w:rPr>
+          <w:lang w:eastAsia="ja-JP"/>
+        </w:rPr>
+        <w:t>requestViewController</w:t>
+      </w:r>
+      <w:proofErr w:type="spellEnd"/>
+      <w:r>
+        <w:rPr>
+          <w:lang w:eastAsia="ja-JP"/>
+        </w:rPr>
+        <w:t>(</w:t>
+      </w:r>
+      <w:proofErr w:type="spellStart"/>
+      <w:r>
+        <w:rPr>
+          <w:lang w:eastAsia="ja-JP"/>
+        </w:rPr>
+        <w:t>completionHandler</w:t>
+      </w:r>
+      <w:proofErr w:type="spellEnd"/>
+      <w:r>
+        <w:rPr>
+          <w:lang w:eastAsia="ja-JP"/>
+        </w:rPr>
+        <w:t>:)</w:t>
+      </w:r>
+      <w:r>
+        <w:rPr>
+          <w:rFonts w:hint="eastAsia"/>
+          <w:lang w:eastAsia="ja-JP"/>
+        </w:rPr>
+        <w:t>」メソッドを使用して、「ビュ</w:t>
+      </w:r>
+      <w:r>
+        <w:rPr>
+          <w:rFonts w:ascii="Apple SD Gothic Neo" w:eastAsia="Apple SD Gothic Neo" w:hAnsi="Apple SD Gothic Neo" w:cs="Apple SD Gothic Neo" w:hint="eastAsia"/>
+          <w:lang w:eastAsia="ja-JP"/>
+        </w:rPr>
+        <w:t>ー</w:t>
+      </w:r>
+      <w:r>
+        <w:rPr>
+          <w:rFonts w:hint="eastAsia"/>
+          <w:lang w:eastAsia="ja-JP"/>
+        </w:rPr>
+        <w:t>」の「</w:t>
+      </w:r>
+      <w:proofErr w:type="spellStart"/>
+      <w:r>
+        <w:rPr>
+          <w:lang w:eastAsia="ja-JP"/>
+        </w:rPr>
+        <w:t>AUViewController</w:t>
+      </w:r>
+      <w:proofErr w:type="spellEnd"/>
+      <w:r>
+        <w:rPr>
+          <w:rFonts w:hint="eastAsia"/>
+          <w:lang w:eastAsia="ja-JP"/>
+        </w:rPr>
+        <w:t>」を取得します。</w:t>
+      </w:r>
+      <w:r>
+        <w:rPr>
+          <w:lang w:eastAsia="ja-JP"/>
+        </w:rPr>
+        <w:t xml:space="preserve"> </w:t>
+      </w:r>
+      <w:r>
+        <w:rPr>
+          <w:rFonts w:hint="eastAsia"/>
+          <w:lang w:eastAsia="ja-JP"/>
+        </w:rPr>
+        <w:t>ユ</w:t>
+      </w:r>
+      <w:r>
+        <w:rPr>
+          <w:rFonts w:ascii="Apple SD Gothic Neo" w:eastAsia="Apple SD Gothic Neo" w:hAnsi="Apple SD Gothic Neo" w:cs="Apple SD Gothic Neo" w:hint="eastAsia"/>
+          <w:lang w:eastAsia="ja-JP"/>
+        </w:rPr>
+        <w:t>ー</w:t>
+      </w:r>
+      <w:r>
+        <w:rPr>
+          <w:rFonts w:hint="eastAsia"/>
+          <w:lang w:eastAsia="ja-JP"/>
+        </w:rPr>
+        <w:t>ザ</w:t>
+      </w:r>
+      <w:r>
+        <w:rPr>
+          <w:rFonts w:ascii="Apple SD Gothic Neo" w:eastAsia="Apple SD Gothic Neo" w:hAnsi="Apple SD Gothic Neo" w:cs="Apple SD Gothic Neo" w:hint="eastAsia"/>
+          <w:lang w:eastAsia="ja-JP"/>
+        </w:rPr>
+        <w:t>ー</w:t>
+      </w:r>
+      <w:r>
+        <w:rPr>
+          <w:rFonts w:hint="eastAsia"/>
+          <w:lang w:eastAsia="ja-JP"/>
+        </w:rPr>
+        <w:t>定義ビュ</w:t>
+      </w:r>
+      <w:r>
+        <w:rPr>
+          <w:rFonts w:ascii="Apple SD Gothic Neo" w:eastAsia="Apple SD Gothic Neo" w:hAnsi="Apple SD Gothic Neo" w:cs="Apple SD Gothic Neo" w:hint="eastAsia"/>
+          <w:lang w:eastAsia="ja-JP"/>
+        </w:rPr>
+        <w:t>ー</w:t>
+      </w:r>
+      <w:r>
+        <w:rPr>
+          <w:rFonts w:hint="eastAsia"/>
+          <w:lang w:eastAsia="ja-JP"/>
+        </w:rPr>
+        <w:t>は、「</w:t>
+      </w:r>
+      <w:proofErr w:type="spellStart"/>
+      <w:r>
+        <w:rPr>
+          <w:lang w:eastAsia="ja-JP"/>
+        </w:rPr>
+        <w:t>tintColor</w:t>
+      </w:r>
+      <w:proofErr w:type="spellEnd"/>
+      <w:r>
+        <w:rPr>
+          <w:rFonts w:hint="eastAsia"/>
+          <w:lang w:eastAsia="ja-JP"/>
+        </w:rPr>
+        <w:t>」</w:t>
       </w:r>
       <w:r>
         <w:rPr>
           <w:rFonts w:ascii="Microsoft YaHei" w:eastAsia="Microsoft YaHei" w:hAnsi="Microsoft YaHei" w:cs="Microsoft YaHei" w:hint="eastAsia"/>
           <w:lang w:eastAsia="ja-JP"/>
         </w:rPr>
-        <w:t>数</w:t>
-      </w:r>
-      <w:r>
-        <w:rPr>
-          <w:rFonts w:hint="eastAsia"/>
-          <w:lang w:eastAsia="ja-JP"/>
-        </w:rPr>
-        <w:t>のウィンドウを表示し、</w:t>
+        <w:t>属</w:t>
+      </w:r>
+      <w:r>
+        <w:rPr>
+          <w:rFonts w:hint="eastAsia"/>
+          <w:lang w:eastAsia="ja-JP"/>
+        </w:rPr>
+        <w:t>性によるビュ</w:t>
+      </w:r>
+      <w:r>
+        <w:rPr>
+          <w:rFonts w:ascii="Apple SD Gothic Neo" w:eastAsia="Apple SD Gothic Neo" w:hAnsi="Apple SD Gothic Neo" w:cs="Apple SD Gothic Neo" w:hint="eastAsia"/>
+          <w:lang w:eastAsia="ja-JP"/>
+        </w:rPr>
+        <w:t>ー</w:t>
+      </w:r>
+      <w:r>
+        <w:rPr>
+          <w:rFonts w:hint="eastAsia"/>
+          <w:lang w:eastAsia="ja-JP"/>
+        </w:rPr>
+        <w:t>の色調設定をサポ</w:t>
+      </w:r>
+      <w:r>
+        <w:rPr>
+          <w:rFonts w:ascii="Apple SD Gothic Neo" w:eastAsia="Apple SD Gothic Neo" w:hAnsi="Apple SD Gothic Neo" w:cs="Apple SD Gothic Neo" w:hint="eastAsia"/>
+          <w:lang w:eastAsia="ja-JP"/>
+        </w:rPr>
+        <w:t>ー</w:t>
+      </w:r>
+      <w:r>
+        <w:rPr>
+          <w:rFonts w:hint="eastAsia"/>
+          <w:lang w:eastAsia="ja-JP"/>
+        </w:rPr>
+        <w:t>トします。</w:t>
+      </w:r>
+      <w:r>
+        <w:rPr>
+          <w:lang w:eastAsia="ja-JP"/>
+        </w:rPr>
+        <w:t xml:space="preserve"> </w:t>
+      </w:r>
+      <w:r>
+        <w:rPr>
+          <w:rFonts w:hint="eastAsia"/>
+          <w:lang w:eastAsia="ja-JP"/>
+        </w:rPr>
+        <w:t>これは、ビュ</w:t>
+      </w:r>
+      <w:r>
+        <w:rPr>
+          <w:rFonts w:ascii="Apple SD Gothic Neo" w:eastAsia="Apple SD Gothic Neo" w:hAnsi="Apple SD Gothic Neo" w:cs="Apple SD Gothic Neo" w:hint="eastAsia"/>
+          <w:lang w:eastAsia="ja-JP"/>
+        </w:rPr>
+        <w:t>ー</w:t>
+      </w:r>
+      <w:r>
+        <w:rPr>
+          <w:rFonts w:hint="eastAsia"/>
+          <w:lang w:eastAsia="ja-JP"/>
+        </w:rPr>
+        <w:t>の色をトラックごとに異なる色に設定</w:t>
+      </w:r>
+      <w:proofErr w:type="gramStart"/>
+      <w:r>
+        <w:rPr>
+          <w:rFonts w:hint="eastAsia"/>
+          <w:lang w:eastAsia="ja-JP"/>
+        </w:rPr>
+        <w:t>したり</w:t>
+      </w:r>
+      <w:proofErr w:type="gramEnd"/>
+      <w:r>
+        <w:rPr>
+          <w:rFonts w:hint="eastAsia"/>
+          <w:lang w:eastAsia="ja-JP"/>
+        </w:rPr>
+        <w:t>、アプリの外</w:t>
       </w:r>
       <w:r>
         <w:rPr>
           <w:rFonts w:ascii="Microsoft YaHei" w:eastAsia="Microsoft YaHei" w:hAnsi="Microsoft YaHei" w:cs="Microsoft YaHei" w:hint="eastAsia"/>
           <w:lang w:eastAsia="ja-JP"/>
         </w:rPr>
-        <w:t>画</w:t>
-      </w:r>
-      <w:r>
-        <w:rPr>
-          <w:rFonts w:hint="eastAsia"/>
-          <w:lang w:eastAsia="ja-JP"/>
-        </w:rPr>
-        <w:t>面上の唯一のアプリケ</w:t>
-      </w:r>
-      <w:r>
-        <w:rPr>
-          <w:rFonts w:ascii="Apple SD Gothic Neo" w:eastAsia="Apple SD Gothic Neo" w:hAnsi="Apple SD Gothic Neo" w:cs="Apple SD Gothic Neo" w:hint="eastAsia"/>
-          <w:lang w:eastAsia="ja-JP"/>
-        </w:rPr>
-        <w:t>ー</w:t>
-      </w:r>
-      <w:r>
-        <w:rPr>
-          <w:rFonts w:hint="eastAsia"/>
-          <w:lang w:eastAsia="ja-JP"/>
-        </w:rPr>
-        <w:t>ションでありながら、カメラを引き</w:t>
-      </w:r>
-      <w:r>
-        <w:rPr>
-          <w:rFonts w:ascii="Microsoft YaHei" w:eastAsia="Microsoft YaHei" w:hAnsi="Microsoft YaHei" w:cs="Microsoft YaHei" w:hint="eastAsia"/>
-          <w:lang w:eastAsia="ja-JP"/>
-        </w:rPr>
-        <w:t>続</w:t>
-      </w:r>
-      <w:r>
-        <w:rPr>
-          <w:rFonts w:hint="eastAsia"/>
-          <w:lang w:eastAsia="ja-JP"/>
-        </w:rPr>
-        <w:t>き使用できるようになりました。</w:t>
+        <w:t>観</w:t>
+      </w:r>
+      <w:r>
+        <w:rPr>
+          <w:rFonts w:hint="eastAsia"/>
+          <w:lang w:eastAsia="ja-JP"/>
+        </w:rPr>
+        <w:t>と一致させるために使用できます。</w:t>
       </w:r>
     </w:p>
     <w:p>
       <w:pPr>
-        <w:pStyle w:val="a3"/>
-        <w:ind w:leftChars="0" w:left="760"/>
         <w:jc w:val="left"/>
         <w:rPr>
-          <w:rFonts w:hint="eastAsia"/>
-          <w:lang w:eastAsia="ja-JP"/>
-        </w:rPr>
-      </w:pPr>
+          <w:lang w:eastAsia="ja-JP"/>
+        </w:rPr>
+      </w:pPr>
+    </w:p>
+    <w:p>
+      <w:pPr>
+        <w:jc w:val="left"/>
+        <w:rPr>
+          <w:lang w:eastAsia="ja-JP"/>
+        </w:rPr>
+      </w:pPr>
+      <w:r>
+        <w:rPr>
+          <w:rFonts w:hint="eastAsia"/>
+          <w:lang w:eastAsia="ja-JP"/>
+        </w:rPr>
+        <w:t>C</w:t>
+      </w:r>
+      <w:r>
+        <w:rPr>
+          <w:lang w:eastAsia="ja-JP"/>
+        </w:rPr>
+        <w:t>ore Haptics</w:t>
+      </w:r>
     </w:p>
     <w:p>
       <w:pPr>
@@ -702,57 +1022,186 @@
       </w:pPr>
       <w:r>
         <w:rPr>
-          <w:lang w:eastAsia="ja-JP"/>
-        </w:rPr>
-        <w:t>recommendedVideoSettings(forVideoCodecType:assetWriterOutputFileType:)Objective-C</w:t>
-      </w:r>
-      <w:r>
-        <w:rPr>
-          <w:rFonts w:hint="eastAsia"/>
-          <w:lang w:eastAsia="ja-JP"/>
-        </w:rPr>
-        <w:t>では</w:t>
-      </w:r>
-      <w:r>
-        <w:rPr>
-          <w:rFonts w:hint="eastAsia"/>
-          <w:lang w:eastAsia="ja-JP"/>
-        </w:rPr>
-        <w:t>なく</w:t>
-      </w:r>
-      <w:r>
-        <w:rPr>
-          <w:lang w:eastAsia="ja-JP"/>
-        </w:rPr>
-        <w:t xml:space="preserve">nullable </w:t>
-      </w:r>
-      <w:proofErr w:type="spellStart"/>
-      <w:r>
-        <w:rPr>
-          <w:lang w:eastAsia="ja-JP"/>
-        </w:rPr>
-        <w:t>NSDictionary</w:t>
-      </w:r>
-      <w:proofErr w:type="spellEnd"/>
-      <w:r>
-        <w:rPr>
-          <w:lang w:eastAsia="ja-JP"/>
-        </w:rPr>
-        <w:t>&lt;</w:t>
-      </w:r>
-      <w:proofErr w:type="spellStart"/>
-      <w:r>
-        <w:rPr>
-          <w:lang w:eastAsia="ja-JP"/>
-        </w:rPr>
-        <w:t>NSString</w:t>
-      </w:r>
-      <w:proofErr w:type="spellEnd"/>
-      <w:r>
-        <w:rPr>
-          <w:lang w:eastAsia="ja-JP"/>
-        </w:rPr>
-        <w:t xml:space="preserve"> *, id&gt;  </w:t>
+          <w:rFonts w:hint="eastAsia"/>
+          <w:lang w:eastAsia="ja-JP"/>
+        </w:rPr>
+        <w:t>「</w:t>
+      </w:r>
+      <w:r>
+        <w:t xml:space="preserve"> </w:t>
+      </w:r>
+      <w:proofErr w:type="spellStart"/>
+      <w:r>
+        <w:rPr>
+          <w:lang w:eastAsia="ja-JP"/>
+        </w:rPr>
+        <w:t>CHHapticEventTypeAudioContinuous</w:t>
+      </w:r>
+      <w:proofErr w:type="spellEnd"/>
+      <w:r>
+        <w:rPr>
+          <w:rFonts w:hint="eastAsia"/>
+          <w:lang w:eastAsia="ja-JP"/>
+        </w:rPr>
+        <w:t xml:space="preserve"> </w:t>
+      </w:r>
+      <w:r>
+        <w:rPr>
+          <w:rFonts w:hint="eastAsia"/>
+          <w:lang w:eastAsia="ja-JP"/>
+        </w:rPr>
+        <w:t>」、「</w:t>
+      </w:r>
+      <w:r>
+        <w:t xml:space="preserve"> </w:t>
+      </w:r>
+      <w:proofErr w:type="spellStart"/>
+      <w:r>
+        <w:rPr>
+          <w:lang w:eastAsia="ja-JP"/>
+        </w:rPr>
+        <w:t>CHHapticEventTypeHapticContinuous</w:t>
+      </w:r>
+      <w:proofErr w:type="spellEnd"/>
+      <w:r>
+        <w:rPr>
+          <w:rFonts w:hint="eastAsia"/>
+          <w:lang w:eastAsia="ja-JP"/>
+        </w:rPr>
+        <w:t xml:space="preserve"> </w:t>
+      </w:r>
+      <w:r>
+        <w:rPr>
+          <w:rFonts w:hint="eastAsia"/>
+          <w:lang w:eastAsia="ja-JP"/>
+        </w:rPr>
+        <w:t>」、および「</w:t>
+      </w:r>
+      <w:r>
+        <w:t xml:space="preserve"> </w:t>
+      </w:r>
+      <w:proofErr w:type="spellStart"/>
+      <w:r>
+        <w:rPr>
+          <w:lang w:eastAsia="ja-JP"/>
+        </w:rPr>
+        <w:t>CHHapticEventTypeAudioCustom</w:t>
+      </w:r>
+      <w:proofErr w:type="spellEnd"/>
+      <w:r>
+        <w:rPr>
+          <w:rFonts w:hint="eastAsia"/>
+          <w:lang w:eastAsia="ja-JP"/>
+        </w:rPr>
+        <w:t xml:space="preserve"> </w:t>
+      </w:r>
+      <w:r>
+        <w:rPr>
+          <w:rFonts w:hint="eastAsia"/>
+          <w:lang w:eastAsia="ja-JP"/>
+        </w:rPr>
+        <w:t>」タイプのイベントは、一時停止された「</w:t>
+      </w:r>
+      <w:r>
+        <w:t xml:space="preserve"> </w:t>
+      </w:r>
+      <w:proofErr w:type="spellStart"/>
+      <w:r>
+        <w:rPr>
+          <w:lang w:eastAsia="ja-JP"/>
+        </w:rPr>
+        <w:t>CHHapticAdvancedPatternPlayer</w:t>
+      </w:r>
+      <w:proofErr w:type="spellEnd"/>
+      <w:r>
+        <w:rPr>
+          <w:rFonts w:hint="eastAsia"/>
+          <w:lang w:eastAsia="ja-JP"/>
+        </w:rPr>
+        <w:t xml:space="preserve"> </w:t>
+      </w:r>
+      <w:r>
+        <w:rPr>
+          <w:rFonts w:hint="eastAsia"/>
+          <w:lang w:eastAsia="ja-JP"/>
+        </w:rPr>
+        <w:t>」が再開されると、イベント中に再生が再開されます。</w:t>
+      </w:r>
+      <w:r>
+        <w:rPr>
+          <w:lang w:eastAsia="ja-JP"/>
+        </w:rPr>
+        <w:t xml:space="preserve"> </w:t>
+      </w:r>
+      <w:r>
+        <w:rPr>
+          <w:rFonts w:hint="eastAsia"/>
+          <w:lang w:eastAsia="ja-JP"/>
+        </w:rPr>
+        <w:t>「シ</w:t>
+      </w:r>
+      <w:r>
+        <w:rPr>
+          <w:rFonts w:ascii="Apple SD Gothic Neo" w:eastAsia="Apple SD Gothic Neo" w:hAnsi="Apple SD Gothic Neo" w:cs="Apple SD Gothic Neo" w:hint="eastAsia"/>
+          <w:lang w:eastAsia="ja-JP"/>
+        </w:rPr>
+        <w:t>ー</w:t>
+      </w:r>
+      <w:r>
+        <w:rPr>
+          <w:rFonts w:hint="eastAsia"/>
+          <w:lang w:eastAsia="ja-JP"/>
+        </w:rPr>
+        <w:t>ク（</w:t>
+      </w:r>
+      <w:proofErr w:type="spellStart"/>
+      <w:r>
+        <w:rPr>
+          <w:lang w:eastAsia="ja-JP"/>
+        </w:rPr>
+        <w:t>toOffset</w:t>
+      </w:r>
+      <w:proofErr w:type="spellEnd"/>
+      <w:r>
+        <w:rPr>
+          <w:lang w:eastAsia="ja-JP"/>
+        </w:rPr>
+        <w:t>:</w:t>
+      </w:r>
+      <w:r>
+        <w:rPr>
+          <w:rFonts w:hint="eastAsia"/>
+          <w:lang w:eastAsia="ja-JP"/>
+        </w:rPr>
+        <w:t>）」が特定のタイムオフセットでプレ</w:t>
+      </w:r>
+      <w:r>
+        <w:rPr>
+          <w:rFonts w:ascii="Apple SD Gothic Neo" w:eastAsia="Apple SD Gothic Neo" w:hAnsi="Apple SD Gothic Neo" w:cs="Apple SD Gothic Neo" w:hint="eastAsia"/>
+          <w:lang w:eastAsia="ja-JP"/>
+        </w:rPr>
+        <w:t>ー</w:t>
+      </w:r>
+      <w:r>
+        <w:rPr>
+          <w:rFonts w:hint="eastAsia"/>
+          <w:lang w:eastAsia="ja-JP"/>
+        </w:rPr>
+        <w:t>ヤ</w:t>
+      </w:r>
+      <w:r>
+        <w:rPr>
+          <w:rFonts w:ascii="Apple SD Gothic Neo" w:eastAsia="Apple SD Gothic Neo" w:hAnsi="Apple SD Gothic Neo" w:cs="Apple SD Gothic Neo" w:hint="eastAsia"/>
+          <w:lang w:eastAsia="ja-JP"/>
+        </w:rPr>
+        <w:t>ー</w:t>
+      </w:r>
+      <w:r>
+        <w:rPr>
+          <w:rFonts w:hint="eastAsia"/>
+          <w:lang w:eastAsia="ja-JP"/>
+        </w:rPr>
+        <w:t>を起動する場合、これらのイベントはイベントの途中で開始されません。</w:t>
       </w:r>
     </w:p>
     <w:p>
@@ -768,26 +1217,74 @@
           <w:lang w:eastAsia="ja-JP"/>
         </w:rPr>
       </w:pPr>
-      <w:proofErr w:type="spellStart"/>
-      <w:r>
-        <w:rPr>
-          <w:lang w:eastAsia="ja-JP"/>
-        </w:rPr>
-        <w:t>cgImageRepresentation</w:t>
-      </w:r>
-      <w:proofErr w:type="spellEnd"/>
-      <w:r>
-        <w:rPr>
-          <w:lang w:eastAsia="ja-JP"/>
-        </w:rPr>
-        <w:t>()</w:t>
-      </w:r>
-      <w:r>
-        <w:rPr>
-          <w:rFonts w:hint="eastAsia"/>
-          <w:lang w:eastAsia="ja-JP"/>
-        </w:rPr>
-        <w:t>そして</w:t>
+      <w:r>
+        <w:rPr>
+          <w:rFonts w:hint="eastAsia"/>
+          <w:lang w:eastAsia="ja-JP"/>
+        </w:rPr>
+        <w:t>これで、ボリュ</w:t>
+      </w:r>
+      <w:r>
+        <w:rPr>
+          <w:rFonts w:ascii="Apple SD Gothic Neo" w:eastAsia="Apple SD Gothic Neo" w:hAnsi="Apple SD Gothic Neo" w:cs="Apple SD Gothic Neo" w:hint="eastAsia"/>
+          <w:lang w:eastAsia="ja-JP"/>
+        </w:rPr>
+        <w:t>ー</w:t>
+      </w:r>
+      <w:r>
+        <w:rPr>
+          <w:rFonts w:hint="eastAsia"/>
+          <w:lang w:eastAsia="ja-JP"/>
+        </w:rPr>
+        <w:t>ムエンベロ</w:t>
+      </w:r>
+      <w:r>
+        <w:rPr>
+          <w:rFonts w:ascii="Apple SD Gothic Neo" w:eastAsia="Apple SD Gothic Neo" w:hAnsi="Apple SD Gothic Neo" w:cs="Apple SD Gothic Neo" w:hint="eastAsia"/>
+          <w:lang w:eastAsia="ja-JP"/>
+        </w:rPr>
+        <w:t>ー</w:t>
+      </w:r>
+      <w:r>
+        <w:rPr>
+          <w:rFonts w:hint="eastAsia"/>
+          <w:lang w:eastAsia="ja-JP"/>
+        </w:rPr>
+        <w:t>プを「</w:t>
+      </w:r>
+      <w:r>
+        <w:rPr>
+          <w:rFonts w:hint="eastAsia"/>
+          <w:lang w:eastAsia="ja-JP"/>
+        </w:rPr>
+        <w:t>t</w:t>
+      </w:r>
+      <w:r>
+        <w:rPr>
+          <w:lang w:eastAsia="ja-JP"/>
+        </w:rPr>
+        <w:t>ype</w:t>
+      </w:r>
+      <w:r>
+        <w:rPr>
+          <w:rFonts w:hint="eastAsia"/>
+          <w:lang w:eastAsia="ja-JP"/>
+        </w:rPr>
+        <w:t>」リソ</w:t>
+      </w:r>
+      <w:r>
+        <w:rPr>
+          <w:rFonts w:ascii="Apple SD Gothic Neo" w:eastAsia="Apple SD Gothic Neo" w:hAnsi="Apple SD Gothic Neo" w:cs="Apple SD Gothic Neo" w:hint="eastAsia"/>
+          <w:lang w:eastAsia="ja-JP"/>
+        </w:rPr>
+        <w:t>ー</w:t>
+      </w:r>
+      <w:r>
+        <w:rPr>
+          <w:rFonts w:hint="eastAsia"/>
+          <w:lang w:eastAsia="ja-JP"/>
+        </w:rPr>
+        <w:t>スに適用するかどうかを制御できます。</w:t>
       </w:r>
       <w:r>
         <w:rPr>
@@ -795,80 +1292,466 @@
         </w:rPr>
         <w:t xml:space="preserve"> </w:t>
       </w:r>
-      <w:proofErr w:type="spellStart"/>
-      <w:r>
-        <w:rPr>
-          <w:lang w:eastAsia="ja-JP"/>
-        </w:rPr>
-        <w:t>previewCGImageRepresentation</w:t>
-      </w:r>
-      <w:proofErr w:type="spellEnd"/>
-      <w:r>
-        <w:rPr>
-          <w:lang w:eastAsia="ja-JP"/>
-        </w:rPr>
-        <w:t>()</w:t>
-      </w:r>
-      <w:r>
-        <w:rPr>
-          <w:rFonts w:hint="eastAsia"/>
-          <w:lang w:eastAsia="ja-JP"/>
-        </w:rPr>
-        <w:t>が</w:t>
-      </w:r>
-      <w:r>
-        <w:rPr>
-          <w:lang w:eastAsia="ja-JP"/>
-        </w:rPr>
+      <w:r>
+        <w:rPr>
+          <w:rFonts w:hint="eastAsia"/>
+          <w:lang w:eastAsia="ja-JP"/>
+        </w:rPr>
+        <w:t>基本的に、これらのリソ</w:t>
+      </w:r>
+      <w:r>
+        <w:rPr>
+          <w:rFonts w:ascii="Apple SD Gothic Neo" w:eastAsia="Apple SD Gothic Neo" w:hAnsi="Apple SD Gothic Neo" w:cs="Apple SD Gothic Neo" w:hint="eastAsia"/>
+          <w:lang w:eastAsia="ja-JP"/>
+        </w:rPr>
+        <w:t>ー</w:t>
+      </w:r>
+      <w:r>
+        <w:rPr>
+          <w:rFonts w:hint="eastAsia"/>
+          <w:lang w:eastAsia="ja-JP"/>
+        </w:rPr>
+        <w:t>スは、クリックを避けるために、信</w:t>
+      </w:r>
+      <w:r>
+        <w:rPr>
+          <w:rFonts w:ascii="Microsoft YaHei" w:eastAsia="Microsoft YaHei" w:hAnsi="Microsoft YaHei" w:cs="Microsoft YaHei" w:hint="eastAsia"/>
+          <w:lang w:eastAsia="ja-JP"/>
+        </w:rPr>
+        <w:t>号</w:t>
+      </w:r>
+      <w:r>
+        <w:rPr>
+          <w:rFonts w:hint="eastAsia"/>
+          <w:lang w:eastAsia="ja-JP"/>
+        </w:rPr>
+        <w:t>を最初にランプインし、最後にランプアウトする</w:t>
+      </w:r>
+      <w:r>
+        <w:rPr>
+          <w:rFonts w:ascii="Microsoft YaHei" w:eastAsia="Microsoft YaHei" w:hAnsi="Microsoft YaHei" w:cs="Microsoft YaHei" w:hint="eastAsia"/>
+          <w:lang w:eastAsia="ja-JP"/>
+        </w:rPr>
+        <w:t>内蔵</w:t>
+      </w:r>
+      <w:r>
+        <w:rPr>
+          <w:rFonts w:hint="eastAsia"/>
+          <w:lang w:eastAsia="ja-JP"/>
+        </w:rPr>
+        <w:t>ボリュ</w:t>
+      </w:r>
+      <w:r>
+        <w:rPr>
+          <w:rFonts w:ascii="Apple SD Gothic Neo" w:eastAsia="Apple SD Gothic Neo" w:hAnsi="Apple SD Gothic Neo" w:cs="Apple SD Gothic Neo" w:hint="eastAsia"/>
+          <w:lang w:eastAsia="ja-JP"/>
+        </w:rPr>
+        <w:t>ー</w:t>
+      </w:r>
+      <w:r>
+        <w:rPr>
+          <w:rFonts w:hint="eastAsia"/>
+          <w:lang w:eastAsia="ja-JP"/>
+        </w:rPr>
+        <w:t>ムエンベロ</w:t>
+      </w:r>
+      <w:r>
+        <w:rPr>
+          <w:rFonts w:ascii="Apple SD Gothic Neo" w:eastAsia="Apple SD Gothic Neo" w:hAnsi="Apple SD Gothic Neo" w:cs="Apple SD Gothic Neo" w:hint="eastAsia"/>
+          <w:lang w:eastAsia="ja-JP"/>
+        </w:rPr>
+        <w:t>ー</w:t>
+      </w:r>
+      <w:r>
+        <w:rPr>
+          <w:rFonts w:hint="eastAsia"/>
+          <w:lang w:eastAsia="ja-JP"/>
+        </w:rPr>
+        <w:t>プで再生されます。</w:t>
+      </w:r>
+    </w:p>
+    <w:p>
+      <w:pPr>
+        <w:pStyle w:val="a3"/>
+        <w:numPr>
+          <w:ilvl w:val="1"/>
+          <w:numId w:val="5"/>
+        </w:numPr>
+        <w:ind w:leftChars="0"/>
+        <w:jc w:val="left"/>
+        <w:rPr>
+          <w:lang w:eastAsia="ja-JP"/>
+        </w:rPr>
+      </w:pPr>
+      <w:r>
+        <w:rPr>
+          <w:rFonts w:hint="eastAsia"/>
+          <w:lang w:eastAsia="ja-JP"/>
+        </w:rPr>
+        <w:t>オ</w:t>
+      </w:r>
+      <w:r>
+        <w:rPr>
+          <w:rFonts w:ascii="Apple SD Gothic Neo" w:eastAsia="Apple SD Gothic Neo" w:hAnsi="Apple SD Gothic Neo" w:cs="Apple SD Gothic Neo" w:hint="eastAsia"/>
+          <w:lang w:eastAsia="ja-JP"/>
+        </w:rPr>
+        <w:t>ー</w:t>
+      </w:r>
+      <w:r>
+        <w:rPr>
+          <w:rFonts w:hint="eastAsia"/>
+          <w:lang w:eastAsia="ja-JP"/>
+        </w:rPr>
+        <w:t>ディオリソ</w:t>
+      </w:r>
+      <w:r>
+        <w:rPr>
+          <w:rFonts w:ascii="Apple SD Gothic Neo" w:eastAsia="Apple SD Gothic Neo" w:hAnsi="Apple SD Gothic Neo" w:cs="Apple SD Gothic Neo" w:hint="eastAsia"/>
+          <w:lang w:eastAsia="ja-JP"/>
+        </w:rPr>
+        <w:t>ー</w:t>
+      </w:r>
+      <w:r>
+        <w:rPr>
+          <w:rFonts w:hint="eastAsia"/>
+          <w:lang w:eastAsia="ja-JP"/>
+        </w:rPr>
+        <w:t>ス</w:t>
+      </w:r>
+      <w:r>
+        <w:rPr>
+          <w:lang w:eastAsia="ja-JP"/>
+        </w:rPr>
+        <w:t>ID</w:t>
+      </w:r>
+      <w:r>
+        <w:rPr>
+          <w:rFonts w:hint="eastAsia"/>
+          <w:lang w:eastAsia="ja-JP"/>
+        </w:rPr>
+        <w:t>を登</w:t>
+      </w:r>
+      <w:r>
+        <w:rPr>
+          <w:rFonts w:ascii="Microsoft YaHei" w:eastAsia="Microsoft YaHei" w:hAnsi="Microsoft YaHei" w:cs="Microsoft YaHei" w:hint="eastAsia"/>
+          <w:lang w:eastAsia="ja-JP"/>
+        </w:rPr>
+        <w:t>録</w:t>
+      </w:r>
+      <w:r>
+        <w:rPr>
+          <w:rFonts w:hint="eastAsia"/>
+          <w:lang w:eastAsia="ja-JP"/>
+        </w:rPr>
+        <w:t>してカスタムオ</w:t>
+      </w:r>
+      <w:r>
+        <w:rPr>
+          <w:rFonts w:ascii="Apple SD Gothic Neo" w:eastAsia="Apple SD Gothic Neo" w:hAnsi="Apple SD Gothic Neo" w:cs="Apple SD Gothic Neo" w:hint="eastAsia"/>
+          <w:lang w:eastAsia="ja-JP"/>
+        </w:rPr>
+        <w:t>ー</w:t>
+      </w:r>
+      <w:r>
+        <w:rPr>
+          <w:rFonts w:hint="eastAsia"/>
+          <w:lang w:eastAsia="ja-JP"/>
+        </w:rPr>
+        <w:t>ディオ資産をインポ</w:t>
+      </w:r>
+      <w:r>
+        <w:rPr>
+          <w:rFonts w:ascii="Apple SD Gothic Neo" w:eastAsia="Apple SD Gothic Neo" w:hAnsi="Apple SD Gothic Neo" w:cs="Apple SD Gothic Neo" w:hint="eastAsia"/>
+          <w:lang w:eastAsia="ja-JP"/>
+        </w:rPr>
+        <w:t>ー</w:t>
+      </w:r>
+      <w:r>
+        <w:rPr>
+          <w:rFonts w:hint="eastAsia"/>
+          <w:lang w:eastAsia="ja-JP"/>
+        </w:rPr>
+        <w:t>トする場合、システムが「</w:t>
+      </w:r>
+      <w:r>
         <w:t xml:space="preserve"> </w:t>
       </w:r>
-      <w:r>
-        <w:rPr>
-          <w:lang w:eastAsia="ja-JP"/>
-        </w:rPr>
-        <w:t>Unmanaged&lt;</w:t>
-      </w:r>
-      <w:proofErr w:type="spellStart"/>
-      <w:r>
-        <w:rPr>
-          <w:lang w:eastAsia="ja-JP"/>
-        </w:rPr>
-        <w:t>CGImage</w:t>
-      </w:r>
-      <w:proofErr w:type="spellEnd"/>
-      <w:r>
-        <w:rPr>
-          <w:lang w:eastAsia="ja-JP"/>
-        </w:rPr>
-        <w:t>&gt;?</w:t>
-      </w:r>
-      <w:r>
-        <w:rPr>
-          <w:rFonts w:hint="eastAsia"/>
-          <w:lang w:eastAsia="ja-JP"/>
-        </w:rPr>
-        <w:t>ではなく</w:t>
-      </w:r>
-      <w:proofErr w:type="spellStart"/>
-      <w:r>
-        <w:rPr>
-          <w:lang w:eastAsia="ja-JP"/>
-        </w:rPr>
-        <w:t>CGImage</w:t>
-      </w:r>
-      <w:proofErr w:type="spellEnd"/>
-      <w:r>
-        <w:rPr>
-          <w:lang w:eastAsia="ja-JP"/>
-        </w:rPr>
-        <w:t>?</w:t>
-      </w:r>
-      <w:r>
-        <w:rPr>
-          <w:rFonts w:hint="eastAsia"/>
-          <w:lang w:eastAsia="ja-JP"/>
-        </w:rPr>
-        <w:t>を返されます。</w:t>
+      <w:proofErr w:type="spellStart"/>
+      <w:r>
+        <w:rPr>
+          <w:lang w:eastAsia="ja-JP"/>
+        </w:rPr>
+        <w:t>registerAudioResource</w:t>
+      </w:r>
+      <w:proofErr w:type="spellEnd"/>
+      <w:r>
+        <w:rPr>
+          <w:lang w:eastAsia="ja-JP"/>
+        </w:rPr>
+        <w:t>(_:options:).</w:t>
+      </w:r>
+      <w:r>
+        <w:rPr>
+          <w:rFonts w:hint="eastAsia"/>
+          <w:lang w:eastAsia="ja-JP"/>
+        </w:rPr>
+        <w:t xml:space="preserve"> </w:t>
+      </w:r>
+      <w:r>
+        <w:rPr>
+          <w:rFonts w:hint="eastAsia"/>
+          <w:lang w:eastAsia="ja-JP"/>
+        </w:rPr>
+        <w:t>」に渡す新しいキ</w:t>
+      </w:r>
+      <w:r>
+        <w:rPr>
+          <w:rFonts w:ascii="Apple SD Gothic Neo" w:eastAsia="Apple SD Gothic Neo" w:hAnsi="Apple SD Gothic Neo" w:cs="Apple SD Gothic Neo" w:hint="eastAsia"/>
+          <w:lang w:eastAsia="ja-JP"/>
+        </w:rPr>
+        <w:t>ー</w:t>
+      </w:r>
+      <w:proofErr w:type="gramStart"/>
+      <w:r>
+        <w:rPr>
+          <w:rFonts w:hint="eastAsia"/>
+          <w:lang w:eastAsia="ja-JP"/>
+        </w:rPr>
+        <w:t>値引</w:t>
+      </w:r>
+      <w:proofErr w:type="gramEnd"/>
+      <w:r>
+        <w:rPr>
+          <w:rFonts w:ascii="Microsoft YaHei" w:eastAsia="Microsoft YaHei" w:hAnsi="Microsoft YaHei" w:cs="Microsoft YaHei" w:hint="eastAsia"/>
+          <w:lang w:eastAsia="ja-JP"/>
+        </w:rPr>
+        <w:t>数</w:t>
+      </w:r>
+      <w:r>
+        <w:rPr>
+          <w:rFonts w:hint="eastAsia"/>
+          <w:lang w:eastAsia="ja-JP"/>
+        </w:rPr>
+        <w:t>「</w:t>
+      </w:r>
+      <w:r>
+        <w:t xml:space="preserve"> </w:t>
+      </w:r>
+      <w:proofErr w:type="spellStart"/>
+      <w:r>
+        <w:rPr>
+          <w:lang w:eastAsia="ja-JP"/>
+        </w:rPr>
+        <w:t>CHHapticAudioResourceKeyUseVolumeEnvelope</w:t>
+      </w:r>
+      <w:proofErr w:type="spellEnd"/>
+      <w:r>
+        <w:rPr>
+          <w:rFonts w:hint="eastAsia"/>
+          <w:lang w:eastAsia="ja-JP"/>
+        </w:rPr>
+        <w:t xml:space="preserve"> </w:t>
+      </w:r>
+      <w:r>
+        <w:rPr>
+          <w:rFonts w:hint="eastAsia"/>
+          <w:lang w:eastAsia="ja-JP"/>
+        </w:rPr>
+        <w:t>」を使用してこの動作を指定できます。</w:t>
+      </w:r>
+    </w:p>
+    <w:p>
+      <w:pPr>
+        <w:pStyle w:val="a3"/>
+        <w:numPr>
+          <w:ilvl w:val="1"/>
+          <w:numId w:val="5"/>
+        </w:numPr>
+        <w:ind w:leftChars="0"/>
+        <w:jc w:val="left"/>
+        <w:rPr>
+          <w:lang w:eastAsia="ja-JP"/>
+        </w:rPr>
+      </w:pPr>
+      <w:r>
+        <w:rPr>
+          <w:lang w:eastAsia="ja-JP"/>
+        </w:rPr>
+        <w:t>AHAP</w:t>
+      </w:r>
+      <w:r>
+        <w:rPr>
+          <w:rFonts w:hint="eastAsia"/>
+          <w:lang w:eastAsia="ja-JP"/>
+        </w:rPr>
+        <w:t>ファイルまたは「</w:t>
+      </w:r>
+      <w:r>
+        <w:t xml:space="preserve"> </w:t>
+      </w:r>
+      <w:proofErr w:type="spellStart"/>
+      <w:r>
+        <w:rPr>
+          <w:lang w:eastAsia="ja-JP"/>
+        </w:rPr>
+        <w:t>CHHapticPattern</w:t>
+      </w:r>
+      <w:proofErr w:type="spellEnd"/>
+      <w:r>
+        <w:rPr>
+          <w:rFonts w:hint="eastAsia"/>
+          <w:lang w:eastAsia="ja-JP"/>
+        </w:rPr>
+        <w:t xml:space="preserve"> </w:t>
+      </w:r>
+      <w:r>
+        <w:rPr>
+          <w:rFonts w:hint="eastAsia"/>
+          <w:lang w:eastAsia="ja-JP"/>
+        </w:rPr>
+        <w:t>」の「</w:t>
+      </w:r>
+      <w:r>
+        <w:t xml:space="preserve"> </w:t>
+      </w:r>
+      <w:proofErr w:type="spellStart"/>
+      <w:r>
+        <w:rPr>
+          <w:lang w:eastAsia="ja-JP"/>
+        </w:rPr>
+        <w:t>initWithDictionary:error</w:t>
+      </w:r>
+      <w:proofErr w:type="spellEnd"/>
+      <w:r>
+        <w:rPr>
+          <w:lang w:eastAsia="ja-JP"/>
+        </w:rPr>
+        <w:t>:</w:t>
+      </w:r>
+      <w:r>
+        <w:rPr>
+          <w:rFonts w:hint="eastAsia"/>
+          <w:lang w:eastAsia="ja-JP"/>
+        </w:rPr>
+        <w:t xml:space="preserve"> </w:t>
+      </w:r>
+      <w:r>
+        <w:rPr>
+          <w:rFonts w:hint="eastAsia"/>
+          <w:lang w:eastAsia="ja-JP"/>
+        </w:rPr>
+        <w:t>」を使用してオ</w:t>
+      </w:r>
+      <w:r>
+        <w:rPr>
+          <w:rFonts w:ascii="Apple SD Gothic Neo" w:eastAsia="Apple SD Gothic Neo" w:hAnsi="Apple SD Gothic Neo" w:cs="Apple SD Gothic Neo" w:hint="eastAsia"/>
+          <w:lang w:eastAsia="ja-JP"/>
+        </w:rPr>
+        <w:t>ー</w:t>
+      </w:r>
+      <w:r>
+        <w:rPr>
+          <w:rFonts w:hint="eastAsia"/>
+          <w:lang w:eastAsia="ja-JP"/>
+        </w:rPr>
+        <w:t>ディオ資産を</w:t>
+      </w:r>
+      <w:r>
+        <w:rPr>
+          <w:rFonts w:ascii="Microsoft YaHei" w:eastAsia="Microsoft YaHei" w:hAnsi="Microsoft YaHei" w:cs="Microsoft YaHei" w:hint="eastAsia"/>
+          <w:lang w:eastAsia="ja-JP"/>
+        </w:rPr>
+        <w:t>参</w:t>
+      </w:r>
+      <w:r>
+        <w:rPr>
+          <w:rFonts w:hint="eastAsia"/>
+          <w:lang w:eastAsia="ja-JP"/>
+        </w:rPr>
+        <w:t>照する場合、「</w:t>
+      </w:r>
+      <w:r>
+        <w:t xml:space="preserve"> </w:t>
+      </w:r>
+      <w:proofErr w:type="spellStart"/>
+      <w:r>
+        <w:rPr>
+          <w:lang w:eastAsia="ja-JP"/>
+        </w:rPr>
+        <w:t>CHHapticPatternKeyEventWaveformUseVolumeEnvelope</w:t>
+      </w:r>
+      <w:proofErr w:type="spellEnd"/>
+      <w:r>
+        <w:rPr>
+          <w:rFonts w:hint="eastAsia"/>
+          <w:lang w:eastAsia="ja-JP"/>
+        </w:rPr>
+        <w:t xml:space="preserve"> </w:t>
+      </w:r>
+      <w:r>
+        <w:rPr>
+          <w:rFonts w:hint="eastAsia"/>
+          <w:lang w:eastAsia="ja-JP"/>
+        </w:rPr>
+        <w:t>」パタ</w:t>
+      </w:r>
+      <w:r>
+        <w:rPr>
+          <w:rFonts w:ascii="Apple SD Gothic Neo" w:eastAsia="Apple SD Gothic Neo" w:hAnsi="Apple SD Gothic Neo" w:cs="Apple SD Gothic Neo" w:hint="eastAsia"/>
+          <w:lang w:eastAsia="ja-JP"/>
+        </w:rPr>
+        <w:t>ー</w:t>
+      </w:r>
+      <w:r>
+        <w:rPr>
+          <w:rFonts w:hint="eastAsia"/>
+          <w:lang w:eastAsia="ja-JP"/>
+        </w:rPr>
+        <w:t>ンキ</w:t>
+      </w:r>
+      <w:r>
+        <w:rPr>
+          <w:rFonts w:ascii="Apple SD Gothic Neo" w:eastAsia="Apple SD Gothic Neo" w:hAnsi="Apple SD Gothic Neo" w:cs="Apple SD Gothic Neo" w:hint="eastAsia"/>
+          <w:lang w:eastAsia="ja-JP"/>
+        </w:rPr>
+        <w:t>ー</w:t>
+      </w:r>
+      <w:r>
+        <w:rPr>
+          <w:rFonts w:hint="eastAsia"/>
+          <w:lang w:eastAsia="ja-JP"/>
+        </w:rPr>
+        <w:t>を使用してこの動作を制御できます。</w:t>
+      </w:r>
+    </w:p>
+    <w:p>
+      <w:pPr>
+        <w:jc w:val="left"/>
+        <w:rPr>
+          <w:rFonts w:hint="eastAsia"/>
+          <w:lang w:eastAsia="ja-JP"/>
+        </w:rPr>
+      </w:pPr>
+    </w:p>
+    <w:p>
+      <w:pPr>
+        <w:jc w:val="left"/>
+        <w:rPr>
+          <w:lang w:eastAsia="ja-JP"/>
+        </w:rPr>
+      </w:pPr>
+      <w:r>
+        <w:rPr>
+          <w:rFonts w:hint="eastAsia"/>
+          <w:lang w:eastAsia="ja-JP"/>
+        </w:rPr>
+        <w:t>C</w:t>
+      </w:r>
+      <w:r>
+        <w:rPr>
+          <w:lang w:eastAsia="ja-JP"/>
+        </w:rPr>
+        <w:t>reate ML</w:t>
       </w:r>
     </w:p>
     <w:p>
@@ -889,98 +1772,110 @@
         <w:rPr>
           <w:lang w:eastAsia="ja-JP"/>
         </w:rPr>
-        <w:t>recommendedAudioSettingsForAssetWriter</w:t>
-      </w:r>
-      <w:proofErr w:type="spellEnd"/>
-      <w:r>
-        <w:rPr>
-          <w:lang w:eastAsia="ja-JP"/>
-        </w:rPr>
-        <w:t>(</w:t>
-      </w:r>
-      <w:proofErr w:type="spellStart"/>
-      <w:r>
-        <w:rPr>
-          <w:lang w:eastAsia="ja-JP"/>
-        </w:rPr>
-        <w:t>writingTo</w:t>
-      </w:r>
-      <w:proofErr w:type="spellEnd"/>
-      <w:r>
-        <w:rPr>
-          <w:lang w:eastAsia="ja-JP"/>
-        </w:rPr>
-        <w:t>:)Objective-C</w:t>
-      </w:r>
-      <w:r>
-        <w:rPr>
-          <w:rFonts w:hint="eastAsia"/>
-          <w:lang w:eastAsia="ja-JP"/>
-        </w:rPr>
-        <w:t>ではなく</w:t>
-      </w:r>
-      <w:r>
-        <w:rPr>
-          <w:lang w:eastAsia="ja-JP"/>
-        </w:rPr>
-        <w:t xml:space="preserve"> </w:t>
-      </w:r>
-      <w:r>
-        <w:rPr>
-          <w:lang w:eastAsia="ja-JP"/>
-        </w:rPr>
-        <w:t xml:space="preserve">nullable </w:t>
-      </w:r>
-      <w:proofErr w:type="spellStart"/>
-      <w:r>
-        <w:rPr>
-          <w:lang w:eastAsia="ja-JP"/>
-        </w:rPr>
-        <w:t>NSDictionary</w:t>
-      </w:r>
-      <w:proofErr w:type="spellEnd"/>
-      <w:r>
-        <w:rPr>
-          <w:lang w:eastAsia="ja-JP"/>
-        </w:rPr>
-        <w:t>&lt;</w:t>
-      </w:r>
-      <w:proofErr w:type="spellStart"/>
-      <w:r>
-        <w:rPr>
-          <w:lang w:eastAsia="ja-JP"/>
-        </w:rPr>
-        <w:t>NSString</w:t>
-      </w:r>
-      <w:proofErr w:type="spellEnd"/>
-      <w:r>
-        <w:rPr>
-          <w:lang w:eastAsia="ja-JP"/>
-        </w:rPr>
-        <w:t xml:space="preserve"> *, id&gt; </w:t>
-      </w:r>
-    </w:p>
-    <w:p>
-      <w:pPr>
-        <w:jc w:val="left"/>
-        <w:rPr>
-          <w:lang w:eastAsia="ja-JP"/>
-        </w:rPr>
-      </w:pPr>
-    </w:p>
-    <w:p>
-      <w:pPr>
-        <w:jc w:val="left"/>
-        <w:rPr>
-          <w:lang w:eastAsia="ja-JP"/>
-        </w:rPr>
-      </w:pPr>
-      <w:r>
-        <w:rPr>
-          <w:rFonts w:hint="eastAsia"/>
-          <w:lang w:eastAsia="ja-JP"/>
-        </w:rPr>
-        <w:t>マップ</w:t>
+        <w:t>CreateML</w:t>
+      </w:r>
+      <w:proofErr w:type="spellEnd"/>
+      <w:r>
+        <w:rPr>
+          <w:rFonts w:hint="eastAsia"/>
+          <w:lang w:eastAsia="ja-JP"/>
+        </w:rPr>
+        <w:t>フレ</w:t>
+      </w:r>
+      <w:r>
+        <w:rPr>
+          <w:rFonts w:ascii="Apple SD Gothic Neo" w:eastAsia="Apple SD Gothic Neo" w:hAnsi="Apple SD Gothic Neo" w:cs="Apple SD Gothic Neo" w:hint="eastAsia"/>
+          <w:lang w:eastAsia="ja-JP"/>
+        </w:rPr>
+        <w:t>ー</w:t>
+      </w:r>
+      <w:r>
+        <w:rPr>
+          <w:rFonts w:hint="eastAsia"/>
+          <w:lang w:eastAsia="ja-JP"/>
+        </w:rPr>
+        <w:t>ムワ</w:t>
+      </w:r>
+      <w:r>
+        <w:rPr>
+          <w:rFonts w:ascii="Apple SD Gothic Neo" w:eastAsia="Apple SD Gothic Neo" w:hAnsi="Apple SD Gothic Neo" w:cs="Apple SD Gothic Neo" w:hint="eastAsia"/>
+          <w:lang w:eastAsia="ja-JP"/>
+        </w:rPr>
+        <w:t>ー</w:t>
+      </w:r>
+      <w:r>
+        <w:rPr>
+          <w:rFonts w:hint="eastAsia"/>
+          <w:lang w:eastAsia="ja-JP"/>
+        </w:rPr>
+        <w:t>クは現在</w:t>
+      </w:r>
+      <w:r>
+        <w:rPr>
+          <w:lang w:eastAsia="ja-JP"/>
+        </w:rPr>
+        <w:t>iOS</w:t>
+      </w:r>
+      <w:r>
+        <w:rPr>
+          <w:rFonts w:hint="eastAsia"/>
+          <w:lang w:eastAsia="ja-JP"/>
+        </w:rPr>
+        <w:t>と</w:t>
+      </w:r>
+      <w:r>
+        <w:rPr>
+          <w:lang w:eastAsia="ja-JP"/>
+        </w:rPr>
+        <w:t>iPadOS15</w:t>
+      </w:r>
+      <w:r>
+        <w:rPr>
+          <w:rFonts w:hint="eastAsia"/>
+          <w:lang w:eastAsia="ja-JP"/>
+        </w:rPr>
+        <w:t>ベ</w:t>
+      </w:r>
+      <w:r>
+        <w:rPr>
+          <w:rFonts w:ascii="Apple SD Gothic Neo" w:eastAsia="Apple SD Gothic Neo" w:hAnsi="Apple SD Gothic Neo" w:cs="Apple SD Gothic Neo" w:hint="eastAsia"/>
+          <w:lang w:eastAsia="ja-JP"/>
+        </w:rPr>
+        <w:t>ー</w:t>
+      </w:r>
+      <w:r>
+        <w:rPr>
+          <w:rFonts w:hint="eastAsia"/>
+          <w:lang w:eastAsia="ja-JP"/>
+        </w:rPr>
+        <w:t>タで使用可能であり、オンデバイス</w:t>
+      </w:r>
+      <w:r>
+        <w:rPr>
+          <w:lang w:eastAsia="ja-JP"/>
+        </w:rPr>
+        <w:t>ML</w:t>
+      </w:r>
+      <w:r>
+        <w:rPr>
+          <w:rFonts w:hint="eastAsia"/>
+          <w:lang w:eastAsia="ja-JP"/>
+        </w:rPr>
+        <w:t>を活用する動的アプリ環境を構築する新しい機</w:t>
+      </w:r>
+      <w:r>
+        <w:rPr>
+          <w:rFonts w:ascii="Microsoft YaHei" w:eastAsia="Microsoft YaHei" w:hAnsi="Microsoft YaHei" w:cs="Microsoft YaHei" w:hint="eastAsia"/>
+          <w:lang w:eastAsia="ja-JP"/>
+        </w:rPr>
+        <w:t>会</w:t>
+      </w:r>
+      <w:r>
+        <w:rPr>
+          <w:rFonts w:hint="eastAsia"/>
+          <w:lang w:eastAsia="ja-JP"/>
+        </w:rPr>
+        <w:t>を開拓する。</w:t>
       </w:r>
     </w:p>
     <w:p>
@@ -996,99 +1891,157 @@
           <w:lang w:eastAsia="ja-JP"/>
         </w:rPr>
       </w:pPr>
-      <w:proofErr w:type="spellStart"/>
-      <w:r>
-        <w:rPr>
-          <w:rFonts w:hint="eastAsia"/>
-          <w:lang w:eastAsia="ja-JP"/>
-        </w:rPr>
-        <w:t>M</w:t>
-      </w:r>
-      <w:r>
-        <w:rPr>
-          <w:lang w:eastAsia="ja-JP"/>
-        </w:rPr>
-        <w:t>KPinAnnotationView</w:t>
-      </w:r>
-      <w:proofErr w:type="spellEnd"/>
-      <w:r>
-        <w:rPr>
-          <w:rFonts w:hint="eastAsia"/>
-          <w:lang w:eastAsia="ja-JP"/>
-        </w:rPr>
-        <w:t>は非推</w:t>
+      <w:r>
+        <w:rPr>
+          <w:rFonts w:hint="eastAsia"/>
+          <w:lang w:eastAsia="ja-JP"/>
+        </w:rPr>
+        <w:t>オ</w:t>
+      </w:r>
+      <w:r>
+        <w:rPr>
+          <w:rFonts w:ascii="Apple SD Gothic Neo" w:eastAsia="Apple SD Gothic Neo" w:hAnsi="Apple SD Gothic Neo" w:cs="Apple SD Gothic Neo" w:hint="eastAsia"/>
+          <w:lang w:eastAsia="ja-JP"/>
+        </w:rPr>
+        <w:t>ー</w:t>
+      </w:r>
+      <w:r>
+        <w:rPr>
+          <w:rFonts w:hint="eastAsia"/>
+          <w:lang w:eastAsia="ja-JP"/>
+        </w:rPr>
+        <w:t>ディオ機能プリントベ</w:t>
+      </w:r>
+      <w:r>
+        <w:rPr>
+          <w:rFonts w:ascii="Apple SD Gothic Neo" w:eastAsia="Apple SD Gothic Neo" w:hAnsi="Apple SD Gothic Neo" w:cs="Apple SD Gothic Neo" w:hint="eastAsia"/>
+          <w:lang w:eastAsia="ja-JP"/>
+        </w:rPr>
+        <w:t>ー</w:t>
+      </w:r>
+      <w:r>
+        <w:rPr>
+          <w:rFonts w:hint="eastAsia"/>
+          <w:lang w:eastAsia="ja-JP"/>
+        </w:rPr>
+        <w:t>スの</w:t>
+      </w:r>
+      <w:proofErr w:type="spellStart"/>
+      <w:r>
+        <w:rPr>
+          <w:lang w:eastAsia="ja-JP"/>
+        </w:rPr>
+        <w:t>MLSoundClassifier</w:t>
+      </w:r>
+      <w:proofErr w:type="spellEnd"/>
+      <w:r>
+        <w:rPr>
+          <w:rFonts w:hint="eastAsia"/>
+          <w:lang w:eastAsia="ja-JP"/>
+        </w:rPr>
+        <w:t>アルゴリズムは、より高い精度、低い</w:t>
       </w:r>
       <w:r>
         <w:rPr>
           <w:rFonts w:ascii="Microsoft YaHei" w:eastAsia="Microsoft YaHei" w:hAnsi="Microsoft YaHei" w:cs="Microsoft YaHei" w:hint="eastAsia"/>
           <w:lang w:eastAsia="ja-JP"/>
         </w:rPr>
-        <w:t>奨</w:t>
-      </w:r>
-      <w:r>
-        <w:rPr>
-          <w:rFonts w:hint="eastAsia"/>
-          <w:lang w:eastAsia="ja-JP"/>
-        </w:rPr>
-        <w:t>としてマ</w:t>
-      </w:r>
-      <w:r>
-        <w:rPr>
-          <w:rFonts w:ascii="Apple SD Gothic Neo" w:eastAsia="Apple SD Gothic Neo" w:hAnsi="Apple SD Gothic Neo" w:cs="Apple SD Gothic Neo" w:hint="eastAsia"/>
-          <w:lang w:eastAsia="ja-JP"/>
-        </w:rPr>
-        <w:t>ー</w:t>
-      </w:r>
-      <w:r>
-        <w:rPr>
-          <w:rFonts w:hint="eastAsia"/>
-          <w:lang w:eastAsia="ja-JP"/>
-        </w:rPr>
-        <w:t>クされています。</w:t>
+        <w:t>遅</w:t>
+      </w:r>
+      <w:r>
+        <w:rPr>
+          <w:rFonts w:hint="eastAsia"/>
+          <w:lang w:eastAsia="ja-JP"/>
+        </w:rPr>
+        <w:t>延、および小さいモデルサイズで、サウンド分類器モデルをより速くトレ</w:t>
+      </w:r>
+      <w:r>
+        <w:rPr>
+          <w:rFonts w:ascii="Apple SD Gothic Neo" w:eastAsia="Apple SD Gothic Neo" w:hAnsi="Apple SD Gothic Neo" w:cs="Apple SD Gothic Neo" w:hint="eastAsia"/>
+          <w:lang w:eastAsia="ja-JP"/>
+        </w:rPr>
+        <w:t>ー</w:t>
+      </w:r>
+      <w:r>
+        <w:rPr>
+          <w:rFonts w:hint="eastAsia"/>
+          <w:lang w:eastAsia="ja-JP"/>
+        </w:rPr>
+        <w:t>ニングします。</w:t>
+      </w:r>
+      <w:r>
+        <w:rPr>
+          <w:lang w:eastAsia="ja-JP"/>
+        </w:rPr>
+        <w:lastRenderedPageBreak/>
+        <w:t xml:space="preserve"> </w:t>
+      </w:r>
+      <w:r>
+        <w:rPr>
+          <w:rFonts w:hint="eastAsia"/>
+          <w:lang w:eastAsia="ja-JP"/>
+        </w:rPr>
+        <w:t>これが</w:t>
+      </w:r>
+      <w:proofErr w:type="spellStart"/>
+      <w:r>
+        <w:rPr>
+          <w:lang w:eastAsia="ja-JP"/>
+        </w:rPr>
+        <w:t>CreateML</w:t>
+      </w:r>
+      <w:proofErr w:type="spellEnd"/>
+      <w:r>
+        <w:rPr>
+          <w:rFonts w:hint="eastAsia"/>
+          <w:lang w:eastAsia="ja-JP"/>
+        </w:rPr>
+        <w:t>の</w:t>
+      </w:r>
+      <w:proofErr w:type="spellStart"/>
+      <w:r>
+        <w:rPr>
+          <w:lang w:eastAsia="ja-JP"/>
+        </w:rPr>
+        <w:t>MLSoundClassifier</w:t>
+      </w:r>
+      <w:proofErr w:type="spellEnd"/>
+      <w:r>
+        <w:rPr>
+          <w:rFonts w:hint="eastAsia"/>
+          <w:lang w:eastAsia="ja-JP"/>
+        </w:rPr>
+        <w:t>のデフォルトアルゴリズムオプションになりました</w:t>
       </w:r>
     </w:p>
     <w:p>
       <w:pPr>
-        <w:tabs>
-          <w:tab w:val="left" w:pos="480"/>
-        </w:tabs>
         <w:jc w:val="left"/>
         <w:rPr>
+          <w:rFonts w:hint="eastAsia"/>
           <w:lang w:eastAsia="ja-JP"/>
         </w:rPr>
       </w:pPr>
     </w:p>
     <w:p>
       <w:pPr>
-        <w:tabs>
-          <w:tab w:val="left" w:pos="480"/>
-        </w:tabs>
         <w:jc w:val="left"/>
         <w:rPr>
-          <w:rFonts w:hint="eastAsia"/>
-          <w:lang w:eastAsia="ja-JP"/>
-        </w:rPr>
-      </w:pPr>
-      <w:r>
-        <w:rPr>
-          <w:rFonts w:hint="eastAsia"/>
-          <w:lang w:eastAsia="ja-JP"/>
-        </w:rPr>
-        <w:t>ネットワ</w:t>
-      </w:r>
-      <w:r>
-        <w:rPr>
-          <w:rFonts w:ascii="Apple SD Gothic Neo" w:eastAsia="Apple SD Gothic Neo" w:hAnsi="Apple SD Gothic Neo" w:cs="Apple SD Gothic Neo" w:hint="eastAsia"/>
-          <w:lang w:eastAsia="ja-JP"/>
-        </w:rPr>
-        <w:t>ー</w:t>
-      </w:r>
-      <w:r>
-        <w:rPr>
-          <w:rFonts w:hint="eastAsia"/>
-          <w:lang w:eastAsia="ja-JP"/>
-        </w:rPr>
-        <w:t>キング</w:t>
+          <w:lang w:eastAsia="ja-JP"/>
+        </w:rPr>
+      </w:pPr>
+      <w:r>
+        <w:rPr>
+          <w:rFonts w:hint="eastAsia"/>
+          <w:lang w:eastAsia="ja-JP"/>
+        </w:rPr>
+        <w:t>F</w:t>
+      </w:r>
+      <w:r>
+        <w:rPr>
+          <w:lang w:eastAsia="ja-JP"/>
+        </w:rPr>
+        <w:t>oundation</w:t>
       </w:r>
     </w:p>
     <w:p>
@@ -1109,130 +2062,151 @@
           <w:rFonts w:hint="eastAsia"/>
           <w:lang w:eastAsia="ja-JP"/>
         </w:rPr>
-        <w:t>現在、</w:t>
-      </w:r>
-      <w:proofErr w:type="spellStart"/>
-      <w:r>
-        <w:rPr>
-          <w:lang w:eastAsia="ja-JP"/>
-        </w:rPr>
-        <w:t>ProxyAutomaticConfiguration</w:t>
-      </w:r>
-      <w:proofErr w:type="spellEnd"/>
-      <w:r>
-        <w:rPr>
-          <w:rFonts w:hint="eastAsia"/>
-          <w:lang w:eastAsia="ja-JP"/>
-        </w:rPr>
-        <w:t>（</w:t>
-      </w:r>
-      <w:r>
-        <w:rPr>
-          <w:lang w:eastAsia="ja-JP"/>
-        </w:rPr>
-        <w:t>PAC</w:t>
-      </w:r>
-      <w:r>
-        <w:rPr>
-          <w:rFonts w:hint="eastAsia"/>
-          <w:lang w:eastAsia="ja-JP"/>
-        </w:rPr>
-        <w:t>）のクリアテキスト</w:t>
-      </w:r>
-      <w:r>
-        <w:rPr>
-          <w:lang w:eastAsia="ja-JP"/>
-        </w:rPr>
-        <w:t>HTTPURL</w:t>
-      </w:r>
-      <w:r>
-        <w:rPr>
-          <w:rFonts w:hint="eastAsia"/>
-          <w:lang w:eastAsia="ja-JP"/>
-        </w:rPr>
-        <w:t>スキ</w:t>
-      </w:r>
-      <w:r>
-        <w:rPr>
-          <w:rFonts w:ascii="Apple SD Gothic Neo" w:eastAsia="Apple SD Gothic Neo" w:hAnsi="Apple SD Gothic Neo" w:cs="Apple SD Gothic Neo" w:hint="eastAsia"/>
-          <w:lang w:eastAsia="ja-JP"/>
-        </w:rPr>
-        <w:t>ー</w:t>
-      </w:r>
-      <w:r>
-        <w:rPr>
-          <w:rFonts w:hint="eastAsia"/>
-          <w:lang w:eastAsia="ja-JP"/>
-        </w:rPr>
-        <w:t>ムのサポ</w:t>
-      </w:r>
-      <w:r>
-        <w:rPr>
-          <w:rFonts w:ascii="Apple SD Gothic Neo" w:eastAsia="Apple SD Gothic Neo" w:hAnsi="Apple SD Gothic Neo" w:cs="Apple SD Gothic Neo" w:hint="eastAsia"/>
-          <w:lang w:eastAsia="ja-JP"/>
-        </w:rPr>
-        <w:t>ー</w:t>
-      </w:r>
-      <w:r>
-        <w:rPr>
-          <w:rFonts w:hint="eastAsia"/>
-          <w:lang w:eastAsia="ja-JP"/>
-        </w:rPr>
-        <w:t>トは</w:t>
+        <w:t>f</w:t>
+      </w:r>
+      <w:r>
+        <w:rPr>
+          <w:lang w:eastAsia="ja-JP"/>
+        </w:rPr>
+        <w:t>oundation</w:t>
+      </w:r>
+      <w:r>
+        <w:rPr>
+          <w:rFonts w:hint="eastAsia"/>
+        </w:rPr>
+        <w:t xml:space="preserve"> </w:t>
+      </w:r>
+      <w:r>
+        <w:rPr>
+          <w:rFonts w:hint="eastAsia"/>
+          <w:lang w:eastAsia="ja-JP"/>
+        </w:rPr>
+        <w:t>には自動文法合意エンジンが搭載されている。</w:t>
+      </w:r>
+      <w:r>
+        <w:rPr>
+          <w:lang w:eastAsia="ja-JP"/>
+        </w:rPr>
+        <w:t xml:space="preserve"> </w:t>
+      </w:r>
+      <w:r>
+        <w:rPr>
+          <w:rFonts w:hint="eastAsia"/>
+          <w:lang w:eastAsia="ja-JP"/>
+        </w:rPr>
+        <w:t>これにより、コ</w:t>
+      </w:r>
+      <w:r>
+        <w:rPr>
+          <w:rFonts w:ascii="Apple SD Gothic Neo" w:eastAsia="Apple SD Gothic Neo" w:hAnsi="Apple SD Gothic Neo" w:cs="Apple SD Gothic Neo" w:hint="eastAsia"/>
+          <w:lang w:eastAsia="ja-JP"/>
+        </w:rPr>
+        <w:t>ー</w:t>
+      </w:r>
+      <w:r>
+        <w:rPr>
+          <w:rFonts w:hint="eastAsia"/>
+          <w:lang w:eastAsia="ja-JP"/>
+        </w:rPr>
+        <w:t>ドが簡素化され、複</w:t>
       </w:r>
       <w:r>
         <w:rPr>
           <w:rFonts w:ascii="Microsoft YaHei" w:eastAsia="Microsoft YaHei" w:hAnsi="Microsoft YaHei" w:cs="Microsoft YaHei" w:hint="eastAsia"/>
           <w:lang w:eastAsia="ja-JP"/>
         </w:rPr>
-        <w:t>廃</w:t>
-      </w:r>
-      <w:r>
-        <w:rPr>
-          <w:rFonts w:hint="eastAsia"/>
-          <w:lang w:eastAsia="ja-JP"/>
-        </w:rPr>
-        <w:t>止されています。</w:t>
-      </w:r>
-      <w:r>
-        <w:rPr>
-          <w:lang w:eastAsia="ja-JP"/>
-        </w:rPr>
-        <w:t xml:space="preserve"> PAC</w:t>
-      </w:r>
-      <w:r>
-        <w:rPr>
-          <w:rFonts w:hint="eastAsia"/>
-          <w:lang w:eastAsia="ja-JP"/>
-        </w:rPr>
-        <w:t>には</w:t>
-      </w:r>
-      <w:r>
-        <w:rPr>
-          <w:lang w:eastAsia="ja-JP"/>
-        </w:rPr>
-        <w:t>HTTPSURL</w:t>
-      </w:r>
-      <w:r>
-        <w:rPr>
-          <w:rFonts w:hint="eastAsia"/>
-          <w:lang w:eastAsia="ja-JP"/>
-        </w:rPr>
-        <w:t>スキ</w:t>
-      </w:r>
-      <w:r>
-        <w:rPr>
-          <w:rFonts w:ascii="Apple SD Gothic Neo" w:eastAsia="Apple SD Gothic Neo" w:hAnsi="Apple SD Gothic Neo" w:cs="Apple SD Gothic Neo" w:hint="eastAsia"/>
-          <w:lang w:eastAsia="ja-JP"/>
-        </w:rPr>
-        <w:t>ー</w:t>
-      </w:r>
-      <w:r>
-        <w:rPr>
-          <w:rFonts w:hint="eastAsia"/>
-          <w:lang w:eastAsia="ja-JP"/>
-        </w:rPr>
-        <w:t>ムだけを使用します。</w:t>
+        <w:t>数</w:t>
+      </w:r>
+      <w:r>
+        <w:rPr>
+          <w:rFonts w:hint="eastAsia"/>
+          <w:lang w:eastAsia="ja-JP"/>
+        </w:rPr>
+        <w:t>化、文法的な性別の同意、およびユ</w:t>
+      </w:r>
+      <w:r>
+        <w:rPr>
+          <w:rFonts w:ascii="Apple SD Gothic Neo" w:eastAsia="Apple SD Gothic Neo" w:hAnsi="Apple SD Gothic Neo" w:cs="Apple SD Gothic Neo" w:hint="eastAsia"/>
+          <w:lang w:eastAsia="ja-JP"/>
+        </w:rPr>
+        <w:t>ー</w:t>
+      </w:r>
+      <w:r>
+        <w:rPr>
+          <w:rFonts w:hint="eastAsia"/>
+          <w:lang w:eastAsia="ja-JP"/>
+        </w:rPr>
+        <w:t>ザのアドレス</w:t>
+      </w:r>
+      <w:r>
+        <w:rPr>
+          <w:rFonts w:ascii="Microsoft YaHei" w:eastAsia="Microsoft YaHei" w:hAnsi="Microsoft YaHei" w:cs="Microsoft YaHei" w:hint="eastAsia"/>
+          <w:lang w:eastAsia="ja-JP"/>
+        </w:rPr>
+        <w:t>条</w:t>
+      </w:r>
+      <w:r>
+        <w:rPr>
+          <w:rFonts w:hint="eastAsia"/>
+          <w:lang w:eastAsia="ja-JP"/>
+        </w:rPr>
+        <w:t>件への同意を</w:t>
+      </w:r>
+      <w:r>
+        <w:rPr>
+          <w:rFonts w:ascii="Microsoft YaHei" w:eastAsia="Microsoft YaHei" w:hAnsi="Microsoft YaHei" w:cs="Microsoft YaHei" w:hint="eastAsia"/>
+          <w:lang w:eastAsia="ja-JP"/>
+        </w:rPr>
+        <w:t>説</w:t>
+      </w:r>
+      <w:r>
+        <w:rPr>
+          <w:rFonts w:hint="eastAsia"/>
+          <w:lang w:eastAsia="ja-JP"/>
+        </w:rPr>
+        <w:t>明するためにロ</w:t>
+      </w:r>
+      <w:r>
+        <w:rPr>
+          <w:rFonts w:ascii="Apple SD Gothic Neo" w:eastAsia="Apple SD Gothic Neo" w:hAnsi="Apple SD Gothic Neo" w:cs="Apple SD Gothic Neo" w:hint="eastAsia"/>
+          <w:lang w:eastAsia="ja-JP"/>
+        </w:rPr>
+        <w:t>ー</w:t>
+      </w:r>
+      <w:r>
+        <w:rPr>
+          <w:rFonts w:hint="eastAsia"/>
+          <w:lang w:eastAsia="ja-JP"/>
+        </w:rPr>
+        <w:t>カライズされた文字列が自動的に屈折することによって、提供されるロ</w:t>
+      </w:r>
+      <w:r>
+        <w:rPr>
+          <w:rFonts w:ascii="Apple SD Gothic Neo" w:eastAsia="Apple SD Gothic Neo" w:hAnsi="Apple SD Gothic Neo" w:cs="Apple SD Gothic Neo" w:hint="eastAsia"/>
+          <w:lang w:eastAsia="ja-JP"/>
+        </w:rPr>
+        <w:t>ー</w:t>
+      </w:r>
+      <w:r>
+        <w:rPr>
+          <w:rFonts w:hint="eastAsia"/>
+          <w:lang w:eastAsia="ja-JP"/>
+        </w:rPr>
+        <w:t>カライズされた文字列の</w:t>
+      </w:r>
+      <w:r>
+        <w:rPr>
+          <w:rFonts w:ascii="Microsoft YaHei" w:eastAsia="Microsoft YaHei" w:hAnsi="Microsoft YaHei" w:cs="Microsoft YaHei" w:hint="eastAsia"/>
+          <w:lang w:eastAsia="ja-JP"/>
+        </w:rPr>
+        <w:t>数</w:t>
+      </w:r>
+      <w:r>
+        <w:rPr>
+          <w:rFonts w:hint="eastAsia"/>
+          <w:lang w:eastAsia="ja-JP"/>
+        </w:rPr>
+        <w:t>が削減されます。</w:t>
       </w:r>
       <w:r>
         <w:rPr>
@@ -1245,440 +2219,6288 @@
           <w:rFonts w:hint="eastAsia"/>
           <w:lang w:eastAsia="ja-JP"/>
         </w:rPr>
-        <w:t>これは、</w:t>
-      </w:r>
-      <w:r>
-        <w:rPr>
-          <w:lang w:eastAsia="ja-JP"/>
-        </w:rPr>
-        <w:t>[Settings]</w:t>
-      </w:r>
-      <w:r>
-        <w:rPr>
-          <w:rFonts w:hint="eastAsia"/>
-          <w:lang w:eastAsia="ja-JP"/>
-        </w:rPr>
-        <w:t>、</w:t>
-      </w:r>
-      <w:r>
-        <w:rPr>
-          <w:lang w:eastAsia="ja-JP"/>
-        </w:rPr>
-        <w:t>[</w:t>
-      </w:r>
-      <w:proofErr w:type="spellStart"/>
-      <w:r>
-        <w:rPr>
-          <w:lang w:eastAsia="ja-JP"/>
-        </w:rPr>
-        <w:t>SystemPreferences</w:t>
-      </w:r>
-      <w:proofErr w:type="spellEnd"/>
-      <w:r>
-        <w:rPr>
-          <w:lang w:eastAsia="ja-JP"/>
-        </w:rPr>
-        <w:t>]</w:t>
-      </w:r>
-      <w:r>
-        <w:rPr>
-          <w:rFonts w:hint="eastAsia"/>
-          <w:lang w:eastAsia="ja-JP"/>
-        </w:rPr>
-        <w:t>、</w:t>
-      </w:r>
-      <w:r>
-        <w:rPr>
-          <w:lang w:eastAsia="ja-JP"/>
-        </w:rPr>
-        <w:t>[Profile]</w:t>
-      </w:r>
-      <w:r>
-        <w:rPr>
-          <w:rFonts w:hint="eastAsia"/>
-          <w:lang w:eastAsia="ja-JP"/>
-        </w:rPr>
-        <w:t>、</w:t>
-      </w:r>
-      <w:proofErr w:type="spellStart"/>
-      <w:r>
-        <w:rPr>
-          <w:lang w:eastAsia="ja-JP"/>
-        </w:rPr>
-        <w:t>connectionProxyDictionary</w:t>
-      </w:r>
-      <w:proofErr w:type="spellEnd"/>
-      <w:r>
-        <w:rPr>
-          <w:rFonts w:hint="eastAsia"/>
-          <w:lang w:eastAsia="ja-JP"/>
-        </w:rPr>
-        <w:t>や</w:t>
-      </w:r>
-      <w:proofErr w:type="spellStart"/>
-      <w:r>
-        <w:rPr>
-          <w:lang w:eastAsia="ja-JP"/>
-        </w:rPr>
-        <w:t>CFNetwork</w:t>
-      </w:r>
-      <w:proofErr w:type="spellEnd"/>
-      <w:r>
-        <w:rPr>
-          <w:rFonts w:hint="eastAsia"/>
-          <w:lang w:eastAsia="ja-JP"/>
-        </w:rPr>
-        <w:t>などの</w:t>
-      </w:r>
-      <w:proofErr w:type="spellStart"/>
-      <w:r>
-        <w:rPr>
-          <w:lang w:eastAsia="ja-JP"/>
-        </w:rPr>
-        <w:t>URLSessionAPI</w:t>
-      </w:r>
-      <w:proofErr w:type="spellEnd"/>
-      <w:r>
-        <w:rPr>
-          <w:rFonts w:hint="eastAsia"/>
-          <w:lang w:eastAsia="ja-JP"/>
-        </w:rPr>
-        <w:t>を介して設定された設定を含む、すべての</w:t>
-      </w:r>
-      <w:r>
-        <w:rPr>
-          <w:lang w:eastAsia="ja-JP"/>
-        </w:rPr>
-        <w:t>PAC</w:t>
-      </w:r>
-      <w:r>
-        <w:rPr>
-          <w:rFonts w:hint="eastAsia"/>
-          <w:lang w:eastAsia="ja-JP"/>
-        </w:rPr>
-        <w:t>設定に影響します。</w:t>
-      </w:r>
-      <w:proofErr w:type="spellStart"/>
-      <w:r>
-        <w:rPr>
-          <w:lang w:eastAsia="ja-JP"/>
-        </w:rPr>
-        <w:t>ExecuteProxyAutoConfiguration</w:t>
-      </w:r>
-      <w:proofErr w:type="spellEnd"/>
-      <w:r>
-        <w:rPr>
-          <w:rFonts w:hint="eastAsia"/>
-          <w:lang w:eastAsia="ja-JP"/>
-        </w:rPr>
-        <w:t>（プロキシ自動設定の</w:t>
-      </w:r>
-      <w:r>
-        <w:rPr>
-          <w:rFonts w:ascii="Microsoft YaHei" w:eastAsia="Microsoft YaHei" w:hAnsi="Microsoft YaHei" w:cs="Microsoft YaHei" w:hint="eastAsia"/>
-          <w:lang w:eastAsia="ja-JP"/>
-        </w:rPr>
-        <w:t>実</w:t>
-      </w:r>
-      <w:r>
-        <w:rPr>
-          <w:rFonts w:hint="eastAsia"/>
-          <w:lang w:eastAsia="ja-JP"/>
-        </w:rPr>
-        <w:t>行）</w:t>
-      </w:r>
-      <w:r>
-        <w:rPr>
-          <w:lang w:eastAsia="ja-JP"/>
-        </w:rPr>
-        <w:t>URL</w:t>
-      </w:r>
-      <w:r>
-        <w:rPr>
-          <w:rFonts w:hint="eastAsia"/>
-          <w:lang w:eastAsia="ja-JP"/>
-        </w:rPr>
-        <w:t>（</w:t>
-      </w:r>
-      <w:r>
-        <w:rPr>
-          <w:lang w:eastAsia="ja-JP"/>
-        </w:rPr>
-        <w:t>_:_:_:_:_:</w:t>
-      </w:r>
-      <w:r>
-        <w:rPr>
-          <w:rFonts w:hint="eastAsia"/>
-          <w:lang w:eastAsia="ja-JP"/>
-        </w:rPr>
-        <w:t>）。</w:t>
-      </w:r>
-      <w:r>
-        <w:rPr>
-          <w:lang w:eastAsia="ja-JP"/>
-        </w:rPr>
-        <w:t xml:space="preserve"> </w:t>
-      </w:r>
-      <w:r>
-        <w:rPr>
-          <w:rFonts w:hint="eastAsia"/>
-          <w:lang w:eastAsia="ja-JP"/>
-        </w:rPr>
-        <w:t>クリアテキストの</w:t>
-      </w:r>
-      <w:r>
-        <w:rPr>
-          <w:lang w:eastAsia="ja-JP"/>
-        </w:rPr>
-        <w:t>HTTPPACURL</w:t>
-      </w:r>
-      <w:r>
-        <w:rPr>
-          <w:rFonts w:hint="eastAsia"/>
-          <w:lang w:eastAsia="ja-JP"/>
-        </w:rPr>
-        <w:t>を設定すると、</w:t>
-      </w:r>
-      <w:r>
-        <w:rPr>
-          <w:lang w:eastAsia="ja-JP"/>
-        </w:rPr>
-        <w:t>PAC</w:t>
-      </w:r>
-      <w:r>
-        <w:rPr>
-          <w:rFonts w:hint="eastAsia"/>
-          <w:lang w:eastAsia="ja-JP"/>
-        </w:rPr>
-        <w:t>ファイルのロ</w:t>
-      </w:r>
-      <w:r>
-        <w:rPr>
-          <w:rFonts w:ascii="Apple SD Gothic Neo" w:eastAsia="Apple SD Gothic Neo" w:hAnsi="Apple SD Gothic Neo" w:cs="Apple SD Gothic Neo" w:hint="eastAsia"/>
-          <w:lang w:eastAsia="ja-JP"/>
-        </w:rPr>
-        <w:t>ー</w:t>
-      </w:r>
-      <w:r>
-        <w:rPr>
-          <w:rFonts w:hint="eastAsia"/>
-          <w:lang w:eastAsia="ja-JP"/>
-        </w:rPr>
-        <w:t>ド中に</w:t>
-      </w:r>
-      <w:r>
-        <w:rPr>
-          <w:lang w:eastAsia="ja-JP"/>
-        </w:rPr>
-        <w:t>HTTPS</w:t>
-      </w:r>
-      <w:r>
-        <w:rPr>
-          <w:rFonts w:hint="eastAsia"/>
-          <w:lang w:eastAsia="ja-JP"/>
-        </w:rPr>
-        <w:t>にアップグレ</w:t>
-      </w:r>
-      <w:r>
-        <w:rPr>
-          <w:rFonts w:ascii="Apple SD Gothic Neo" w:eastAsia="Apple SD Gothic Neo" w:hAnsi="Apple SD Gothic Neo" w:cs="Apple SD Gothic Neo" w:hint="eastAsia"/>
-          <w:lang w:eastAsia="ja-JP"/>
-        </w:rPr>
-        <w:t>ー</w:t>
-      </w:r>
-      <w:r>
-        <w:rPr>
-          <w:rFonts w:hint="eastAsia"/>
-          <w:lang w:eastAsia="ja-JP"/>
-        </w:rPr>
-        <w:t>ドされる場合があります。</w:t>
-      </w:r>
-      <w:r>
-        <w:rPr>
-          <w:lang w:eastAsia="ja-JP"/>
-        </w:rPr>
-        <w:t xml:space="preserve"> DNS</w:t>
-      </w:r>
-      <w:r>
-        <w:rPr>
-          <w:rFonts w:hint="eastAsia"/>
-          <w:lang w:eastAsia="ja-JP"/>
-        </w:rPr>
-        <w:t>を介した</w:t>
-      </w:r>
-      <w:proofErr w:type="spellStart"/>
-      <w:r>
-        <w:rPr>
-          <w:lang w:eastAsia="ja-JP"/>
-        </w:rPr>
-        <w:t>WebProxyAuto</w:t>
-      </w:r>
-      <w:proofErr w:type="spellEnd"/>
-      <w:r>
-        <w:rPr>
-          <w:lang w:eastAsia="ja-JP"/>
-        </w:rPr>
-        <w:t>-Discovery</w:t>
-      </w:r>
-      <w:r>
-        <w:rPr>
-          <w:rFonts w:hint="eastAsia"/>
-          <w:lang w:eastAsia="ja-JP"/>
-        </w:rPr>
-        <w:t>（</w:t>
-      </w:r>
-      <w:proofErr w:type="spellStart"/>
-      <w:r>
-        <w:rPr>
-          <w:lang w:eastAsia="ja-JP"/>
-        </w:rPr>
-        <w:t>WPAD;Web</w:t>
-      </w:r>
-      <w:proofErr w:type="spellEnd"/>
-      <w:r>
-        <w:rPr>
-          <w:rFonts w:hint="eastAsia"/>
-          <w:lang w:eastAsia="ja-JP"/>
-        </w:rPr>
-        <w:t>プロキシ自動</w:t>
-      </w:r>
-      <w:r>
-        <w:rPr>
-          <w:rFonts w:ascii="Microsoft YaHei" w:eastAsia="Microsoft YaHei" w:hAnsi="Microsoft YaHei" w:cs="Microsoft YaHei" w:hint="eastAsia"/>
-          <w:lang w:eastAsia="ja-JP"/>
-        </w:rPr>
-        <w:t>検</w:t>
-      </w:r>
-      <w:r>
-        <w:rPr>
-          <w:rFonts w:hint="eastAsia"/>
-          <w:lang w:eastAsia="ja-JP"/>
-        </w:rPr>
-        <w:t>出）プロトコルは影響を受けません。</w:t>
-      </w:r>
-      <w:r>
-        <w:rPr>
-          <w:lang w:eastAsia="ja-JP"/>
-        </w:rPr>
-        <w:t xml:space="preserve"> </w:t>
-      </w:r>
-      <w:proofErr w:type="spellStart"/>
-      <w:r>
-        <w:rPr>
-          <w:lang w:eastAsia="ja-JP"/>
-        </w:rPr>
-        <w:t>DynamicHostConfigurationProtocol</w:t>
-      </w:r>
-      <w:proofErr w:type="spellEnd"/>
-      <w:r>
-        <w:rPr>
-          <w:rFonts w:hint="eastAsia"/>
-          <w:lang w:eastAsia="ja-JP"/>
-        </w:rPr>
-        <w:t>（</w:t>
-      </w:r>
-      <w:r>
-        <w:rPr>
-          <w:lang w:eastAsia="ja-JP"/>
-        </w:rPr>
-        <w:t>DHCP</w:t>
-      </w:r>
-      <w:r>
-        <w:rPr>
-          <w:rFonts w:hint="eastAsia"/>
-          <w:lang w:eastAsia="ja-JP"/>
-        </w:rPr>
-        <w:t>）</w:t>
-      </w:r>
-      <w:r>
-        <w:rPr>
-          <w:lang w:eastAsia="ja-JP"/>
-        </w:rPr>
-        <w:t>Option252WPAD</w:t>
-      </w:r>
-      <w:r>
-        <w:rPr>
-          <w:rFonts w:hint="eastAsia"/>
-          <w:lang w:eastAsia="ja-JP"/>
-        </w:rPr>
-        <w:t>は、</w:t>
-      </w:r>
-      <w:r>
-        <w:rPr>
-          <w:lang w:eastAsia="ja-JP"/>
-        </w:rPr>
-        <w:t>PAC</w:t>
-      </w:r>
-      <w:r>
-        <w:rPr>
-          <w:rFonts w:hint="eastAsia"/>
-          <w:lang w:eastAsia="ja-JP"/>
-        </w:rPr>
-        <w:t>ファイルのロ</w:t>
-      </w:r>
-      <w:r>
-        <w:rPr>
-          <w:rFonts w:ascii="Apple SD Gothic Neo" w:eastAsia="Apple SD Gothic Neo" w:hAnsi="Apple SD Gothic Neo" w:cs="Apple SD Gothic Neo" w:hint="eastAsia"/>
-          <w:lang w:eastAsia="ja-JP"/>
-        </w:rPr>
-        <w:t>ー</w:t>
-      </w:r>
-      <w:r>
-        <w:rPr>
-          <w:rFonts w:hint="eastAsia"/>
-          <w:lang w:eastAsia="ja-JP"/>
-        </w:rPr>
-        <w:t>ド中にクリアテキスト</w:t>
-      </w:r>
-      <w:r>
-        <w:rPr>
-          <w:lang w:eastAsia="ja-JP"/>
-        </w:rPr>
-        <w:t>HTTPURL</w:t>
-      </w:r>
-      <w:r>
-        <w:rPr>
-          <w:rFonts w:hint="eastAsia"/>
-          <w:lang w:eastAsia="ja-JP"/>
-        </w:rPr>
-        <w:t>を</w:t>
-      </w:r>
-      <w:r>
-        <w:rPr>
-          <w:lang w:eastAsia="ja-JP"/>
-        </w:rPr>
-        <w:t>HTTPS</w:t>
-      </w:r>
-      <w:r>
-        <w:rPr>
-          <w:rFonts w:hint="eastAsia"/>
-          <w:lang w:eastAsia="ja-JP"/>
-        </w:rPr>
-        <w:t>にアップグレ</w:t>
-      </w:r>
-      <w:r>
-        <w:rPr>
-          <w:rFonts w:ascii="Apple SD Gothic Neo" w:eastAsia="Apple SD Gothic Neo" w:hAnsi="Apple SD Gothic Neo" w:cs="Apple SD Gothic Neo" w:hint="eastAsia"/>
-          <w:lang w:eastAsia="ja-JP"/>
-        </w:rPr>
-        <w:t>ー</w:t>
-      </w:r>
-      <w:r>
-        <w:rPr>
-          <w:rFonts w:hint="eastAsia"/>
-          <w:lang w:eastAsia="ja-JP"/>
-        </w:rPr>
-        <w:t>ドしようとする場合があります。</w:t>
+        <w:t>それは英語とスペイン語で利用できる</w:t>
+      </w:r>
+      <w:r>
+        <w:rPr>
+          <w:lang w:eastAsia="ja-JP"/>
+        </w:rPr>
+        <w:t>.</w:t>
       </w:r>
     </w:p>
     <w:p>
       <w:pPr>
+        <w:pStyle w:val="a3"/>
+        <w:numPr>
+          <w:ilvl w:val="0"/>
+          <w:numId w:val="5"/>
+        </w:numPr>
+        <w:ind w:leftChars="0"/>
         <w:jc w:val="left"/>
         <w:rPr>
-          <w:rFonts w:hint="eastAsia"/>
-          <w:lang w:eastAsia="ja-JP"/>
-        </w:rPr>
-      </w:pPr>
+          <w:lang w:eastAsia="ja-JP"/>
+        </w:rPr>
+      </w:pPr>
+      <w:r>
+        <w:rPr>
+          <w:rFonts w:hint="eastAsia"/>
+          <w:lang w:eastAsia="ja-JP"/>
+        </w:rPr>
+        <w:t>フォ</w:t>
+      </w:r>
+      <w:r>
+        <w:rPr>
+          <w:rFonts w:ascii="Apple SD Gothic Neo" w:eastAsia="Apple SD Gothic Neo" w:hAnsi="Apple SD Gothic Neo" w:cs="Apple SD Gothic Neo" w:hint="eastAsia"/>
+          <w:lang w:eastAsia="ja-JP"/>
+        </w:rPr>
+        <w:t>ー</w:t>
+      </w:r>
+      <w:r>
+        <w:rPr>
+          <w:rFonts w:hint="eastAsia"/>
+          <w:lang w:eastAsia="ja-JP"/>
+        </w:rPr>
+        <w:t>マット</w:t>
+      </w:r>
+      <w:r>
+        <w:rPr>
+          <w:lang w:eastAsia="ja-JP"/>
+        </w:rPr>
+        <w:t>API</w:t>
+      </w:r>
+      <w:r>
+        <w:rPr>
+          <w:rFonts w:hint="eastAsia"/>
+          <w:lang w:eastAsia="ja-JP"/>
+        </w:rPr>
+        <w:t>が使用可能になり、フォ</w:t>
+      </w:r>
+      <w:r>
+        <w:rPr>
+          <w:rFonts w:ascii="Apple SD Gothic Neo" w:eastAsia="Apple SD Gothic Neo" w:hAnsi="Apple SD Gothic Neo" w:cs="Apple SD Gothic Neo" w:hint="eastAsia"/>
+          <w:lang w:eastAsia="ja-JP"/>
+        </w:rPr>
+        <w:t>ー</w:t>
+      </w:r>
+      <w:r>
+        <w:rPr>
+          <w:rFonts w:hint="eastAsia"/>
+          <w:lang w:eastAsia="ja-JP"/>
+        </w:rPr>
+        <w:t>マットに重点を置き、フォ</w:t>
+      </w:r>
+      <w:r>
+        <w:rPr>
+          <w:rFonts w:ascii="Apple SD Gothic Neo" w:eastAsia="Apple SD Gothic Neo" w:hAnsi="Apple SD Gothic Neo" w:cs="Apple SD Gothic Neo" w:hint="eastAsia"/>
+          <w:lang w:eastAsia="ja-JP"/>
+        </w:rPr>
+        <w:t>ー</w:t>
+      </w:r>
+      <w:r>
+        <w:rPr>
+          <w:rFonts w:hint="eastAsia"/>
+          <w:lang w:eastAsia="ja-JP"/>
+        </w:rPr>
+        <w:t>マットインスタンスを作成、設定、およびキャッシュする必要がなくなります。</w:t>
+      </w:r>
+      <w:r>
+        <w:rPr>
+          <w:lang w:eastAsia="ja-JP"/>
+        </w:rPr>
+        <w:t xml:space="preserve"> </w:t>
+      </w:r>
+      <w:r>
+        <w:rPr>
+          <w:rFonts w:hint="eastAsia"/>
+          <w:lang w:eastAsia="ja-JP"/>
+        </w:rPr>
+        <w:t>各フォ</w:t>
+      </w:r>
+      <w:r>
+        <w:rPr>
+          <w:rFonts w:ascii="Apple SD Gothic Neo" w:eastAsia="Apple SD Gothic Neo" w:hAnsi="Apple SD Gothic Neo" w:cs="Apple SD Gothic Neo" w:hint="eastAsia"/>
+          <w:lang w:eastAsia="ja-JP"/>
+        </w:rPr>
+        <w:t>ー</w:t>
+      </w:r>
+      <w:r>
+        <w:rPr>
+          <w:rFonts w:hint="eastAsia"/>
+          <w:lang w:eastAsia="ja-JP"/>
+        </w:rPr>
+        <w:t>マッタタイプには、フォ</w:t>
+      </w:r>
+      <w:r>
+        <w:rPr>
+          <w:rFonts w:ascii="Apple SD Gothic Neo" w:eastAsia="Apple SD Gothic Neo" w:hAnsi="Apple SD Gothic Neo" w:cs="Apple SD Gothic Neo" w:hint="eastAsia"/>
+          <w:lang w:eastAsia="ja-JP"/>
+        </w:rPr>
+        <w:t>ー</w:t>
+      </w:r>
+      <w:r>
+        <w:rPr>
+          <w:rFonts w:hint="eastAsia"/>
+          <w:lang w:eastAsia="ja-JP"/>
+        </w:rPr>
+        <w:t>マットされた機能があります。</w:t>
+      </w:r>
+      <w:r>
+        <w:rPr>
+          <w:lang w:eastAsia="ja-JP"/>
+        </w:rPr>
+        <w:t xml:space="preserve"> </w:t>
+      </w:r>
+      <w:r>
+        <w:rPr>
+          <w:rFonts w:hint="eastAsia"/>
+          <w:lang w:eastAsia="ja-JP"/>
+        </w:rPr>
+        <w:t>これらの</w:t>
+      </w:r>
+      <w:r>
+        <w:rPr>
+          <w:rFonts w:ascii="Microsoft YaHei" w:eastAsia="Microsoft YaHei" w:hAnsi="Microsoft YaHei" w:cs="Microsoft YaHei" w:hint="eastAsia"/>
+          <w:lang w:eastAsia="ja-JP"/>
+        </w:rPr>
+        <w:t>関数</w:t>
+      </w:r>
+      <w:r>
+        <w:rPr>
+          <w:rFonts w:hint="eastAsia"/>
+          <w:lang w:eastAsia="ja-JP"/>
+        </w:rPr>
+        <w:t>には、スタイルの設定とカスタマイズを可能にする引</w:t>
+      </w:r>
+      <w:r>
+        <w:rPr>
+          <w:rFonts w:ascii="Microsoft YaHei" w:eastAsia="Microsoft YaHei" w:hAnsi="Microsoft YaHei" w:cs="Microsoft YaHei" w:hint="eastAsia"/>
+          <w:lang w:eastAsia="ja-JP"/>
+        </w:rPr>
+        <w:t>数</w:t>
+      </w:r>
+      <w:r>
+        <w:rPr>
+          <w:rFonts w:hint="eastAsia"/>
+          <w:lang w:eastAsia="ja-JP"/>
+        </w:rPr>
+        <w:t>があります。</w:t>
+      </w:r>
+    </w:p>
+    <w:p>
+      <w:pPr>
+        <w:pStyle w:val="a3"/>
+        <w:numPr>
+          <w:ilvl w:val="0"/>
+          <w:numId w:val="5"/>
+        </w:numPr>
+        <w:ind w:leftChars="0"/>
+        <w:jc w:val="left"/>
+        <w:rPr>
+          <w:lang w:eastAsia="ja-JP"/>
+        </w:rPr>
+      </w:pPr>
+      <w:proofErr w:type="spellStart"/>
+      <w:r>
+        <w:rPr>
+          <w:lang w:eastAsia="ja-JP"/>
+        </w:rPr>
+        <w:t>JSONSerialization</w:t>
+      </w:r>
+      <w:proofErr w:type="spellEnd"/>
+      <w:r>
+        <w:rPr>
+          <w:rFonts w:hint="eastAsia"/>
+          <w:lang w:eastAsia="ja-JP"/>
+        </w:rPr>
+        <w:t xml:space="preserve"> </w:t>
+      </w:r>
+      <w:r>
+        <w:rPr>
+          <w:rFonts w:hint="eastAsia"/>
+          <w:lang w:eastAsia="ja-JP"/>
+        </w:rPr>
+        <w:t>と</w:t>
+      </w:r>
+      <w:proofErr w:type="spellStart"/>
+      <w:r>
+        <w:rPr>
+          <w:lang w:eastAsia="ja-JP"/>
+        </w:rPr>
+        <w:t>JSONDecoder</w:t>
+      </w:r>
+      <w:proofErr w:type="spellEnd"/>
+      <w:r>
+        <w:rPr>
+          <w:lang w:eastAsia="ja-JP"/>
+        </w:rPr>
+        <w:t xml:space="preserve"> </w:t>
+      </w:r>
+      <w:r>
+        <w:rPr>
+          <w:rFonts w:hint="eastAsia"/>
+          <w:lang w:eastAsia="ja-JP"/>
+        </w:rPr>
+        <w:t>は現在</w:t>
+      </w:r>
+      <w:r>
+        <w:rPr>
+          <w:lang w:eastAsia="ja-JP"/>
+        </w:rPr>
+        <w:t>JSON5</w:t>
+      </w:r>
+      <w:r>
+        <w:rPr>
+          <w:rFonts w:hint="eastAsia"/>
+          <w:lang w:eastAsia="ja-JP"/>
+        </w:rPr>
+        <w:t>からのデコ</w:t>
+      </w:r>
+      <w:r>
+        <w:rPr>
+          <w:rFonts w:ascii="Apple SD Gothic Neo" w:eastAsia="Apple SD Gothic Neo" w:hAnsi="Apple SD Gothic Neo" w:cs="Apple SD Gothic Neo" w:hint="eastAsia"/>
+          <w:lang w:eastAsia="ja-JP"/>
+        </w:rPr>
+        <w:t>ー</w:t>
+      </w:r>
+      <w:r>
+        <w:rPr>
+          <w:rFonts w:hint="eastAsia"/>
+          <w:lang w:eastAsia="ja-JP"/>
+        </w:rPr>
+        <w:t>ドをサポ</w:t>
+      </w:r>
+      <w:r>
+        <w:rPr>
+          <w:rFonts w:ascii="Apple SD Gothic Neo" w:eastAsia="Apple SD Gothic Neo" w:hAnsi="Apple SD Gothic Neo" w:cs="Apple SD Gothic Neo" w:hint="eastAsia"/>
+          <w:lang w:eastAsia="ja-JP"/>
+        </w:rPr>
+        <w:t>ー</w:t>
+      </w:r>
+      <w:r>
+        <w:rPr>
+          <w:rFonts w:hint="eastAsia"/>
+          <w:lang w:eastAsia="ja-JP"/>
+        </w:rPr>
+        <w:t>トしている。</w:t>
+      </w:r>
+    </w:p>
+    <w:p>
+      <w:pPr>
+        <w:pStyle w:val="a3"/>
+        <w:numPr>
+          <w:ilvl w:val="0"/>
+          <w:numId w:val="5"/>
+        </w:numPr>
+        <w:ind w:leftChars="0"/>
+        <w:jc w:val="left"/>
+        <w:rPr>
+          <w:lang w:eastAsia="ja-JP"/>
+        </w:rPr>
+      </w:pPr>
+      <w:proofErr w:type="spellStart"/>
+      <w:r>
+        <w:rPr>
+          <w:lang w:eastAsia="ja-JP"/>
+        </w:rPr>
+        <w:t>SortDescriptor</w:t>
+      </w:r>
+      <w:proofErr w:type="spellEnd"/>
+      <w:r>
+        <w:rPr>
+          <w:rFonts w:hint="eastAsia"/>
+          <w:lang w:eastAsia="ja-JP"/>
+        </w:rPr>
+        <w:t>、</w:t>
+      </w:r>
+      <w:proofErr w:type="spellStart"/>
+      <w:r>
+        <w:rPr>
+          <w:lang w:eastAsia="ja-JP"/>
+        </w:rPr>
+        <w:t>KeyPathComparator</w:t>
+      </w:r>
+      <w:proofErr w:type="spellEnd"/>
+      <w:r>
+        <w:rPr>
+          <w:rFonts w:hint="eastAsia"/>
+          <w:lang w:eastAsia="ja-JP"/>
+        </w:rPr>
+        <w:t>、および</w:t>
+      </w:r>
+      <w:proofErr w:type="spellStart"/>
+      <w:r>
+        <w:rPr>
+          <w:lang w:eastAsia="ja-JP"/>
+        </w:rPr>
+        <w:t>SortComparatorAPI</w:t>
+      </w:r>
+      <w:proofErr w:type="spellEnd"/>
+      <w:r>
+        <w:rPr>
+          <w:rFonts w:hint="eastAsia"/>
+          <w:lang w:eastAsia="ja-JP"/>
+        </w:rPr>
+        <w:t>は、値をソ</w:t>
+      </w:r>
+      <w:r>
+        <w:rPr>
+          <w:rFonts w:ascii="Apple SD Gothic Neo" w:eastAsia="Apple SD Gothic Neo" w:hAnsi="Apple SD Gothic Neo" w:cs="Apple SD Gothic Neo" w:hint="eastAsia"/>
+          <w:lang w:eastAsia="ja-JP"/>
+        </w:rPr>
+        <w:t>ー</w:t>
+      </w:r>
+      <w:r>
+        <w:rPr>
+          <w:rFonts w:hint="eastAsia"/>
+          <w:lang w:eastAsia="ja-JP"/>
+        </w:rPr>
+        <w:t>トするためのア</w:t>
+      </w:r>
+      <w:r>
+        <w:rPr>
+          <w:rFonts w:ascii="Apple SD Gothic Neo" w:eastAsia="Apple SD Gothic Neo" w:hAnsi="Apple SD Gothic Neo" w:cs="Apple SD Gothic Neo" w:hint="eastAsia"/>
+          <w:lang w:eastAsia="ja-JP"/>
+        </w:rPr>
+        <w:t>ー</w:t>
+      </w:r>
+      <w:r>
+        <w:rPr>
+          <w:rFonts w:hint="eastAsia"/>
+          <w:lang w:eastAsia="ja-JP"/>
+        </w:rPr>
+        <w:t>カイブ可能な規則を表現する</w:t>
+      </w:r>
+      <w:r>
+        <w:rPr>
+          <w:lang w:eastAsia="ja-JP"/>
+        </w:rPr>
+        <w:t>Swift</w:t>
+      </w:r>
+      <w:r>
+        <w:rPr>
+          <w:rFonts w:hint="eastAsia"/>
+          <w:lang w:eastAsia="ja-JP"/>
+        </w:rPr>
+        <w:t>インタ</w:t>
+      </w:r>
+      <w:r>
+        <w:rPr>
+          <w:rFonts w:ascii="Apple SD Gothic Neo" w:eastAsia="Apple SD Gothic Neo" w:hAnsi="Apple SD Gothic Neo" w:cs="Apple SD Gothic Neo" w:hint="eastAsia"/>
+          <w:lang w:eastAsia="ja-JP"/>
+        </w:rPr>
+        <w:t>ー</w:t>
+      </w:r>
+      <w:r>
+        <w:rPr>
+          <w:rFonts w:hint="eastAsia"/>
+          <w:lang w:eastAsia="ja-JP"/>
+        </w:rPr>
+        <w:t>フェイスを提供します。</w:t>
+      </w:r>
+    </w:p>
+    <w:p>
+      <w:pPr>
+        <w:jc w:val="left"/>
+        <w:rPr>
+          <w:lang w:eastAsia="ja-JP"/>
+        </w:rPr>
+      </w:pPr>
+    </w:p>
+    <w:p>
+      <w:pPr>
+        <w:jc w:val="left"/>
+        <w:rPr>
+          <w:rFonts w:hint="eastAsia"/>
+          <w:lang w:eastAsia="ja-JP"/>
+        </w:rPr>
+      </w:pPr>
+      <w:r>
+        <w:rPr>
+          <w:rFonts w:hint="eastAsia"/>
+          <w:lang w:eastAsia="ja-JP"/>
+        </w:rPr>
+        <w:t>L</w:t>
+      </w:r>
+      <w:r>
+        <w:rPr>
+          <w:lang w:eastAsia="ja-JP"/>
+        </w:rPr>
+        <w:t>ogging</w:t>
+      </w:r>
+    </w:p>
+    <w:p>
+      <w:pPr>
+        <w:jc w:val="left"/>
+        <w:rPr>
+          <w:rFonts w:hint="eastAsia"/>
+          <w:lang w:eastAsia="ja-JP"/>
+        </w:rPr>
+      </w:pPr>
+    </w:p>
+    <w:p>
+      <w:pPr>
+        <w:pStyle w:val="a3"/>
+        <w:numPr>
+          <w:ilvl w:val="0"/>
+          <w:numId w:val="5"/>
+        </w:numPr>
+        <w:ind w:leftChars="0"/>
+        <w:jc w:val="left"/>
+        <w:rPr>
+          <w:lang w:eastAsia="ja-JP"/>
+        </w:rPr>
+      </w:pPr>
+      <w:r>
+        <w:rPr>
+          <w:lang w:eastAsia="ja-JP"/>
+        </w:rPr>
+        <w:t>Swift</w:t>
+      </w:r>
+      <w:r>
+        <w:rPr>
+          <w:rFonts w:hint="eastAsia"/>
+          <w:lang w:eastAsia="ja-JP"/>
+        </w:rPr>
+        <w:t>の</w:t>
+      </w:r>
+      <w:proofErr w:type="spellStart"/>
+      <w:r>
+        <w:rPr>
+          <w:lang w:eastAsia="ja-JP"/>
+        </w:rPr>
+        <w:t>os_signpost</w:t>
+      </w:r>
+      <w:proofErr w:type="spellEnd"/>
+      <w:r>
+        <w:rPr>
+          <w:lang w:eastAsia="ja-JP"/>
+        </w:rPr>
+        <w:t>(_:</w:t>
+      </w:r>
+      <w:proofErr w:type="spellStart"/>
+      <w:r>
+        <w:rPr>
+          <w:lang w:eastAsia="ja-JP"/>
+        </w:rPr>
+        <w:t>dso:log:name:signpostID</w:t>
+      </w:r>
+      <w:proofErr w:type="spellEnd"/>
+      <w:r>
+        <w:rPr>
+          <w:lang w:eastAsia="ja-JP"/>
+        </w:rPr>
+        <w:t>:)</w:t>
+      </w:r>
+      <w:r>
+        <w:rPr>
+          <w:rFonts w:hint="eastAsia"/>
+          <w:lang w:eastAsia="ja-JP"/>
+        </w:rPr>
+        <w:t>は、すべてのプラットフォ</w:t>
+      </w:r>
+      <w:r>
+        <w:rPr>
+          <w:rFonts w:ascii="Apple SD Gothic Neo" w:eastAsia="Apple SD Gothic Neo" w:hAnsi="Apple SD Gothic Neo" w:cs="Apple SD Gothic Neo" w:hint="eastAsia"/>
+          <w:lang w:eastAsia="ja-JP"/>
+        </w:rPr>
+        <w:t>ー</w:t>
+      </w:r>
+      <w:r>
+        <w:rPr>
+          <w:rFonts w:hint="eastAsia"/>
+          <w:lang w:eastAsia="ja-JP"/>
+        </w:rPr>
+        <w:t>ムのフレ</w:t>
+      </w:r>
+      <w:r>
+        <w:rPr>
+          <w:rFonts w:ascii="Apple SD Gothic Neo" w:eastAsia="Apple SD Gothic Neo" w:hAnsi="Apple SD Gothic Neo" w:cs="Apple SD Gothic Neo" w:hint="eastAsia"/>
+          <w:lang w:eastAsia="ja-JP"/>
+        </w:rPr>
+        <w:t>ー</w:t>
+      </w:r>
+      <w:r>
+        <w:rPr>
+          <w:rFonts w:hint="eastAsia"/>
+          <w:lang w:eastAsia="ja-JP"/>
+        </w:rPr>
+        <w:t>ムワ</w:t>
+      </w:r>
+      <w:r>
+        <w:rPr>
+          <w:rFonts w:ascii="Apple SD Gothic Neo" w:eastAsia="Apple SD Gothic Neo" w:hAnsi="Apple SD Gothic Neo" w:cs="Apple SD Gothic Neo" w:hint="eastAsia"/>
+          <w:lang w:eastAsia="ja-JP"/>
+        </w:rPr>
+        <w:t>ー</w:t>
+      </w:r>
+      <w:r>
+        <w:rPr>
+          <w:rFonts w:hint="eastAsia"/>
+          <w:lang w:eastAsia="ja-JP"/>
+        </w:rPr>
+        <w:t>ク</w:t>
+      </w:r>
+      <w:r>
+        <w:rPr>
+          <w:lang w:eastAsia="ja-JP"/>
+        </w:rPr>
+        <w:t>OS</w:t>
+      </w:r>
+      <w:r>
+        <w:rPr>
+          <w:rFonts w:hint="eastAsia"/>
+          <w:lang w:eastAsia="ja-JP"/>
+        </w:rPr>
+        <w:t>の一部です</w:t>
+      </w:r>
+    </w:p>
+    <w:p>
+      <w:pPr>
+        <w:pStyle w:val="a3"/>
+        <w:numPr>
+          <w:ilvl w:val="1"/>
+          <w:numId w:val="5"/>
+        </w:numPr>
+        <w:ind w:leftChars="0"/>
+        <w:jc w:val="left"/>
+        <w:rPr>
+          <w:lang w:eastAsia="ja-JP"/>
+        </w:rPr>
+      </w:pPr>
+      <w:r>
+        <w:rPr>
+          <w:rFonts w:hint="eastAsia"/>
+          <w:lang w:eastAsia="ja-JP"/>
+        </w:rPr>
+        <w:t>サブシステムとカテゴリ、</w:t>
+      </w:r>
+      <w:r>
+        <w:rPr>
+          <w:rFonts w:ascii="Microsoft YaHei" w:eastAsia="Microsoft YaHei" w:hAnsi="Microsoft YaHei" w:cs="Microsoft YaHei" w:hint="eastAsia"/>
+          <w:lang w:eastAsia="ja-JP"/>
+        </w:rPr>
+        <w:t>既</w:t>
+      </w:r>
+      <w:r>
+        <w:rPr>
+          <w:rFonts w:hint="eastAsia"/>
+          <w:lang w:eastAsia="ja-JP"/>
+        </w:rPr>
+        <w:t>存の「</w:t>
+      </w:r>
+      <w:proofErr w:type="spellStart"/>
+      <w:r>
+        <w:rPr>
+          <w:lang w:eastAsia="ja-JP"/>
+        </w:rPr>
+        <w:t>OSLog</w:t>
+      </w:r>
+      <w:proofErr w:type="spellEnd"/>
+      <w:r>
+        <w:rPr>
+          <w:rFonts w:hint="eastAsia"/>
+          <w:lang w:eastAsia="ja-JP"/>
+        </w:rPr>
+        <w:t>」オブジェクト、または</w:t>
+      </w:r>
+      <w:r>
+        <w:rPr>
+          <w:rFonts w:ascii="Microsoft YaHei" w:eastAsia="Microsoft YaHei" w:hAnsi="Microsoft YaHei" w:cs="Microsoft YaHei" w:hint="eastAsia"/>
+          <w:lang w:eastAsia="ja-JP"/>
+        </w:rPr>
+        <w:t>既</w:t>
+      </w:r>
+      <w:r>
+        <w:rPr>
+          <w:rFonts w:hint="eastAsia"/>
+          <w:lang w:eastAsia="ja-JP"/>
+        </w:rPr>
+        <w:t>存の「</w:t>
+      </w:r>
+      <w:r>
+        <w:rPr>
+          <w:lang w:eastAsia="ja-JP"/>
+        </w:rPr>
+        <w:t>Logger</w:t>
+      </w:r>
+      <w:r>
+        <w:rPr>
+          <w:rFonts w:hint="eastAsia"/>
+          <w:lang w:eastAsia="ja-JP"/>
+        </w:rPr>
+        <w:t>」オブジェクトを使用して、「</w:t>
+      </w:r>
+      <w:proofErr w:type="spellStart"/>
+      <w:r>
+        <w:rPr>
+          <w:lang w:eastAsia="ja-JP"/>
+        </w:rPr>
+        <w:t>OSsignposter</w:t>
+      </w:r>
+      <w:proofErr w:type="spellEnd"/>
+      <w:r>
+        <w:rPr>
+          <w:rFonts w:hint="eastAsia"/>
+          <w:lang w:eastAsia="ja-JP"/>
+        </w:rPr>
+        <w:t>」をインスタンス化します。</w:t>
+      </w:r>
+    </w:p>
+    <w:p>
+      <w:pPr>
+        <w:pStyle w:val="a3"/>
+        <w:numPr>
+          <w:ilvl w:val="1"/>
+          <w:numId w:val="5"/>
+        </w:numPr>
+        <w:ind w:leftChars="0"/>
+        <w:jc w:val="left"/>
+        <w:rPr>
+          <w:lang w:eastAsia="ja-JP"/>
+        </w:rPr>
+      </w:pPr>
+      <w:r>
+        <w:rPr>
+          <w:lang w:eastAsia="ja-JP"/>
+        </w:rPr>
+        <w:t>"</w:t>
+      </w:r>
+      <w:proofErr w:type="spellStart"/>
+      <w:r>
+        <w:rPr>
+          <w:lang w:eastAsia="ja-JP"/>
+        </w:rPr>
+        <w:t>OSsignposter"API</w:t>
+      </w:r>
+      <w:proofErr w:type="spellEnd"/>
+      <w:r>
+        <w:rPr>
+          <w:rFonts w:hint="eastAsia"/>
+          <w:lang w:eastAsia="ja-JP"/>
+        </w:rPr>
+        <w:t>は標識柱を放出する方法を提供する。</w:t>
+      </w:r>
+      <w:r>
+        <w:rPr>
+          <w:lang w:eastAsia="ja-JP"/>
+        </w:rPr>
+        <w:t xml:space="preserve"> "</w:t>
+      </w:r>
+      <w:proofErr w:type="spellStart"/>
+      <w:r>
+        <w:rPr>
+          <w:lang w:eastAsia="ja-JP"/>
+        </w:rPr>
+        <w:t>beginInterval</w:t>
+      </w:r>
+      <w:proofErr w:type="spellEnd"/>
+      <w:r>
+        <w:rPr>
+          <w:lang w:eastAsia="ja-JP"/>
+        </w:rPr>
+        <w:t>(_:id:)"</w:t>
+      </w:r>
+      <w:r>
+        <w:rPr>
+          <w:rFonts w:hint="eastAsia"/>
+          <w:lang w:eastAsia="ja-JP"/>
+        </w:rPr>
+        <w:t>は開始標識ポストを、</w:t>
+      </w:r>
+      <w:r>
+        <w:rPr>
+          <w:lang w:eastAsia="ja-JP"/>
+        </w:rPr>
+        <w:t>"</w:t>
+      </w:r>
+      <w:proofErr w:type="spellStart"/>
+      <w:r>
+        <w:rPr>
+          <w:lang w:eastAsia="ja-JP"/>
+        </w:rPr>
+        <w:t>endInterval</w:t>
+      </w:r>
+      <w:proofErr w:type="spellEnd"/>
+      <w:r>
+        <w:rPr>
+          <w:lang w:eastAsia="ja-JP"/>
+        </w:rPr>
+        <w:t>(_:_:)"</w:t>
+      </w:r>
+      <w:r>
+        <w:rPr>
+          <w:rFonts w:hint="eastAsia"/>
+          <w:lang w:eastAsia="ja-JP"/>
+        </w:rPr>
+        <w:t>は終了標識ポストを、</w:t>
+      </w:r>
+      <w:r>
+        <w:rPr>
+          <w:lang w:eastAsia="ja-JP"/>
+        </w:rPr>
+        <w:t>"</w:t>
+      </w:r>
+      <w:proofErr w:type="spellStart"/>
+      <w:r>
+        <w:rPr>
+          <w:lang w:eastAsia="ja-JP"/>
+        </w:rPr>
+        <w:t>emitEvent</w:t>
+      </w:r>
+      <w:proofErr w:type="spellEnd"/>
+      <w:r>
+        <w:rPr>
+          <w:lang w:eastAsia="ja-JP"/>
+        </w:rPr>
+        <w:t>(_:id:)</w:t>
+      </w:r>
+      <w:r>
+        <w:rPr>
+          <w:rFonts w:hint="eastAsia"/>
+          <w:lang w:eastAsia="ja-JP"/>
+        </w:rPr>
+        <w:t>はイベント標識ポストを、それぞれ放射する。</w:t>
+      </w:r>
+      <w:r>
+        <w:rPr>
+          <w:lang w:eastAsia="ja-JP"/>
+        </w:rPr>
+        <w:t xml:space="preserve"> </w:t>
+      </w:r>
+      <w:r>
+        <w:rPr>
+          <w:rFonts w:hint="eastAsia"/>
+          <w:lang w:eastAsia="ja-JP"/>
+        </w:rPr>
+        <w:t>これらは、</w:t>
+      </w:r>
+      <w:r>
+        <w:rPr>
+          <w:lang w:eastAsia="ja-JP"/>
+        </w:rPr>
+        <w:t>String</w:t>
+      </w:r>
+      <w:r>
+        <w:rPr>
+          <w:rFonts w:hint="eastAsia"/>
+          <w:lang w:eastAsia="ja-JP"/>
+        </w:rPr>
+        <w:t>および</w:t>
+      </w:r>
+      <w:proofErr w:type="spellStart"/>
+      <w:r>
+        <w:rPr>
+          <w:lang w:eastAsia="ja-JP"/>
+        </w:rPr>
+        <w:t>vargs</w:t>
+      </w:r>
+      <w:proofErr w:type="spellEnd"/>
+      <w:r>
+        <w:rPr>
+          <w:rFonts w:hint="eastAsia"/>
+          <w:lang w:eastAsia="ja-JP"/>
+        </w:rPr>
+        <w:t>に基づいて</w:t>
+      </w:r>
+      <w:r>
+        <w:rPr>
+          <w:rFonts w:ascii="Microsoft YaHei" w:eastAsia="Microsoft YaHei" w:hAnsi="Microsoft YaHei" w:cs="Microsoft YaHei" w:hint="eastAsia"/>
+          <w:lang w:eastAsia="ja-JP"/>
+        </w:rPr>
+        <w:t>既</w:t>
+      </w:r>
+      <w:r>
+        <w:rPr>
+          <w:rFonts w:hint="eastAsia"/>
+          <w:lang w:eastAsia="ja-JP"/>
+        </w:rPr>
+        <w:t>存の</w:t>
+      </w:r>
+      <w:proofErr w:type="spellStart"/>
+      <w:r>
+        <w:rPr>
+          <w:lang w:eastAsia="ja-JP"/>
+        </w:rPr>
+        <w:t>os_signpost</w:t>
+      </w:r>
+      <w:proofErr w:type="spellEnd"/>
+      <w:r>
+        <w:rPr>
+          <w:rFonts w:hint="eastAsia"/>
+          <w:lang w:eastAsia="ja-JP"/>
+        </w:rPr>
+        <w:t>コ</w:t>
+      </w:r>
+      <w:r>
+        <w:rPr>
+          <w:rFonts w:ascii="Apple SD Gothic Neo" w:eastAsia="Apple SD Gothic Neo" w:hAnsi="Apple SD Gothic Neo" w:cs="Apple SD Gothic Neo" w:hint="eastAsia"/>
+          <w:lang w:eastAsia="ja-JP"/>
+        </w:rPr>
+        <w:t>ー</w:t>
+      </w:r>
+      <w:r>
+        <w:rPr>
+          <w:rFonts w:hint="eastAsia"/>
+          <w:lang w:eastAsia="ja-JP"/>
+        </w:rPr>
+        <w:t>ルを置き換えます</w:t>
+      </w:r>
+    </w:p>
+    <w:p>
+      <w:pPr>
+        <w:pStyle w:val="a3"/>
+        <w:numPr>
+          <w:ilvl w:val="1"/>
+          <w:numId w:val="5"/>
+        </w:numPr>
+        <w:ind w:leftChars="0"/>
+        <w:jc w:val="left"/>
+        <w:rPr>
+          <w:lang w:eastAsia="ja-JP"/>
+        </w:rPr>
+      </w:pPr>
+      <w:r>
+        <w:rPr>
+          <w:lang w:eastAsia="ja-JP"/>
+        </w:rPr>
+        <w:t>API</w:t>
+      </w:r>
+      <w:r>
+        <w:rPr>
+          <w:rFonts w:hint="eastAsia"/>
+          <w:lang w:eastAsia="ja-JP"/>
+        </w:rPr>
+        <w:t>はメタデ</w:t>
+      </w:r>
+      <w:r>
+        <w:rPr>
+          <w:rFonts w:ascii="Apple SD Gothic Neo" w:eastAsia="Apple SD Gothic Neo" w:hAnsi="Apple SD Gothic Neo" w:cs="Apple SD Gothic Neo" w:hint="eastAsia"/>
+          <w:lang w:eastAsia="ja-JP"/>
+        </w:rPr>
+        <w:t>ー</w:t>
+      </w:r>
+      <w:r>
+        <w:rPr>
+          <w:rFonts w:hint="eastAsia"/>
+          <w:lang w:eastAsia="ja-JP"/>
+        </w:rPr>
+        <w:t>タパラメ</w:t>
+      </w:r>
+      <w:r>
+        <w:rPr>
+          <w:rFonts w:ascii="Apple SD Gothic Neo" w:eastAsia="Apple SD Gothic Neo" w:hAnsi="Apple SD Gothic Neo" w:cs="Apple SD Gothic Neo" w:hint="eastAsia"/>
+          <w:lang w:eastAsia="ja-JP"/>
+        </w:rPr>
+        <w:t>ー</w:t>
+      </w:r>
+      <w:r>
+        <w:rPr>
+          <w:rFonts w:hint="eastAsia"/>
+          <w:lang w:eastAsia="ja-JP"/>
+        </w:rPr>
+        <w:t>タの文字列補間をサポ</w:t>
+      </w:r>
+      <w:r>
+        <w:rPr>
+          <w:rFonts w:ascii="Apple SD Gothic Neo" w:eastAsia="Apple SD Gothic Neo" w:hAnsi="Apple SD Gothic Neo" w:cs="Apple SD Gothic Neo" w:hint="eastAsia"/>
+          <w:lang w:eastAsia="ja-JP"/>
+        </w:rPr>
+        <w:t>ー</w:t>
+      </w:r>
+      <w:r>
+        <w:rPr>
+          <w:rFonts w:hint="eastAsia"/>
+          <w:lang w:eastAsia="ja-JP"/>
+        </w:rPr>
+        <w:t>トします。</w:t>
+      </w:r>
+      <w:r>
+        <w:rPr>
+          <w:lang w:eastAsia="ja-JP"/>
+        </w:rPr>
+        <w:t xml:space="preserve"> </w:t>
+      </w:r>
+      <w:r>
+        <w:rPr>
+          <w:rFonts w:hint="eastAsia"/>
+          <w:lang w:eastAsia="ja-JP"/>
+        </w:rPr>
+        <w:t>文字列補間は、</w:t>
+      </w:r>
+      <w:proofErr w:type="spellStart"/>
+      <w:r>
+        <w:rPr>
+          <w:lang w:eastAsia="ja-JP"/>
+        </w:rPr>
+        <w:t>LoggerAPI</w:t>
+      </w:r>
+      <w:proofErr w:type="spellEnd"/>
+      <w:r>
+        <w:rPr>
+          <w:rFonts w:hint="eastAsia"/>
+          <w:lang w:eastAsia="ja-JP"/>
+        </w:rPr>
+        <w:t>で受け入れられたものと同じです。</w:t>
+      </w:r>
+    </w:p>
+    <w:p>
+      <w:pPr>
+        <w:pStyle w:val="a3"/>
+        <w:numPr>
+          <w:ilvl w:val="1"/>
+          <w:numId w:val="5"/>
+        </w:numPr>
+        <w:ind w:leftChars="0"/>
+        <w:jc w:val="left"/>
+        <w:rPr>
+          <w:lang w:eastAsia="ja-JP"/>
+        </w:rPr>
+      </w:pPr>
+      <w:proofErr w:type="spellStart"/>
+      <w:r>
+        <w:rPr>
+          <w:lang w:eastAsia="ja-JP"/>
+        </w:rPr>
+        <w:t>OSsignposterAPI</w:t>
+      </w:r>
+      <w:proofErr w:type="spellEnd"/>
+      <w:r>
+        <w:rPr>
+          <w:rFonts w:hint="eastAsia"/>
+          <w:lang w:eastAsia="ja-JP"/>
+        </w:rPr>
+        <w:t>は、以前は</w:t>
+      </w:r>
+      <w:proofErr w:type="spellStart"/>
+      <w:r>
+        <w:rPr>
+          <w:lang w:eastAsia="ja-JP"/>
+        </w:rPr>
+        <w:t>os_signpost</w:t>
+      </w:r>
+      <w:proofErr w:type="spellEnd"/>
+      <w:r>
+        <w:rPr>
+          <w:rFonts w:ascii="Microsoft YaHei" w:eastAsia="Microsoft YaHei" w:hAnsi="Microsoft YaHei" w:cs="Microsoft YaHei" w:hint="eastAsia"/>
+          <w:lang w:eastAsia="ja-JP"/>
+        </w:rPr>
+        <w:t>関数</w:t>
+      </w:r>
+      <w:r>
+        <w:rPr>
+          <w:rFonts w:hint="eastAsia"/>
+          <w:lang w:eastAsia="ja-JP"/>
+        </w:rPr>
+        <w:t>によって提供されていたすべてのフォ</w:t>
+      </w:r>
+      <w:r>
+        <w:rPr>
+          <w:rFonts w:ascii="Apple SD Gothic Neo" w:eastAsia="Apple SD Gothic Neo" w:hAnsi="Apple SD Gothic Neo" w:cs="Apple SD Gothic Neo" w:hint="eastAsia"/>
+          <w:lang w:eastAsia="ja-JP"/>
+        </w:rPr>
+        <w:t>ー</w:t>
+      </w:r>
+      <w:r>
+        <w:rPr>
+          <w:rFonts w:hint="eastAsia"/>
+          <w:lang w:eastAsia="ja-JP"/>
+        </w:rPr>
+        <w:t>マットおよびプライバシ</w:t>
+      </w:r>
+      <w:r>
+        <w:rPr>
+          <w:rFonts w:ascii="Apple SD Gothic Neo" w:eastAsia="Apple SD Gothic Neo" w:hAnsi="Apple SD Gothic Neo" w:cs="Apple SD Gothic Neo" w:hint="eastAsia"/>
+          <w:lang w:eastAsia="ja-JP"/>
+        </w:rPr>
+        <w:t>ー</w:t>
+      </w:r>
+      <w:r>
+        <w:rPr>
+          <w:rFonts w:hint="eastAsia"/>
+          <w:lang w:eastAsia="ja-JP"/>
+        </w:rPr>
+        <w:t>オプションをサポ</w:t>
+      </w:r>
+      <w:r>
+        <w:rPr>
+          <w:rFonts w:ascii="Apple SD Gothic Neo" w:eastAsia="Apple SD Gothic Neo" w:hAnsi="Apple SD Gothic Neo" w:cs="Apple SD Gothic Neo" w:hint="eastAsia"/>
+          <w:lang w:eastAsia="ja-JP"/>
+        </w:rPr>
+        <w:t>ー</w:t>
+      </w:r>
+      <w:r>
+        <w:rPr>
+          <w:rFonts w:hint="eastAsia"/>
+          <w:lang w:eastAsia="ja-JP"/>
+        </w:rPr>
+        <w:t>トし、</w:t>
+      </w:r>
+      <w:proofErr w:type="spellStart"/>
+      <w:r>
+        <w:rPr>
+          <w:lang w:eastAsia="ja-JP"/>
+        </w:rPr>
+        <w:t>LoggerAPI</w:t>
+      </w:r>
+      <w:proofErr w:type="spellEnd"/>
+      <w:r>
+        <w:rPr>
+          <w:rFonts w:hint="eastAsia"/>
+          <w:lang w:eastAsia="ja-JP"/>
+        </w:rPr>
+        <w:t>と同じ構文に</w:t>
+      </w:r>
+      <w:r>
+        <w:rPr>
+          <w:rFonts w:ascii="Microsoft YaHei" w:eastAsia="Microsoft YaHei" w:hAnsi="Microsoft YaHei" w:cs="Microsoft YaHei" w:hint="eastAsia"/>
+          <w:lang w:eastAsia="ja-JP"/>
+        </w:rPr>
+        <w:t>従</w:t>
+      </w:r>
+      <w:r>
+        <w:rPr>
+          <w:rFonts w:hint="eastAsia"/>
+          <w:lang w:eastAsia="ja-JP"/>
+        </w:rPr>
+        <w:t>います</w:t>
+      </w:r>
+    </w:p>
+    <w:p>
+      <w:pPr>
+        <w:pStyle w:val="a3"/>
+        <w:numPr>
+          <w:ilvl w:val="1"/>
+          <w:numId w:val="5"/>
+        </w:numPr>
+        <w:ind w:leftChars="0"/>
+        <w:jc w:val="left"/>
+        <w:rPr>
+          <w:lang w:eastAsia="ja-JP"/>
+        </w:rPr>
+      </w:pPr>
+      <w:r>
+        <w:rPr>
+          <w:lang w:eastAsia="ja-JP"/>
+        </w:rPr>
+        <w:t>API</w:t>
+      </w:r>
+      <w:r>
+        <w:rPr>
+          <w:rFonts w:hint="eastAsia"/>
+          <w:lang w:eastAsia="ja-JP"/>
+        </w:rPr>
+        <w:t>はレガシ</w:t>
+      </w:r>
+      <w:r>
+        <w:rPr>
+          <w:rFonts w:ascii="Apple SD Gothic Neo" w:eastAsia="Apple SD Gothic Neo" w:hAnsi="Apple SD Gothic Neo" w:cs="Apple SD Gothic Neo" w:hint="eastAsia"/>
+          <w:lang w:eastAsia="ja-JP"/>
+        </w:rPr>
+        <w:t>ー</w:t>
+      </w:r>
+      <w:r>
+        <w:rPr>
+          <w:lang w:eastAsia="ja-JP"/>
+        </w:rPr>
+        <w:t>API</w:t>
+      </w:r>
+      <w:r>
+        <w:rPr>
+          <w:rFonts w:hint="eastAsia"/>
+          <w:lang w:eastAsia="ja-JP"/>
+        </w:rPr>
+        <w:t>に比べて性能が向上します。</w:t>
+      </w:r>
+    </w:p>
+    <w:p>
+      <w:pPr>
+        <w:pStyle w:val="a3"/>
+        <w:numPr>
+          <w:ilvl w:val="1"/>
+          <w:numId w:val="5"/>
+        </w:numPr>
+        <w:ind w:leftChars="0"/>
+        <w:jc w:val="left"/>
+        <w:rPr>
+          <w:lang w:eastAsia="ja-JP"/>
+        </w:rPr>
+      </w:pPr>
+      <w:proofErr w:type="spellStart"/>
+      <w:r>
+        <w:rPr>
+          <w:lang w:eastAsia="ja-JP"/>
+        </w:rPr>
+        <w:t>OSSignposter</w:t>
+      </w:r>
+      <w:proofErr w:type="spellEnd"/>
+      <w:r>
+        <w:rPr>
+          <w:rFonts w:hint="eastAsia"/>
+          <w:lang w:eastAsia="ja-JP"/>
+        </w:rPr>
+        <w:t>タイプは、コ</w:t>
+      </w:r>
+      <w:r>
+        <w:rPr>
+          <w:rFonts w:ascii="Apple SD Gothic Neo" w:eastAsia="Apple SD Gothic Neo" w:hAnsi="Apple SD Gothic Neo" w:cs="Apple SD Gothic Neo" w:hint="eastAsia"/>
+          <w:lang w:eastAsia="ja-JP"/>
+        </w:rPr>
+        <w:t>ー</w:t>
+      </w:r>
+      <w:r>
+        <w:rPr>
+          <w:rFonts w:hint="eastAsia"/>
+          <w:lang w:eastAsia="ja-JP"/>
+        </w:rPr>
+        <w:t>ドブロックを開始および終了サインポストで</w:t>
+      </w:r>
+      <w:r>
+        <w:rPr>
+          <w:rFonts w:ascii="Microsoft YaHei" w:eastAsia="Microsoft YaHei" w:hAnsi="Microsoft YaHei" w:cs="Microsoft YaHei" w:hint="eastAsia"/>
+          <w:lang w:eastAsia="ja-JP"/>
+        </w:rPr>
+        <w:t>囲</w:t>
+      </w:r>
+      <w:r>
+        <w:rPr>
+          <w:rFonts w:hint="eastAsia"/>
+          <w:lang w:eastAsia="ja-JP"/>
+        </w:rPr>
+        <w:t>むための新しいスコ</w:t>
+      </w:r>
+      <w:r>
+        <w:rPr>
+          <w:rFonts w:ascii="Apple SD Gothic Neo" w:eastAsia="Apple SD Gothic Neo" w:hAnsi="Apple SD Gothic Neo" w:cs="Apple SD Gothic Neo" w:hint="eastAsia"/>
+          <w:lang w:eastAsia="ja-JP"/>
+        </w:rPr>
+        <w:t>ー</w:t>
+      </w:r>
+      <w:r>
+        <w:rPr>
+          <w:rFonts w:hint="eastAsia"/>
+          <w:lang w:eastAsia="ja-JP"/>
+        </w:rPr>
+        <w:t>プ</w:t>
+      </w:r>
+      <w:r>
+        <w:rPr>
+          <w:lang w:eastAsia="ja-JP"/>
+        </w:rPr>
+        <w:t>API</w:t>
+      </w:r>
+      <w:r>
+        <w:rPr>
+          <w:rFonts w:hint="eastAsia"/>
+          <w:lang w:eastAsia="ja-JP"/>
+        </w:rPr>
+        <w:t>を提供します。</w:t>
+      </w:r>
+      <w:proofErr w:type="spellStart"/>
+      <w:proofErr w:type="gramStart"/>
+      <w:r>
+        <w:rPr>
+          <w:lang w:eastAsia="ja-JP"/>
+        </w:rPr>
+        <w:t>withIntervalSignpost</w:t>
+      </w:r>
+      <w:proofErr w:type="spellEnd"/>
+      <w:r>
+        <w:rPr>
+          <w:lang w:eastAsia="ja-JP"/>
+        </w:rPr>
+        <w:t>(</w:t>
+      </w:r>
+      <w:proofErr w:type="gramEnd"/>
+      <w:r>
+        <w:rPr>
+          <w:lang w:eastAsia="ja-JP"/>
+        </w:rPr>
+        <w:t>_:id:_:around:)</w:t>
+      </w:r>
+    </w:p>
+    <w:p>
+      <w:pPr>
+        <w:ind w:left="800"/>
+        <w:jc w:val="left"/>
+        <w:rPr>
+          <w:rFonts w:hint="eastAsia"/>
+          <w:lang w:eastAsia="ja-JP"/>
+        </w:rPr>
+      </w:pPr>
+      <w:r>
+        <w:rPr>
+          <w:rFonts w:hint="eastAsia"/>
+          <w:lang w:eastAsia="ja-JP"/>
+        </w:rPr>
+        <w:t>*</w:t>
+      </w:r>
+      <w:r>
+        <w:rPr>
+          <w:lang w:eastAsia="ja-JP"/>
+        </w:rPr>
+        <w:t>*</w:t>
+      </w:r>
+      <w:r>
+        <w:rPr>
+          <w:rFonts w:hint="eastAsia"/>
+        </w:rPr>
+        <w:t xml:space="preserve"> </w:t>
+      </w:r>
+      <w:r>
+        <w:rPr>
+          <w:rFonts w:hint="eastAsia"/>
+          <w:color w:val="FF0000"/>
+          <w:lang w:eastAsia="ja-JP"/>
+        </w:rPr>
+        <w:t>これらの</w:t>
+      </w:r>
+      <w:r>
+        <w:rPr>
+          <w:color w:val="FF0000"/>
+          <w:lang w:eastAsia="ja-JP"/>
+        </w:rPr>
+        <w:t>API</w:t>
+      </w:r>
+      <w:r>
+        <w:rPr>
+          <w:rFonts w:hint="eastAsia"/>
+          <w:color w:val="FF0000"/>
+          <w:lang w:eastAsia="ja-JP"/>
+        </w:rPr>
+        <w:t>は</w:t>
+      </w:r>
+      <w:r>
+        <w:rPr>
+          <w:color w:val="FF0000"/>
+          <w:lang w:eastAsia="ja-JP"/>
+        </w:rPr>
+        <w:t>iOS14</w:t>
+      </w:r>
+      <w:r>
+        <w:rPr>
+          <w:rFonts w:hint="eastAsia"/>
+          <w:color w:val="FF0000"/>
+          <w:lang w:eastAsia="ja-JP"/>
+        </w:rPr>
+        <w:t>および</w:t>
+      </w:r>
+      <w:r>
+        <w:rPr>
+          <w:color w:val="FF0000"/>
+          <w:lang w:eastAsia="ja-JP"/>
+        </w:rPr>
+        <w:t>iPadOS14</w:t>
+      </w:r>
+      <w:r>
+        <w:rPr>
+          <w:rFonts w:hint="eastAsia"/>
+          <w:color w:val="FF0000"/>
+          <w:lang w:eastAsia="ja-JP"/>
+        </w:rPr>
+        <w:t>以前では使用できませんが、</w:t>
+      </w:r>
+      <w:r>
+        <w:rPr>
+          <w:rFonts w:ascii="Microsoft YaHei" w:eastAsia="Microsoft YaHei" w:hAnsi="Microsoft YaHei" w:cs="Microsoft YaHei" w:hint="eastAsia"/>
+          <w:color w:val="FF0000"/>
+          <w:lang w:eastAsia="ja-JP"/>
+        </w:rPr>
+        <w:t>既</w:t>
+      </w:r>
+      <w:r>
+        <w:rPr>
+          <w:rFonts w:hint="eastAsia"/>
+          <w:color w:val="FF0000"/>
+          <w:lang w:eastAsia="ja-JP"/>
+        </w:rPr>
+        <w:t>存の</w:t>
+      </w:r>
+      <w:proofErr w:type="spellStart"/>
+      <w:r>
+        <w:rPr>
+          <w:color w:val="FF0000"/>
+          <w:lang w:eastAsia="ja-JP"/>
+        </w:rPr>
+        <w:t>os_signpostAPI</w:t>
+      </w:r>
+      <w:proofErr w:type="spellEnd"/>
+      <w:r>
+        <w:rPr>
+          <w:rFonts w:hint="eastAsia"/>
+          <w:color w:val="FF0000"/>
+          <w:lang w:eastAsia="ja-JP"/>
+        </w:rPr>
+        <w:t>は使用可能です。</w:t>
+      </w:r>
+    </w:p>
+    <w:p>
+      <w:pPr>
+        <w:jc w:val="left"/>
+        <w:rPr>
+          <w:rFonts w:hint="eastAsia"/>
+          <w:lang w:eastAsia="ja-JP"/>
+        </w:rPr>
+      </w:pPr>
+    </w:p>
+    <w:p>
+      <w:pPr>
+        <w:jc w:val="left"/>
+        <w:rPr>
+          <w:lang w:eastAsia="ja-JP"/>
+        </w:rPr>
+      </w:pPr>
+      <w:proofErr w:type="spellStart"/>
+      <w:r>
+        <w:rPr>
+          <w:lang w:eastAsia="ja-JP"/>
+        </w:rPr>
+        <w:t>AVFoundation</w:t>
+      </w:r>
+      <w:proofErr w:type="spellEnd"/>
+    </w:p>
+    <w:p>
+      <w:pPr>
+        <w:pStyle w:val="a3"/>
+        <w:numPr>
+          <w:ilvl w:val="0"/>
+          <w:numId w:val="5"/>
+        </w:numPr>
+        <w:ind w:leftChars="0"/>
+        <w:jc w:val="left"/>
+        <w:rPr>
+          <w:lang w:eastAsia="ja-JP"/>
+        </w:rPr>
+      </w:pPr>
+      <w:proofErr w:type="spellStart"/>
+      <w:r>
+        <w:rPr>
+          <w:lang w:eastAsia="ja-JP"/>
+        </w:rPr>
+        <w:t>iPadOS</w:t>
+      </w:r>
+      <w:proofErr w:type="spellEnd"/>
+      <w:r>
+        <w:rPr>
+          <w:rFonts w:hint="eastAsia"/>
+          <w:lang w:eastAsia="ja-JP"/>
+        </w:rPr>
+        <w:t>アプリは、複</w:t>
+      </w:r>
+      <w:r>
+        <w:rPr>
+          <w:rFonts w:ascii="Microsoft YaHei" w:eastAsia="Microsoft YaHei" w:hAnsi="Microsoft YaHei" w:cs="Microsoft YaHei" w:hint="eastAsia"/>
+          <w:lang w:eastAsia="ja-JP"/>
+        </w:rPr>
+        <w:t>数</w:t>
+      </w:r>
+      <w:r>
+        <w:rPr>
+          <w:rFonts w:hint="eastAsia"/>
+          <w:lang w:eastAsia="ja-JP"/>
+        </w:rPr>
+        <w:t>のウィンドウを表示し、</w:t>
+      </w:r>
+      <w:r>
+        <w:rPr>
+          <w:rFonts w:ascii="Microsoft YaHei" w:eastAsia="Microsoft YaHei" w:hAnsi="Microsoft YaHei" w:cs="Microsoft YaHei" w:hint="eastAsia"/>
+          <w:lang w:eastAsia="ja-JP"/>
+        </w:rPr>
+        <w:t>画</w:t>
+      </w:r>
+      <w:r>
+        <w:rPr>
+          <w:rFonts w:hint="eastAsia"/>
+          <w:lang w:eastAsia="ja-JP"/>
+        </w:rPr>
+        <w:t>面上の唯一のアプリケ</w:t>
+      </w:r>
+      <w:r>
+        <w:rPr>
+          <w:rFonts w:ascii="Apple SD Gothic Neo" w:eastAsia="Apple SD Gothic Neo" w:hAnsi="Apple SD Gothic Neo" w:cs="Apple SD Gothic Neo" w:hint="eastAsia"/>
+          <w:lang w:eastAsia="ja-JP"/>
+        </w:rPr>
+        <w:t>ー</w:t>
+      </w:r>
+      <w:r>
+        <w:rPr>
+          <w:rFonts w:hint="eastAsia"/>
+          <w:lang w:eastAsia="ja-JP"/>
+        </w:rPr>
+        <w:t>ションでありながら、カメラを引き</w:t>
+      </w:r>
+      <w:r>
+        <w:rPr>
+          <w:rFonts w:ascii="Microsoft YaHei" w:eastAsia="Microsoft YaHei" w:hAnsi="Microsoft YaHei" w:cs="Microsoft YaHei" w:hint="eastAsia"/>
+          <w:lang w:eastAsia="ja-JP"/>
+        </w:rPr>
+        <w:t>続</w:t>
+      </w:r>
+      <w:r>
+        <w:rPr>
+          <w:rFonts w:hint="eastAsia"/>
+          <w:lang w:eastAsia="ja-JP"/>
+        </w:rPr>
+        <w:t>き使用できるようになりました。</w:t>
+      </w:r>
+    </w:p>
+    <w:p>
+      <w:pPr>
+        <w:pStyle w:val="a3"/>
+        <w:ind w:leftChars="0" w:left="760"/>
+        <w:jc w:val="left"/>
+        <w:rPr>
+          <w:lang w:eastAsia="ja-JP"/>
+        </w:rPr>
+      </w:pPr>
+    </w:p>
+    <w:p>
+      <w:pPr>
+        <w:pStyle w:val="a3"/>
+        <w:numPr>
+          <w:ilvl w:val="0"/>
+          <w:numId w:val="5"/>
+        </w:numPr>
+        <w:ind w:leftChars="0"/>
+        <w:jc w:val="left"/>
+        <w:rPr>
+          <w:lang w:eastAsia="ja-JP"/>
+        </w:rPr>
+      </w:pPr>
+      <w:r>
+        <w:rPr>
+          <w:lang w:eastAsia="ja-JP"/>
+        </w:rPr>
+        <w:t>recommendedVideoSettings(forVideoCodecType:assetWriterOutputFileType:)Objective-C</w:t>
+      </w:r>
+      <w:r>
+        <w:rPr>
+          <w:rFonts w:hint="eastAsia"/>
+          <w:lang w:eastAsia="ja-JP"/>
+        </w:rPr>
+        <w:t>では</w:t>
+      </w:r>
+      <w:r>
+        <w:rPr>
+          <w:rFonts w:hint="eastAsia"/>
+          <w:lang w:eastAsia="ja-JP"/>
+        </w:rPr>
+        <w:t>なく</w:t>
+      </w:r>
+      <w:r>
+        <w:rPr>
+          <w:lang w:eastAsia="ja-JP"/>
+        </w:rPr>
+        <w:t xml:space="preserve">nullable </w:t>
+      </w:r>
+      <w:proofErr w:type="spellStart"/>
+      <w:r>
+        <w:rPr>
+          <w:lang w:eastAsia="ja-JP"/>
+        </w:rPr>
+        <w:t>NSDictionary</w:t>
+      </w:r>
+      <w:proofErr w:type="spellEnd"/>
+      <w:r>
+        <w:rPr>
+          <w:lang w:eastAsia="ja-JP"/>
+        </w:rPr>
+        <w:t>&lt;</w:t>
+      </w:r>
+      <w:proofErr w:type="spellStart"/>
+      <w:r>
+        <w:rPr>
+          <w:lang w:eastAsia="ja-JP"/>
+        </w:rPr>
+        <w:t>NSString</w:t>
+      </w:r>
+      <w:proofErr w:type="spellEnd"/>
+      <w:r>
+        <w:rPr>
+          <w:lang w:eastAsia="ja-JP"/>
+        </w:rPr>
+        <w:t xml:space="preserve"> *, id&gt;  </w:t>
+      </w:r>
+    </w:p>
+    <w:p>
+      <w:pPr>
+        <w:pStyle w:val="a3"/>
+        <w:numPr>
+          <w:ilvl w:val="0"/>
+          <w:numId w:val="5"/>
+        </w:numPr>
+        <w:ind w:leftChars="0"/>
+        <w:jc w:val="left"/>
+        <w:rPr>
+          <w:lang w:eastAsia="ja-JP"/>
+        </w:rPr>
+      </w:pPr>
+      <w:proofErr w:type="spellStart"/>
+      <w:r>
+        <w:rPr>
+          <w:lang w:eastAsia="ja-JP"/>
+        </w:rPr>
+        <w:t>cgImageRepresentation</w:t>
+      </w:r>
+      <w:proofErr w:type="spellEnd"/>
+      <w:r>
+        <w:rPr>
+          <w:lang w:eastAsia="ja-JP"/>
+        </w:rPr>
+        <w:t>()</w:t>
+      </w:r>
+      <w:r>
+        <w:rPr>
+          <w:rFonts w:hint="eastAsia"/>
+          <w:lang w:eastAsia="ja-JP"/>
+        </w:rPr>
+        <w:t>そして</w:t>
+      </w:r>
+      <w:r>
+        <w:rPr>
+          <w:lang w:eastAsia="ja-JP"/>
+        </w:rPr>
+        <w:t xml:space="preserve"> </w:t>
+      </w:r>
+      <w:proofErr w:type="spellStart"/>
+      <w:r>
+        <w:rPr>
+          <w:lang w:eastAsia="ja-JP"/>
+        </w:rPr>
+        <w:t>previewCGImageRepresentation</w:t>
+      </w:r>
+      <w:proofErr w:type="spellEnd"/>
+      <w:r>
+        <w:rPr>
+          <w:lang w:eastAsia="ja-JP"/>
+        </w:rPr>
+        <w:t>()</w:t>
+      </w:r>
+      <w:r>
+        <w:rPr>
+          <w:rFonts w:hint="eastAsia"/>
+          <w:lang w:eastAsia="ja-JP"/>
+        </w:rPr>
+        <w:t>が</w:t>
+      </w:r>
+      <w:r>
+        <w:rPr>
+          <w:lang w:eastAsia="ja-JP"/>
+        </w:rPr>
+        <w:t xml:space="preserve"> </w:t>
+      </w:r>
+      <w:r>
+        <w:rPr>
+          <w:lang w:eastAsia="ja-JP"/>
+        </w:rPr>
+        <w:t>Unmanaged&lt;</w:t>
+      </w:r>
+      <w:proofErr w:type="spellStart"/>
+      <w:r>
+        <w:rPr>
+          <w:lang w:eastAsia="ja-JP"/>
+        </w:rPr>
+        <w:t>CGImage</w:t>
+      </w:r>
+      <w:proofErr w:type="spellEnd"/>
+      <w:r>
+        <w:rPr>
+          <w:lang w:eastAsia="ja-JP"/>
+        </w:rPr>
+        <w:t>&gt;?</w:t>
+      </w:r>
+      <w:r>
+        <w:rPr>
+          <w:rFonts w:hint="eastAsia"/>
+          <w:lang w:eastAsia="ja-JP"/>
+        </w:rPr>
+        <w:t>では</w:t>
+      </w:r>
+      <w:r>
+        <w:rPr>
+          <w:rFonts w:hint="eastAsia"/>
+          <w:lang w:eastAsia="ja-JP"/>
+        </w:rPr>
+        <w:lastRenderedPageBreak/>
+        <w:t>なく</w:t>
+      </w:r>
+      <w:proofErr w:type="spellStart"/>
+      <w:r>
+        <w:rPr>
+          <w:lang w:eastAsia="ja-JP"/>
+        </w:rPr>
+        <w:t>CGImage</w:t>
+      </w:r>
+      <w:proofErr w:type="spellEnd"/>
+      <w:r>
+        <w:rPr>
+          <w:lang w:eastAsia="ja-JP"/>
+        </w:rPr>
+        <w:t>?</w:t>
+      </w:r>
+      <w:r>
+        <w:rPr>
+          <w:rFonts w:hint="eastAsia"/>
+          <w:lang w:eastAsia="ja-JP"/>
+        </w:rPr>
+        <w:t>を返されます。</w:t>
+      </w:r>
+    </w:p>
+    <w:p>
+      <w:pPr>
+        <w:pStyle w:val="a3"/>
+        <w:numPr>
+          <w:ilvl w:val="0"/>
+          <w:numId w:val="5"/>
+        </w:numPr>
+        <w:ind w:leftChars="0"/>
+        <w:jc w:val="left"/>
+        <w:rPr>
+          <w:lang w:eastAsia="ja-JP"/>
+        </w:rPr>
+      </w:pPr>
+      <w:proofErr w:type="spellStart"/>
+      <w:r>
+        <w:rPr>
+          <w:lang w:eastAsia="ja-JP"/>
+        </w:rPr>
+        <w:t>recommendedAudioSettingsForAssetWriter</w:t>
+      </w:r>
+      <w:proofErr w:type="spellEnd"/>
+      <w:r>
+        <w:rPr>
+          <w:lang w:eastAsia="ja-JP"/>
+        </w:rPr>
+        <w:t>(</w:t>
+      </w:r>
+      <w:proofErr w:type="spellStart"/>
+      <w:r>
+        <w:rPr>
+          <w:lang w:eastAsia="ja-JP"/>
+        </w:rPr>
+        <w:t>writingTo</w:t>
+      </w:r>
+      <w:proofErr w:type="spellEnd"/>
+      <w:r>
+        <w:rPr>
+          <w:lang w:eastAsia="ja-JP"/>
+        </w:rPr>
+        <w:t>:)Objective-C</w:t>
+      </w:r>
+      <w:r>
+        <w:rPr>
+          <w:rFonts w:hint="eastAsia"/>
+          <w:lang w:eastAsia="ja-JP"/>
+        </w:rPr>
+        <w:t>ではなく</w:t>
+      </w:r>
+      <w:r>
+        <w:rPr>
+          <w:lang w:eastAsia="ja-JP"/>
+        </w:rPr>
+        <w:t xml:space="preserve"> </w:t>
+      </w:r>
+      <w:r>
+        <w:rPr>
+          <w:lang w:eastAsia="ja-JP"/>
+        </w:rPr>
+        <w:t xml:space="preserve">nullable </w:t>
+      </w:r>
+      <w:proofErr w:type="spellStart"/>
+      <w:r>
+        <w:rPr>
+          <w:lang w:eastAsia="ja-JP"/>
+        </w:rPr>
+        <w:t>NSDictionary</w:t>
+      </w:r>
+      <w:proofErr w:type="spellEnd"/>
+      <w:r>
+        <w:rPr>
+          <w:lang w:eastAsia="ja-JP"/>
+        </w:rPr>
+        <w:t>&lt;</w:t>
+      </w:r>
+      <w:proofErr w:type="spellStart"/>
+      <w:r>
+        <w:rPr>
+          <w:lang w:eastAsia="ja-JP"/>
+        </w:rPr>
+        <w:t>NSString</w:t>
+      </w:r>
+      <w:proofErr w:type="spellEnd"/>
+      <w:r>
+        <w:rPr>
+          <w:lang w:eastAsia="ja-JP"/>
+        </w:rPr>
+        <w:t xml:space="preserve"> *, id&gt; </w:t>
+      </w:r>
+    </w:p>
+    <w:p>
+      <w:pPr>
+        <w:jc w:val="left"/>
+        <w:rPr>
+          <w:lang w:eastAsia="ja-JP"/>
+        </w:rPr>
+      </w:pPr>
+    </w:p>
+    <w:p>
+      <w:pPr>
+        <w:jc w:val="left"/>
+        <w:rPr>
+          <w:lang w:eastAsia="ja-JP"/>
+        </w:rPr>
+      </w:pPr>
+      <w:r>
+        <w:rPr>
+          <w:rFonts w:hint="eastAsia"/>
+          <w:lang w:eastAsia="ja-JP"/>
+        </w:rPr>
+        <w:t>マップ</w:t>
+      </w:r>
+    </w:p>
+    <w:p>
+      <w:pPr>
+        <w:pStyle w:val="a3"/>
+        <w:numPr>
+          <w:ilvl w:val="0"/>
+          <w:numId w:val="5"/>
+        </w:numPr>
+        <w:ind w:leftChars="0"/>
+        <w:jc w:val="left"/>
+        <w:rPr>
+          <w:lang w:eastAsia="ja-JP"/>
+        </w:rPr>
+      </w:pPr>
+      <w:proofErr w:type="spellStart"/>
+      <w:r>
+        <w:rPr>
+          <w:rFonts w:hint="eastAsia"/>
+          <w:lang w:eastAsia="ja-JP"/>
+        </w:rPr>
+        <w:t>M</w:t>
+      </w:r>
+      <w:r>
+        <w:rPr>
+          <w:lang w:eastAsia="ja-JP"/>
+        </w:rPr>
+        <w:t>KPinAnnotationView</w:t>
+      </w:r>
+      <w:proofErr w:type="spellEnd"/>
+      <w:r>
+        <w:rPr>
+          <w:rFonts w:hint="eastAsia"/>
+          <w:lang w:eastAsia="ja-JP"/>
+        </w:rPr>
+        <w:t>は非推</w:t>
+      </w:r>
+      <w:r>
+        <w:rPr>
+          <w:rFonts w:ascii="Microsoft YaHei" w:eastAsia="Microsoft YaHei" w:hAnsi="Microsoft YaHei" w:cs="Microsoft YaHei" w:hint="eastAsia"/>
+          <w:lang w:eastAsia="ja-JP"/>
+        </w:rPr>
+        <w:t>奨</w:t>
+      </w:r>
+      <w:r>
+        <w:rPr>
+          <w:rFonts w:hint="eastAsia"/>
+          <w:lang w:eastAsia="ja-JP"/>
+        </w:rPr>
+        <w:t>としてマ</w:t>
+      </w:r>
+      <w:r>
+        <w:rPr>
+          <w:rFonts w:ascii="Apple SD Gothic Neo" w:eastAsia="Apple SD Gothic Neo" w:hAnsi="Apple SD Gothic Neo" w:cs="Apple SD Gothic Neo" w:hint="eastAsia"/>
+          <w:lang w:eastAsia="ja-JP"/>
+        </w:rPr>
+        <w:t>ー</w:t>
+      </w:r>
+      <w:r>
+        <w:rPr>
+          <w:rFonts w:hint="eastAsia"/>
+          <w:lang w:eastAsia="ja-JP"/>
+        </w:rPr>
+        <w:t>クされています。</w:t>
+      </w:r>
+    </w:p>
+    <w:p>
+      <w:pPr>
+        <w:tabs>
+          <w:tab w:val="left" w:pos="480"/>
+        </w:tabs>
+        <w:jc w:val="left"/>
+        <w:rPr>
+          <w:lang w:eastAsia="ja-JP"/>
+        </w:rPr>
+      </w:pPr>
+    </w:p>
+    <w:p>
+      <w:pPr>
+        <w:tabs>
+          <w:tab w:val="left" w:pos="480"/>
+        </w:tabs>
+        <w:jc w:val="left"/>
+        <w:rPr>
+          <w:lang w:eastAsia="ja-JP"/>
+        </w:rPr>
+      </w:pPr>
+      <w:r>
+        <w:rPr>
+          <w:rFonts w:hint="eastAsia"/>
+          <w:lang w:eastAsia="ja-JP"/>
+        </w:rPr>
+        <w:t>ネットワ</w:t>
+      </w:r>
+      <w:r>
+        <w:rPr>
+          <w:rFonts w:ascii="Apple SD Gothic Neo" w:eastAsia="Apple SD Gothic Neo" w:hAnsi="Apple SD Gothic Neo" w:cs="Apple SD Gothic Neo" w:hint="eastAsia"/>
+          <w:lang w:eastAsia="ja-JP"/>
+        </w:rPr>
+        <w:t>ー</w:t>
+      </w:r>
+      <w:r>
+        <w:rPr>
+          <w:rFonts w:hint="eastAsia"/>
+          <w:lang w:eastAsia="ja-JP"/>
+        </w:rPr>
+        <w:t>キング</w:t>
+      </w:r>
+    </w:p>
+    <w:p>
+      <w:pPr>
+        <w:pStyle w:val="a3"/>
+        <w:numPr>
+          <w:ilvl w:val="0"/>
+          <w:numId w:val="5"/>
+        </w:numPr>
+        <w:ind w:leftChars="0"/>
+        <w:jc w:val="left"/>
+        <w:rPr>
+          <w:lang w:eastAsia="ja-JP"/>
+        </w:rPr>
+      </w:pPr>
+      <w:r>
+        <w:rPr>
+          <w:rFonts w:hint="eastAsia"/>
+          <w:lang w:eastAsia="ja-JP"/>
+        </w:rPr>
+        <w:t>現在、</w:t>
+      </w:r>
+      <w:proofErr w:type="spellStart"/>
+      <w:r>
+        <w:rPr>
+          <w:lang w:eastAsia="ja-JP"/>
+        </w:rPr>
+        <w:t>ProxyAutomaticConfiguration</w:t>
+      </w:r>
+      <w:proofErr w:type="spellEnd"/>
+      <w:r>
+        <w:rPr>
+          <w:rFonts w:hint="eastAsia"/>
+          <w:lang w:eastAsia="ja-JP"/>
+        </w:rPr>
+        <w:t>（</w:t>
+      </w:r>
+      <w:r>
+        <w:rPr>
+          <w:lang w:eastAsia="ja-JP"/>
+        </w:rPr>
+        <w:t>PAC</w:t>
+      </w:r>
+      <w:r>
+        <w:rPr>
+          <w:rFonts w:hint="eastAsia"/>
+          <w:lang w:eastAsia="ja-JP"/>
+        </w:rPr>
+        <w:t>）のクリアテキスト</w:t>
+      </w:r>
+      <w:r>
+        <w:rPr>
+          <w:lang w:eastAsia="ja-JP"/>
+        </w:rPr>
+        <w:t>HTTPURL</w:t>
+      </w:r>
+      <w:r>
+        <w:rPr>
+          <w:rFonts w:hint="eastAsia"/>
+          <w:lang w:eastAsia="ja-JP"/>
+        </w:rPr>
+        <w:t>スキ</w:t>
+      </w:r>
+      <w:r>
+        <w:rPr>
+          <w:rFonts w:ascii="Apple SD Gothic Neo" w:eastAsia="Apple SD Gothic Neo" w:hAnsi="Apple SD Gothic Neo" w:cs="Apple SD Gothic Neo" w:hint="eastAsia"/>
+          <w:lang w:eastAsia="ja-JP"/>
+        </w:rPr>
+        <w:t>ー</w:t>
+      </w:r>
+      <w:r>
+        <w:rPr>
+          <w:rFonts w:hint="eastAsia"/>
+          <w:lang w:eastAsia="ja-JP"/>
+        </w:rPr>
+        <w:t>ムのサポ</w:t>
+      </w:r>
+      <w:r>
+        <w:rPr>
+          <w:rFonts w:ascii="Apple SD Gothic Neo" w:eastAsia="Apple SD Gothic Neo" w:hAnsi="Apple SD Gothic Neo" w:cs="Apple SD Gothic Neo" w:hint="eastAsia"/>
+          <w:lang w:eastAsia="ja-JP"/>
+        </w:rPr>
+        <w:t>ー</w:t>
+      </w:r>
+      <w:r>
+        <w:rPr>
+          <w:rFonts w:hint="eastAsia"/>
+          <w:lang w:eastAsia="ja-JP"/>
+        </w:rPr>
+        <w:t>トは</w:t>
+      </w:r>
+      <w:r>
+        <w:rPr>
+          <w:rFonts w:ascii="Microsoft YaHei" w:eastAsia="Microsoft YaHei" w:hAnsi="Microsoft YaHei" w:cs="Microsoft YaHei" w:hint="eastAsia"/>
+          <w:lang w:eastAsia="ja-JP"/>
+        </w:rPr>
+        <w:t>廃</w:t>
+      </w:r>
+      <w:r>
+        <w:rPr>
+          <w:rFonts w:hint="eastAsia"/>
+          <w:lang w:eastAsia="ja-JP"/>
+        </w:rPr>
+        <w:t>止されています。</w:t>
+      </w:r>
+      <w:r>
+        <w:rPr>
+          <w:lang w:eastAsia="ja-JP"/>
+        </w:rPr>
+        <w:t xml:space="preserve"> PAC</w:t>
+      </w:r>
+      <w:r>
+        <w:rPr>
+          <w:rFonts w:hint="eastAsia"/>
+          <w:lang w:eastAsia="ja-JP"/>
+        </w:rPr>
+        <w:t>には</w:t>
+      </w:r>
+      <w:r>
+        <w:rPr>
+          <w:lang w:eastAsia="ja-JP"/>
+        </w:rPr>
+        <w:t>HTTPSURL</w:t>
+      </w:r>
+      <w:r>
+        <w:rPr>
+          <w:rFonts w:hint="eastAsia"/>
+          <w:lang w:eastAsia="ja-JP"/>
+        </w:rPr>
+        <w:t>スキ</w:t>
+      </w:r>
+      <w:r>
+        <w:rPr>
+          <w:rFonts w:ascii="Apple SD Gothic Neo" w:eastAsia="Apple SD Gothic Neo" w:hAnsi="Apple SD Gothic Neo" w:cs="Apple SD Gothic Neo" w:hint="eastAsia"/>
+          <w:lang w:eastAsia="ja-JP"/>
+        </w:rPr>
+        <w:t>ー</w:t>
+      </w:r>
+      <w:r>
+        <w:rPr>
+          <w:rFonts w:hint="eastAsia"/>
+          <w:lang w:eastAsia="ja-JP"/>
+        </w:rPr>
+        <w:t>ムだけを使用します。</w:t>
+      </w:r>
+      <w:r>
+        <w:rPr>
+          <w:lang w:eastAsia="ja-JP"/>
+        </w:rPr>
+        <w:t xml:space="preserve"> </w:t>
+      </w:r>
+      <w:r>
+        <w:rPr>
+          <w:rFonts w:hint="eastAsia"/>
+          <w:lang w:eastAsia="ja-JP"/>
+        </w:rPr>
+        <w:t>これは、</w:t>
+      </w:r>
+      <w:r>
+        <w:rPr>
+          <w:lang w:eastAsia="ja-JP"/>
+        </w:rPr>
+        <w:t>[Settings]</w:t>
+      </w:r>
+      <w:r>
+        <w:rPr>
+          <w:rFonts w:hint="eastAsia"/>
+          <w:lang w:eastAsia="ja-JP"/>
+        </w:rPr>
+        <w:t>、</w:t>
+      </w:r>
+      <w:r>
+        <w:rPr>
+          <w:lang w:eastAsia="ja-JP"/>
+        </w:rPr>
+        <w:t>[</w:t>
+      </w:r>
+      <w:proofErr w:type="spellStart"/>
+      <w:r>
+        <w:rPr>
+          <w:lang w:eastAsia="ja-JP"/>
+        </w:rPr>
+        <w:t>SystemPreferences</w:t>
+      </w:r>
+      <w:proofErr w:type="spellEnd"/>
+      <w:r>
+        <w:rPr>
+          <w:lang w:eastAsia="ja-JP"/>
+        </w:rPr>
+        <w:t>]</w:t>
+      </w:r>
+      <w:r>
+        <w:rPr>
+          <w:rFonts w:hint="eastAsia"/>
+          <w:lang w:eastAsia="ja-JP"/>
+        </w:rPr>
+        <w:t>、</w:t>
+      </w:r>
+      <w:r>
+        <w:rPr>
+          <w:lang w:eastAsia="ja-JP"/>
+        </w:rPr>
+        <w:t>[Profile]</w:t>
+      </w:r>
+      <w:r>
+        <w:rPr>
+          <w:rFonts w:hint="eastAsia"/>
+          <w:lang w:eastAsia="ja-JP"/>
+        </w:rPr>
+        <w:t>、</w:t>
+      </w:r>
+      <w:proofErr w:type="spellStart"/>
+      <w:r>
+        <w:rPr>
+          <w:lang w:eastAsia="ja-JP"/>
+        </w:rPr>
+        <w:t>connectionProxyDictionary</w:t>
+      </w:r>
+      <w:proofErr w:type="spellEnd"/>
+      <w:r>
+        <w:rPr>
+          <w:rFonts w:hint="eastAsia"/>
+          <w:lang w:eastAsia="ja-JP"/>
+        </w:rPr>
+        <w:t>や</w:t>
+      </w:r>
+      <w:proofErr w:type="spellStart"/>
+      <w:r>
+        <w:rPr>
+          <w:lang w:eastAsia="ja-JP"/>
+        </w:rPr>
+        <w:t>CFNetwork</w:t>
+      </w:r>
+      <w:proofErr w:type="spellEnd"/>
+      <w:r>
+        <w:rPr>
+          <w:rFonts w:hint="eastAsia"/>
+          <w:lang w:eastAsia="ja-JP"/>
+        </w:rPr>
+        <w:t>などの</w:t>
+      </w:r>
+      <w:proofErr w:type="spellStart"/>
+      <w:r>
+        <w:rPr>
+          <w:lang w:eastAsia="ja-JP"/>
+        </w:rPr>
+        <w:t>URLSessionAPI</w:t>
+      </w:r>
+      <w:proofErr w:type="spellEnd"/>
+      <w:r>
+        <w:rPr>
+          <w:rFonts w:hint="eastAsia"/>
+          <w:lang w:eastAsia="ja-JP"/>
+        </w:rPr>
+        <w:t>を介して設定された設定を含む、すべての</w:t>
+      </w:r>
+      <w:r>
+        <w:rPr>
+          <w:lang w:eastAsia="ja-JP"/>
+        </w:rPr>
+        <w:t>PAC</w:t>
+      </w:r>
+      <w:r>
+        <w:rPr>
+          <w:rFonts w:hint="eastAsia"/>
+          <w:lang w:eastAsia="ja-JP"/>
+        </w:rPr>
+        <w:t>設定に影響します。</w:t>
+      </w:r>
+      <w:proofErr w:type="spellStart"/>
+      <w:r>
+        <w:rPr>
+          <w:lang w:eastAsia="ja-JP"/>
+        </w:rPr>
+        <w:t>ExecuteProxyAutoConfiguration</w:t>
+      </w:r>
+      <w:proofErr w:type="spellEnd"/>
+      <w:r>
+        <w:rPr>
+          <w:rFonts w:hint="eastAsia"/>
+          <w:lang w:eastAsia="ja-JP"/>
+        </w:rPr>
+        <w:t>（プロキシ自動設定の</w:t>
+      </w:r>
+      <w:r>
+        <w:rPr>
+          <w:rFonts w:ascii="Microsoft YaHei" w:eastAsia="Microsoft YaHei" w:hAnsi="Microsoft YaHei" w:cs="Microsoft YaHei" w:hint="eastAsia"/>
+          <w:lang w:eastAsia="ja-JP"/>
+        </w:rPr>
+        <w:t>実</w:t>
+      </w:r>
+      <w:r>
+        <w:rPr>
+          <w:rFonts w:hint="eastAsia"/>
+          <w:lang w:eastAsia="ja-JP"/>
+        </w:rPr>
+        <w:t>行）</w:t>
+      </w:r>
+      <w:r>
+        <w:rPr>
+          <w:lang w:eastAsia="ja-JP"/>
+        </w:rPr>
+        <w:t>URL</w:t>
+      </w:r>
+      <w:r>
+        <w:rPr>
+          <w:rFonts w:hint="eastAsia"/>
+          <w:lang w:eastAsia="ja-JP"/>
+        </w:rPr>
+        <w:t>（</w:t>
+      </w:r>
+      <w:r>
+        <w:rPr>
+          <w:lang w:eastAsia="ja-JP"/>
+        </w:rPr>
+        <w:t>_:_:_:_:_:</w:t>
+      </w:r>
+      <w:r>
+        <w:rPr>
+          <w:rFonts w:hint="eastAsia"/>
+          <w:lang w:eastAsia="ja-JP"/>
+        </w:rPr>
+        <w:t>）。</w:t>
+      </w:r>
+      <w:r>
+        <w:rPr>
+          <w:lang w:eastAsia="ja-JP"/>
+        </w:rPr>
+        <w:t xml:space="preserve"> </w:t>
+      </w:r>
+      <w:r>
+        <w:rPr>
+          <w:rFonts w:hint="eastAsia"/>
+          <w:lang w:eastAsia="ja-JP"/>
+        </w:rPr>
+        <w:t>クリアテキストの</w:t>
+      </w:r>
+      <w:r>
+        <w:rPr>
+          <w:lang w:eastAsia="ja-JP"/>
+        </w:rPr>
+        <w:t>HTTPPACURL</w:t>
+      </w:r>
+      <w:r>
+        <w:rPr>
+          <w:rFonts w:hint="eastAsia"/>
+          <w:lang w:eastAsia="ja-JP"/>
+        </w:rPr>
+        <w:t>を設定すると、</w:t>
+      </w:r>
+      <w:r>
+        <w:rPr>
+          <w:lang w:eastAsia="ja-JP"/>
+        </w:rPr>
+        <w:t>PAC</w:t>
+      </w:r>
+      <w:r>
+        <w:rPr>
+          <w:rFonts w:hint="eastAsia"/>
+          <w:lang w:eastAsia="ja-JP"/>
+        </w:rPr>
+        <w:t>ファイルのロ</w:t>
+      </w:r>
+      <w:r>
+        <w:rPr>
+          <w:rFonts w:ascii="Apple SD Gothic Neo" w:eastAsia="Apple SD Gothic Neo" w:hAnsi="Apple SD Gothic Neo" w:cs="Apple SD Gothic Neo" w:hint="eastAsia"/>
+          <w:lang w:eastAsia="ja-JP"/>
+        </w:rPr>
+        <w:t>ー</w:t>
+      </w:r>
+      <w:r>
+        <w:rPr>
+          <w:rFonts w:hint="eastAsia"/>
+          <w:lang w:eastAsia="ja-JP"/>
+        </w:rPr>
+        <w:t>ド中に</w:t>
+      </w:r>
+      <w:r>
+        <w:rPr>
+          <w:lang w:eastAsia="ja-JP"/>
+        </w:rPr>
+        <w:t>HTTPS</w:t>
+      </w:r>
+      <w:r>
+        <w:rPr>
+          <w:rFonts w:hint="eastAsia"/>
+          <w:lang w:eastAsia="ja-JP"/>
+        </w:rPr>
+        <w:t>にアップグレ</w:t>
+      </w:r>
+      <w:r>
+        <w:rPr>
+          <w:rFonts w:ascii="Apple SD Gothic Neo" w:eastAsia="Apple SD Gothic Neo" w:hAnsi="Apple SD Gothic Neo" w:cs="Apple SD Gothic Neo" w:hint="eastAsia"/>
+          <w:lang w:eastAsia="ja-JP"/>
+        </w:rPr>
+        <w:t>ー</w:t>
+      </w:r>
+      <w:r>
+        <w:rPr>
+          <w:rFonts w:hint="eastAsia"/>
+          <w:lang w:eastAsia="ja-JP"/>
+        </w:rPr>
+        <w:t>ドされる場合があります。</w:t>
+      </w:r>
+      <w:r>
+        <w:rPr>
+          <w:lang w:eastAsia="ja-JP"/>
+        </w:rPr>
+        <w:t xml:space="preserve"> DNS</w:t>
+      </w:r>
+      <w:r>
+        <w:rPr>
+          <w:rFonts w:hint="eastAsia"/>
+          <w:lang w:eastAsia="ja-JP"/>
+        </w:rPr>
+        <w:t>を介した</w:t>
+      </w:r>
+      <w:proofErr w:type="spellStart"/>
+      <w:r>
+        <w:rPr>
+          <w:lang w:eastAsia="ja-JP"/>
+        </w:rPr>
+        <w:t>WebProxyAuto</w:t>
+      </w:r>
+      <w:proofErr w:type="spellEnd"/>
+      <w:r>
+        <w:rPr>
+          <w:lang w:eastAsia="ja-JP"/>
+        </w:rPr>
+        <w:t>-Discovery</w:t>
+      </w:r>
+      <w:r>
+        <w:rPr>
+          <w:rFonts w:hint="eastAsia"/>
+          <w:lang w:eastAsia="ja-JP"/>
+        </w:rPr>
+        <w:t>（</w:t>
+      </w:r>
+      <w:proofErr w:type="spellStart"/>
+      <w:r>
+        <w:rPr>
+          <w:lang w:eastAsia="ja-JP"/>
+        </w:rPr>
+        <w:t>WPAD;Web</w:t>
+      </w:r>
+      <w:proofErr w:type="spellEnd"/>
+      <w:r>
+        <w:rPr>
+          <w:rFonts w:hint="eastAsia"/>
+          <w:lang w:eastAsia="ja-JP"/>
+        </w:rPr>
+        <w:t>プロキシ自動</w:t>
+      </w:r>
+      <w:r>
+        <w:rPr>
+          <w:rFonts w:ascii="Microsoft YaHei" w:eastAsia="Microsoft YaHei" w:hAnsi="Microsoft YaHei" w:cs="Microsoft YaHei" w:hint="eastAsia"/>
+          <w:lang w:eastAsia="ja-JP"/>
+        </w:rPr>
+        <w:t>検</w:t>
+      </w:r>
+      <w:r>
+        <w:rPr>
+          <w:rFonts w:hint="eastAsia"/>
+          <w:lang w:eastAsia="ja-JP"/>
+        </w:rPr>
+        <w:t>出）プロトコルは影響を受けません。</w:t>
+      </w:r>
+      <w:r>
+        <w:rPr>
+          <w:lang w:eastAsia="ja-JP"/>
+        </w:rPr>
+        <w:t xml:space="preserve"> </w:t>
+      </w:r>
+      <w:proofErr w:type="spellStart"/>
+      <w:r>
+        <w:rPr>
+          <w:lang w:eastAsia="ja-JP"/>
+        </w:rPr>
+        <w:t>DynamicHostConfigurationProtocol</w:t>
+      </w:r>
+      <w:proofErr w:type="spellEnd"/>
+      <w:r>
+        <w:rPr>
+          <w:rFonts w:hint="eastAsia"/>
+          <w:lang w:eastAsia="ja-JP"/>
+        </w:rPr>
+        <w:t>（</w:t>
+      </w:r>
+      <w:r>
+        <w:rPr>
+          <w:lang w:eastAsia="ja-JP"/>
+        </w:rPr>
+        <w:t>DHCP</w:t>
+      </w:r>
+      <w:r>
+        <w:rPr>
+          <w:rFonts w:hint="eastAsia"/>
+          <w:lang w:eastAsia="ja-JP"/>
+        </w:rPr>
+        <w:t>）</w:t>
+      </w:r>
+      <w:r>
+        <w:rPr>
+          <w:lang w:eastAsia="ja-JP"/>
+        </w:rPr>
+        <w:t>Option252WPAD</w:t>
+      </w:r>
+      <w:r>
+        <w:rPr>
+          <w:rFonts w:hint="eastAsia"/>
+          <w:lang w:eastAsia="ja-JP"/>
+        </w:rPr>
+        <w:t>は、</w:t>
+      </w:r>
+      <w:r>
+        <w:rPr>
+          <w:lang w:eastAsia="ja-JP"/>
+        </w:rPr>
+        <w:t>PAC</w:t>
+      </w:r>
+      <w:r>
+        <w:rPr>
+          <w:rFonts w:hint="eastAsia"/>
+          <w:lang w:eastAsia="ja-JP"/>
+        </w:rPr>
+        <w:t>ファイルのロ</w:t>
+      </w:r>
+      <w:r>
+        <w:rPr>
+          <w:rFonts w:ascii="Apple SD Gothic Neo" w:eastAsia="Apple SD Gothic Neo" w:hAnsi="Apple SD Gothic Neo" w:cs="Apple SD Gothic Neo" w:hint="eastAsia"/>
+          <w:lang w:eastAsia="ja-JP"/>
+        </w:rPr>
+        <w:t>ー</w:t>
+      </w:r>
+      <w:r>
+        <w:rPr>
+          <w:rFonts w:hint="eastAsia"/>
+          <w:lang w:eastAsia="ja-JP"/>
+        </w:rPr>
+        <w:t>ド中にクリアテキスト</w:t>
+      </w:r>
+      <w:r>
+        <w:rPr>
+          <w:lang w:eastAsia="ja-JP"/>
+        </w:rPr>
+        <w:t>HTTPURL</w:t>
+      </w:r>
+      <w:r>
+        <w:rPr>
+          <w:rFonts w:hint="eastAsia"/>
+          <w:lang w:eastAsia="ja-JP"/>
+        </w:rPr>
+        <w:t>を</w:t>
+      </w:r>
+      <w:r>
+        <w:rPr>
+          <w:lang w:eastAsia="ja-JP"/>
+        </w:rPr>
+        <w:t>HTTPS</w:t>
+      </w:r>
+      <w:r>
+        <w:rPr>
+          <w:rFonts w:hint="eastAsia"/>
+          <w:lang w:eastAsia="ja-JP"/>
+        </w:rPr>
+        <w:t>にアップグレ</w:t>
+      </w:r>
+      <w:r>
+        <w:rPr>
+          <w:rFonts w:ascii="Apple SD Gothic Neo" w:eastAsia="Apple SD Gothic Neo" w:hAnsi="Apple SD Gothic Neo" w:cs="Apple SD Gothic Neo" w:hint="eastAsia"/>
+          <w:lang w:eastAsia="ja-JP"/>
+        </w:rPr>
+        <w:t>ー</w:t>
+      </w:r>
+      <w:r>
+        <w:rPr>
+          <w:rFonts w:hint="eastAsia"/>
+          <w:lang w:eastAsia="ja-JP"/>
+        </w:rPr>
+        <w:t>ドしようとする場合があります。</w:t>
+      </w:r>
+    </w:p>
+    <w:p>
+      <w:pPr>
+        <w:pStyle w:val="a3"/>
+        <w:numPr>
+          <w:ilvl w:val="0"/>
+          <w:numId w:val="5"/>
+        </w:numPr>
+        <w:ind w:leftChars="0"/>
+        <w:jc w:val="left"/>
+        <w:rPr>
+          <w:lang w:eastAsia="ja-JP"/>
+        </w:rPr>
+      </w:pPr>
+      <w:r>
+        <w:rPr>
+          <w:rFonts w:hint="eastAsia"/>
+          <w:lang w:eastAsia="ja-JP"/>
+        </w:rPr>
+        <w:t>「</w:t>
+      </w:r>
+      <w:proofErr w:type="spellStart"/>
+      <w:r>
+        <w:rPr>
+          <w:lang w:eastAsia="ja-JP"/>
+        </w:rPr>
+        <w:t>URLSession</w:t>
+      </w:r>
+      <w:proofErr w:type="spellEnd"/>
+      <w:r>
+        <w:rPr>
+          <w:rFonts w:hint="eastAsia"/>
+          <w:lang w:eastAsia="ja-JP"/>
+        </w:rPr>
+        <w:t>」が送信するデフォルトの</w:t>
+      </w:r>
+      <w:r>
+        <w:rPr>
+          <w:lang w:eastAsia="ja-JP"/>
+        </w:rPr>
+        <w:t>Accept-Language</w:t>
+      </w:r>
+      <w:r>
+        <w:rPr>
+          <w:rFonts w:hint="eastAsia"/>
+          <w:lang w:eastAsia="ja-JP"/>
+        </w:rPr>
+        <w:t>ヘッダ</w:t>
+      </w:r>
+      <w:r>
+        <w:rPr>
+          <w:rFonts w:ascii="Apple SD Gothic Neo" w:eastAsia="Apple SD Gothic Neo" w:hAnsi="Apple SD Gothic Neo" w:cs="Apple SD Gothic Neo" w:hint="eastAsia"/>
+          <w:lang w:eastAsia="ja-JP"/>
+        </w:rPr>
+        <w:t>ー</w:t>
+      </w:r>
+      <w:r>
+        <w:rPr>
+          <w:rFonts w:hint="eastAsia"/>
+          <w:lang w:eastAsia="ja-JP"/>
+        </w:rPr>
+        <w:t>には、複</w:t>
+      </w:r>
+      <w:r>
+        <w:rPr>
+          <w:rFonts w:ascii="Microsoft YaHei" w:eastAsia="Microsoft YaHei" w:hAnsi="Microsoft YaHei" w:cs="Microsoft YaHei" w:hint="eastAsia"/>
+          <w:lang w:eastAsia="ja-JP"/>
+        </w:rPr>
+        <w:t>数</w:t>
+      </w:r>
+      <w:r>
+        <w:rPr>
+          <w:rFonts w:hint="eastAsia"/>
+          <w:lang w:eastAsia="ja-JP"/>
+        </w:rPr>
+        <w:t>のロケ</w:t>
+      </w:r>
+      <w:r>
+        <w:rPr>
+          <w:rFonts w:ascii="Apple SD Gothic Neo" w:eastAsia="Apple SD Gothic Neo" w:hAnsi="Apple SD Gothic Neo" w:cs="Apple SD Gothic Neo" w:hint="eastAsia"/>
+          <w:lang w:eastAsia="ja-JP"/>
+        </w:rPr>
+        <w:t>ー</w:t>
+      </w:r>
+      <w:r>
+        <w:rPr>
+          <w:rFonts w:hint="eastAsia"/>
+          <w:lang w:eastAsia="ja-JP"/>
+        </w:rPr>
+        <w:t>ルに</w:t>
+      </w:r>
+      <w:r>
+        <w:rPr>
+          <w:rFonts w:ascii="Microsoft YaHei" w:eastAsia="Microsoft YaHei" w:hAnsi="Microsoft YaHei" w:cs="Microsoft YaHei" w:hint="eastAsia"/>
+          <w:lang w:eastAsia="ja-JP"/>
+        </w:rPr>
+        <w:t>対</w:t>
+      </w:r>
+      <w:r>
+        <w:rPr>
+          <w:rFonts w:hint="eastAsia"/>
+          <w:lang w:eastAsia="ja-JP"/>
+        </w:rPr>
+        <w:t>して更新された形式と修正された値があります。</w:t>
+      </w:r>
+      <w:r>
+        <w:rPr>
+          <w:lang w:eastAsia="ja-JP"/>
+        </w:rPr>
+        <w:t xml:space="preserve"> </w:t>
+      </w:r>
+      <w:r>
+        <w:rPr>
+          <w:rFonts w:hint="eastAsia"/>
+          <w:lang w:eastAsia="ja-JP"/>
+        </w:rPr>
+        <w:t>ヘッダ</w:t>
+      </w:r>
+      <w:r>
+        <w:rPr>
+          <w:rFonts w:ascii="Apple SD Gothic Neo" w:eastAsia="Apple SD Gothic Neo" w:hAnsi="Apple SD Gothic Neo" w:cs="Apple SD Gothic Neo" w:hint="eastAsia"/>
+          <w:lang w:eastAsia="ja-JP"/>
+        </w:rPr>
+        <w:t>ー</w:t>
+      </w:r>
+      <w:r>
+        <w:rPr>
+          <w:rFonts w:hint="eastAsia"/>
+          <w:lang w:eastAsia="ja-JP"/>
+        </w:rPr>
+        <w:t>には、優先言語の他に、現在のシステム言語が優先言語と異なる場合のフォ</w:t>
+      </w:r>
+      <w:r>
+        <w:rPr>
+          <w:rFonts w:ascii="Apple SD Gothic Neo" w:eastAsia="Apple SD Gothic Neo" w:hAnsi="Apple SD Gothic Neo" w:cs="Apple SD Gothic Neo" w:hint="eastAsia"/>
+          <w:lang w:eastAsia="ja-JP"/>
+        </w:rPr>
+        <w:t>ー</w:t>
+      </w:r>
+      <w:r>
+        <w:rPr>
+          <w:rFonts w:hint="eastAsia"/>
+          <w:lang w:eastAsia="ja-JP"/>
+        </w:rPr>
+        <w:t>ルバックとして含まれています。</w:t>
+      </w:r>
+      <w:r>
+        <w:rPr>
+          <w:lang w:eastAsia="ja-JP"/>
+        </w:rPr>
+        <w:t xml:space="preserve"> </w:t>
+      </w:r>
+      <w:r>
+        <w:rPr>
+          <w:rFonts w:hint="eastAsia"/>
+          <w:lang w:eastAsia="ja-JP"/>
+        </w:rPr>
+        <w:t>この動作は、「</w:t>
+      </w:r>
+      <w:r>
+        <w:rPr>
+          <w:lang w:eastAsia="ja-JP"/>
+        </w:rPr>
+        <w:t>macOS12</w:t>
+      </w:r>
+      <w:r>
+        <w:rPr>
+          <w:rFonts w:hint="eastAsia"/>
+          <w:lang w:eastAsia="ja-JP"/>
+        </w:rPr>
+        <w:t>」、「</w:t>
+      </w:r>
+      <w:r>
+        <w:rPr>
+          <w:lang w:eastAsia="ja-JP"/>
+        </w:rPr>
+        <w:t>iOS15</w:t>
+      </w:r>
+      <w:r>
+        <w:rPr>
+          <w:rFonts w:hint="eastAsia"/>
+          <w:lang w:eastAsia="ja-JP"/>
+        </w:rPr>
+        <w:t>」、「</w:t>
+      </w:r>
+      <w:r>
+        <w:rPr>
+          <w:lang w:eastAsia="ja-JP"/>
+        </w:rPr>
+        <w:t>tvOS15</w:t>
+      </w:r>
+      <w:r>
+        <w:rPr>
+          <w:rFonts w:hint="eastAsia"/>
+          <w:lang w:eastAsia="ja-JP"/>
+        </w:rPr>
+        <w:t>」、「</w:t>
+      </w:r>
+      <w:proofErr w:type="spellStart"/>
+      <w:r>
+        <w:rPr>
+          <w:lang w:eastAsia="ja-JP"/>
+        </w:rPr>
+        <w:t>watchOS</w:t>
+      </w:r>
+      <w:proofErr w:type="spellEnd"/>
+      <w:r>
+        <w:rPr>
+          <w:lang w:eastAsia="ja-JP"/>
+        </w:rPr>
+        <w:t xml:space="preserve"> </w:t>
+      </w:r>
+      <w:r>
+        <w:rPr>
+          <w:lang w:eastAsia="ja-JP"/>
+        </w:rPr>
+        <w:t>8</w:t>
+      </w:r>
+      <w:r>
+        <w:rPr>
+          <w:lang w:eastAsia="ja-JP"/>
+        </w:rPr>
+        <w:t xml:space="preserve"> </w:t>
+      </w:r>
+      <w:r>
+        <w:rPr>
+          <w:lang w:eastAsia="ja-JP"/>
+        </w:rPr>
+        <w:t>SDKs</w:t>
+      </w:r>
+      <w:r>
+        <w:rPr>
+          <w:rFonts w:hint="eastAsia"/>
+          <w:lang w:eastAsia="ja-JP"/>
+        </w:rPr>
+        <w:t>」に</w:t>
+      </w:r>
+      <w:r>
+        <w:rPr>
+          <w:rFonts w:ascii="Microsoft YaHei" w:eastAsia="Microsoft YaHei" w:hAnsi="Microsoft YaHei" w:cs="Microsoft YaHei" w:hint="eastAsia"/>
+          <w:lang w:eastAsia="ja-JP"/>
+        </w:rPr>
+        <w:t>対</w:t>
+      </w:r>
+      <w:r>
+        <w:rPr>
+          <w:rFonts w:hint="eastAsia"/>
+          <w:lang w:eastAsia="ja-JP"/>
+        </w:rPr>
+        <w:t>してリンクするアプリケ</w:t>
+      </w:r>
+      <w:r>
+        <w:rPr>
+          <w:rFonts w:ascii="Apple SD Gothic Neo" w:eastAsia="Apple SD Gothic Neo" w:hAnsi="Apple SD Gothic Neo" w:cs="Apple SD Gothic Neo" w:hint="eastAsia"/>
+          <w:lang w:eastAsia="ja-JP"/>
+        </w:rPr>
+        <w:t>ー</w:t>
+      </w:r>
+      <w:r>
+        <w:rPr>
+          <w:rFonts w:hint="eastAsia"/>
+          <w:lang w:eastAsia="ja-JP"/>
+        </w:rPr>
+        <w:t>ションに影響します。</w:t>
+      </w:r>
+    </w:p>
+    <w:p>
+      <w:pPr>
+        <w:pStyle w:val="a3"/>
+        <w:numPr>
+          <w:ilvl w:val="0"/>
+          <w:numId w:val="5"/>
+        </w:numPr>
+        <w:ind w:leftChars="0"/>
+        <w:jc w:val="left"/>
+        <w:rPr>
+          <w:lang w:eastAsia="ja-JP"/>
+        </w:rPr>
+      </w:pPr>
+      <w:proofErr w:type="spellStart"/>
+      <w:r>
+        <w:rPr>
+          <w:rFonts w:hint="eastAsia"/>
+          <w:lang w:eastAsia="ja-JP"/>
+        </w:rPr>
+        <w:t>URL</w:t>
+      </w:r>
+      <w:r>
+        <w:rPr>
+          <w:lang w:eastAsia="ja-JP"/>
+        </w:rPr>
+        <w:t>Session</w:t>
+      </w:r>
+      <w:proofErr w:type="spellEnd"/>
+      <w:r>
+        <w:rPr>
+          <w:rFonts w:hint="eastAsia"/>
+          <w:lang w:eastAsia="ja-JP"/>
+        </w:rPr>
+        <w:t>に非同期機能が追加されました</w:t>
+      </w:r>
+    </w:p>
+    <w:p>
+      <w:pPr>
+        <w:jc w:val="left"/>
+        <w:rPr>
+          <w:lang w:eastAsia="ja-JP"/>
+        </w:rPr>
+      </w:pPr>
+    </w:p>
+    <w:p>
+      <w:pPr>
+        <w:jc w:val="left"/>
+        <w:rPr>
+          <w:lang w:eastAsia="ja-JP"/>
+        </w:rPr>
+      </w:pPr>
+      <w:r>
+        <w:rPr>
+          <w:rFonts w:hint="eastAsia"/>
+          <w:lang w:eastAsia="ja-JP"/>
+        </w:rPr>
+        <w:t>P</w:t>
+      </w:r>
+      <w:r>
+        <w:rPr>
+          <w:lang w:eastAsia="ja-JP"/>
+        </w:rPr>
+        <w:t>rivacy</w:t>
+      </w:r>
+    </w:p>
+    <w:p>
+      <w:pPr>
+        <w:pStyle w:val="a3"/>
+        <w:numPr>
+          <w:ilvl w:val="0"/>
+          <w:numId w:val="5"/>
+        </w:numPr>
+        <w:ind w:leftChars="0"/>
+        <w:jc w:val="left"/>
+        <w:rPr>
+          <w:rFonts w:hint="eastAsia"/>
+          <w:lang w:eastAsia="ja-JP"/>
+        </w:rPr>
+      </w:pPr>
+      <w:proofErr w:type="spellStart"/>
+      <w:r>
+        <w:rPr>
+          <w:lang w:eastAsia="ja-JP"/>
+        </w:rPr>
+        <w:t>AppPrivacy</w:t>
+      </w:r>
+      <w:proofErr w:type="spellEnd"/>
+      <w:r>
+        <w:rPr>
+          <w:rFonts w:hint="eastAsia"/>
+          <w:lang w:eastAsia="ja-JP"/>
+        </w:rPr>
+        <w:t>レポ</w:t>
+      </w:r>
+      <w:r>
+        <w:rPr>
+          <w:rFonts w:ascii="Apple SD Gothic Neo" w:eastAsia="Apple SD Gothic Neo" w:hAnsi="Apple SD Gothic Neo" w:cs="Apple SD Gothic Neo" w:hint="eastAsia"/>
+          <w:lang w:eastAsia="ja-JP"/>
+        </w:rPr>
+        <w:t>ー</w:t>
+      </w:r>
+      <w:r>
+        <w:rPr>
+          <w:rFonts w:hint="eastAsia"/>
+          <w:lang w:eastAsia="ja-JP"/>
+        </w:rPr>
+        <w:t>トのアプリケ</w:t>
+      </w:r>
+      <w:r>
+        <w:rPr>
+          <w:rFonts w:ascii="Apple SD Gothic Neo" w:eastAsia="Apple SD Gothic Neo" w:hAnsi="Apple SD Gothic Neo" w:cs="Apple SD Gothic Neo" w:hint="eastAsia"/>
+          <w:lang w:eastAsia="ja-JP"/>
+        </w:rPr>
+        <w:t>ー</w:t>
+      </w:r>
+      <w:r>
+        <w:rPr>
+          <w:rFonts w:hint="eastAsia"/>
+          <w:lang w:eastAsia="ja-JP"/>
+        </w:rPr>
+        <w:t>ションコンテンツを表示するファイルをダウンロ</w:t>
+      </w:r>
+      <w:r>
+        <w:rPr>
+          <w:rFonts w:ascii="Apple SD Gothic Neo" w:eastAsia="Apple SD Gothic Neo" w:hAnsi="Apple SD Gothic Neo" w:cs="Apple SD Gothic Neo" w:hint="eastAsia"/>
+          <w:lang w:eastAsia="ja-JP"/>
+        </w:rPr>
+        <w:t>ー</w:t>
+      </w:r>
+      <w:r>
+        <w:rPr>
+          <w:rFonts w:hint="eastAsia"/>
+          <w:lang w:eastAsia="ja-JP"/>
+        </w:rPr>
+        <w:t>ドするには、</w:t>
+      </w:r>
+      <w:r>
+        <w:rPr>
+          <w:lang w:eastAsia="ja-JP"/>
+        </w:rPr>
+        <w:t>[Settings]&gt;[Privacy]&gt;[</w:t>
+      </w:r>
+      <w:proofErr w:type="spellStart"/>
+      <w:r>
+        <w:rPr>
+          <w:lang w:eastAsia="ja-JP"/>
+        </w:rPr>
+        <w:t>RecordAppActivity</w:t>
+      </w:r>
+      <w:proofErr w:type="spellEnd"/>
+      <w:r>
+        <w:rPr>
+          <w:lang w:eastAsia="ja-JP"/>
+        </w:rPr>
+        <w:t>]</w:t>
+      </w:r>
+      <w:r>
+        <w:rPr>
+          <w:rFonts w:hint="eastAsia"/>
+          <w:lang w:eastAsia="ja-JP"/>
+        </w:rPr>
+        <w:t>を選</w:t>
+      </w:r>
+      <w:r>
+        <w:rPr>
+          <w:rFonts w:ascii="Microsoft YaHei" w:eastAsia="Microsoft YaHei" w:hAnsi="Microsoft YaHei" w:cs="Microsoft YaHei" w:hint="eastAsia"/>
+          <w:lang w:eastAsia="ja-JP"/>
+        </w:rPr>
+        <w:t>択</w:t>
+      </w:r>
+      <w:r>
+        <w:rPr>
+          <w:rFonts w:hint="eastAsia"/>
+          <w:lang w:eastAsia="ja-JP"/>
+        </w:rPr>
+        <w:t>します。</w:t>
+      </w:r>
+    </w:p>
+    <w:p>
+      <w:pPr>
+        <w:jc w:val="left"/>
+        <w:rPr>
+          <w:lang w:eastAsia="ja-JP"/>
+        </w:rPr>
+      </w:pPr>
+      <w:proofErr w:type="spellStart"/>
+      <w:r>
+        <w:rPr>
+          <w:rFonts w:hint="eastAsia"/>
+          <w:lang w:eastAsia="ja-JP"/>
+        </w:rPr>
+        <w:t>S</w:t>
+      </w:r>
+      <w:r>
+        <w:rPr>
+          <w:lang w:eastAsia="ja-JP"/>
+        </w:rPr>
+        <w:t>KAdNetwork</w:t>
+      </w:r>
+      <w:proofErr w:type="spellEnd"/>
+    </w:p>
+    <w:p>
+      <w:pPr>
+        <w:pStyle w:val="a3"/>
+        <w:numPr>
+          <w:ilvl w:val="0"/>
+          <w:numId w:val="5"/>
+        </w:numPr>
+        <w:ind w:leftChars="0"/>
+        <w:jc w:val="left"/>
+        <w:rPr>
+          <w:lang w:eastAsia="ja-JP"/>
+        </w:rPr>
+      </w:pPr>
+      <w:r>
+        <w:rPr>
+          <w:rFonts w:hint="eastAsia"/>
+          <w:lang w:eastAsia="ja-JP"/>
+        </w:rPr>
+        <w:t>開</w:t>
+      </w:r>
+      <w:r>
+        <w:rPr>
+          <w:rFonts w:ascii="Microsoft YaHei" w:eastAsia="Microsoft YaHei" w:hAnsi="Microsoft YaHei" w:cs="Microsoft YaHei" w:hint="eastAsia"/>
+          <w:lang w:eastAsia="ja-JP"/>
+        </w:rPr>
+        <w:t>発</w:t>
+      </w:r>
+      <w:r>
+        <w:rPr>
+          <w:rFonts w:hint="eastAsia"/>
+          <w:lang w:eastAsia="ja-JP"/>
+        </w:rPr>
+        <w:t>者が</w:t>
+      </w:r>
+      <w:r>
+        <w:rPr>
+          <w:rFonts w:ascii="Microsoft YaHei" w:eastAsia="Microsoft YaHei" w:hAnsi="Microsoft YaHei" w:cs="Microsoft YaHei" w:hint="eastAsia"/>
+          <w:lang w:eastAsia="ja-JP"/>
+        </w:rPr>
+        <w:t>当</w:t>
+      </w:r>
+      <w:r>
+        <w:rPr>
+          <w:rFonts w:hint="eastAsia"/>
+          <w:lang w:eastAsia="ja-JP"/>
+        </w:rPr>
+        <w:t>選ポストバックを受け取ることを選</w:t>
+      </w:r>
+      <w:r>
+        <w:rPr>
+          <w:rFonts w:ascii="Microsoft YaHei" w:eastAsia="Microsoft YaHei" w:hAnsi="Microsoft YaHei" w:cs="Microsoft YaHei" w:hint="eastAsia"/>
+          <w:lang w:eastAsia="ja-JP"/>
+        </w:rPr>
+        <w:t>択</w:t>
+      </w:r>
+      <w:r>
+        <w:rPr>
+          <w:rFonts w:hint="eastAsia"/>
+          <w:lang w:eastAsia="ja-JP"/>
+        </w:rPr>
+        <w:t>すると、デバイスは</w:t>
+      </w:r>
+      <w:r>
+        <w:rPr>
+          <w:rFonts w:ascii="Microsoft YaHei" w:eastAsia="Microsoft YaHei" w:hAnsi="Microsoft YaHei" w:cs="Microsoft YaHei" w:hint="eastAsia"/>
+          <w:lang w:eastAsia="ja-JP"/>
+        </w:rPr>
+        <w:t>広</w:t>
+      </w:r>
+      <w:r>
+        <w:rPr>
+          <w:rFonts w:hint="eastAsia"/>
+          <w:lang w:eastAsia="ja-JP"/>
+        </w:rPr>
+        <w:t>告されたアプリの開</w:t>
+      </w:r>
+      <w:r>
+        <w:rPr>
+          <w:rFonts w:ascii="Microsoft YaHei" w:eastAsia="Microsoft YaHei" w:hAnsi="Microsoft YaHei" w:cs="Microsoft YaHei" w:hint="eastAsia"/>
+          <w:lang w:eastAsia="ja-JP"/>
+        </w:rPr>
+        <w:t>発</w:t>
+      </w:r>
+      <w:r>
+        <w:rPr>
+          <w:rFonts w:hint="eastAsia"/>
+          <w:lang w:eastAsia="ja-JP"/>
+        </w:rPr>
+        <w:t>者に</w:t>
+      </w:r>
+      <w:r>
+        <w:rPr>
+          <w:rFonts w:ascii="Microsoft YaHei" w:eastAsia="Microsoft YaHei" w:hAnsi="Microsoft YaHei" w:cs="Microsoft YaHei" w:hint="eastAsia"/>
+          <w:lang w:eastAsia="ja-JP"/>
+        </w:rPr>
+        <w:t>当</w:t>
+      </w:r>
+      <w:r>
+        <w:rPr>
+          <w:rFonts w:hint="eastAsia"/>
+          <w:lang w:eastAsia="ja-JP"/>
+        </w:rPr>
+        <w:t>選ポストバックのコピ</w:t>
+      </w:r>
+      <w:r>
+        <w:rPr>
+          <w:rFonts w:ascii="Apple SD Gothic Neo" w:eastAsia="Apple SD Gothic Neo" w:hAnsi="Apple SD Gothic Neo" w:cs="Apple SD Gothic Neo" w:hint="eastAsia"/>
+          <w:lang w:eastAsia="ja-JP"/>
+        </w:rPr>
+        <w:t>ー</w:t>
+      </w:r>
+      <w:r>
+        <w:rPr>
+          <w:rFonts w:hint="eastAsia"/>
+          <w:lang w:eastAsia="ja-JP"/>
+        </w:rPr>
+        <w:t>を送ることができます</w:t>
+      </w:r>
+    </w:p>
+    <w:p>
+      <w:pPr>
+        <w:jc w:val="left"/>
+        <w:rPr>
+          <w:lang w:eastAsia="ja-JP"/>
+        </w:rPr>
+      </w:pPr>
+    </w:p>
+    <w:p>
+      <w:pPr>
+        <w:jc w:val="left"/>
+        <w:rPr>
+          <w:lang w:eastAsia="ja-JP"/>
+        </w:rPr>
+      </w:pPr>
+      <w:r>
+        <w:rPr>
+          <w:rFonts w:hint="eastAsia"/>
+          <w:lang w:eastAsia="ja-JP"/>
+        </w:rPr>
+        <w:t>S</w:t>
+      </w:r>
+      <w:r>
+        <w:rPr>
+          <w:lang w:eastAsia="ja-JP"/>
+        </w:rPr>
+        <w:t>wift</w:t>
+      </w:r>
+    </w:p>
+    <w:p>
+      <w:pPr>
+        <w:pStyle w:val="a3"/>
+        <w:numPr>
+          <w:ilvl w:val="0"/>
+          <w:numId w:val="5"/>
+        </w:numPr>
+        <w:ind w:leftChars="0"/>
+        <w:jc w:val="left"/>
+        <w:rPr>
+          <w:lang w:eastAsia="ja-JP"/>
+        </w:rPr>
+      </w:pPr>
+      <w:r>
+        <w:rPr>
+          <w:rFonts w:hint="eastAsia"/>
+          <w:lang w:eastAsia="ja-JP"/>
+        </w:rPr>
+        <w:t>新しい</w:t>
+      </w:r>
+      <w:r>
+        <w:rPr>
+          <w:lang w:eastAsia="ja-JP"/>
+        </w:rPr>
+        <w:t>Swift</w:t>
+      </w:r>
+      <w:r>
+        <w:rPr>
+          <w:rFonts w:hint="eastAsia"/>
+          <w:lang w:eastAsia="ja-JP"/>
+        </w:rPr>
+        <w:t>値タイプ</w:t>
+      </w:r>
+      <w:proofErr w:type="spellStart"/>
+      <w:r>
+        <w:rPr>
+          <w:lang w:eastAsia="ja-JP"/>
+        </w:rPr>
+        <w:t>AttributeString</w:t>
+      </w:r>
+      <w:proofErr w:type="spellEnd"/>
+      <w:r>
+        <w:rPr>
+          <w:rFonts w:hint="eastAsia"/>
+          <w:lang w:eastAsia="ja-JP"/>
+        </w:rPr>
+        <w:t>が、</w:t>
+      </w:r>
+      <w:r>
+        <w:rPr>
+          <w:lang w:eastAsia="ja-JP"/>
+        </w:rPr>
+        <w:t>Swift</w:t>
+      </w:r>
+      <w:r>
+        <w:rPr>
+          <w:rFonts w:hint="eastAsia"/>
+          <w:lang w:eastAsia="ja-JP"/>
+        </w:rPr>
+        <w:t>文字列と同じ文字カウント動作で使用できるようになりました。</w:t>
+      </w:r>
+      <w:r>
+        <w:rPr>
+          <w:lang w:eastAsia="ja-JP"/>
+        </w:rPr>
+        <w:t xml:space="preserve"> </w:t>
+      </w:r>
+      <w:r>
+        <w:rPr>
+          <w:rFonts w:hint="eastAsia"/>
+          <w:lang w:eastAsia="ja-JP"/>
+        </w:rPr>
+        <w:t>完全にロ</w:t>
+      </w:r>
+      <w:r>
+        <w:rPr>
+          <w:rFonts w:ascii="Apple SD Gothic Neo" w:eastAsia="Apple SD Gothic Neo" w:hAnsi="Apple SD Gothic Neo" w:cs="Apple SD Gothic Neo" w:hint="eastAsia"/>
+          <w:lang w:eastAsia="ja-JP"/>
+        </w:rPr>
+        <w:t>ー</w:t>
+      </w:r>
+      <w:r>
+        <w:rPr>
+          <w:rFonts w:hint="eastAsia"/>
+          <w:lang w:eastAsia="ja-JP"/>
+        </w:rPr>
+        <w:t>カライズ可能で、マ</w:t>
+      </w:r>
+      <w:r>
+        <w:rPr>
+          <w:rFonts w:ascii="Apple SD Gothic Neo" w:eastAsia="Apple SD Gothic Neo" w:hAnsi="Apple SD Gothic Neo" w:cs="Apple SD Gothic Neo" w:hint="eastAsia"/>
+          <w:lang w:eastAsia="ja-JP"/>
+        </w:rPr>
+        <w:t>ー</w:t>
+      </w:r>
+      <w:r>
+        <w:rPr>
+          <w:rFonts w:hint="eastAsia"/>
+          <w:lang w:eastAsia="ja-JP"/>
+        </w:rPr>
+        <w:t>クダウン、コ</w:t>
+      </w:r>
+      <w:r>
+        <w:rPr>
+          <w:rFonts w:ascii="Apple SD Gothic Neo" w:eastAsia="Apple SD Gothic Neo" w:hAnsi="Apple SD Gothic Neo" w:cs="Apple SD Gothic Neo" w:hint="eastAsia"/>
+          <w:lang w:eastAsia="ja-JP"/>
+        </w:rPr>
+        <w:t>ー</w:t>
+      </w:r>
+      <w:r>
+        <w:rPr>
+          <w:rFonts w:hint="eastAsia"/>
+          <w:lang w:eastAsia="ja-JP"/>
+        </w:rPr>
+        <w:t>ド化可能、</w:t>
+      </w:r>
+      <w:r>
+        <w:rPr>
+          <w:rFonts w:ascii="Microsoft YaHei" w:eastAsia="Microsoft YaHei" w:hAnsi="Microsoft YaHei" w:cs="Microsoft YaHei" w:hint="eastAsia"/>
+          <w:lang w:eastAsia="ja-JP"/>
+        </w:rPr>
+        <w:t>強</w:t>
+      </w:r>
+      <w:r>
+        <w:rPr>
+          <w:rFonts w:hint="eastAsia"/>
+          <w:lang w:eastAsia="ja-JP"/>
+        </w:rPr>
+        <w:t>力に入力されたアトリビュ</w:t>
+      </w:r>
+      <w:r>
+        <w:rPr>
+          <w:rFonts w:ascii="Apple SD Gothic Neo" w:eastAsia="Apple SD Gothic Neo" w:hAnsi="Apple SD Gothic Neo" w:cs="Apple SD Gothic Neo" w:hint="eastAsia"/>
+          <w:lang w:eastAsia="ja-JP"/>
+        </w:rPr>
+        <w:t>ー</w:t>
+      </w:r>
+      <w:r>
+        <w:rPr>
+          <w:rFonts w:hint="eastAsia"/>
+          <w:lang w:eastAsia="ja-JP"/>
+        </w:rPr>
+        <w:t>トなどのサポ</w:t>
+      </w:r>
+      <w:r>
+        <w:rPr>
+          <w:rFonts w:ascii="Apple SD Gothic Neo" w:eastAsia="Apple SD Gothic Neo" w:hAnsi="Apple SD Gothic Neo" w:cs="Apple SD Gothic Neo" w:hint="eastAsia"/>
+          <w:lang w:eastAsia="ja-JP"/>
+        </w:rPr>
+        <w:t>ー</w:t>
+      </w:r>
+      <w:r>
+        <w:rPr>
+          <w:rFonts w:hint="eastAsia"/>
+          <w:lang w:eastAsia="ja-JP"/>
+        </w:rPr>
+        <w:t>トも含まれています</w:t>
+      </w:r>
+    </w:p>
+    <w:p>
+      <w:pPr>
+        <w:pStyle w:val="a3"/>
+        <w:numPr>
+          <w:ilvl w:val="0"/>
+          <w:numId w:val="5"/>
+        </w:numPr>
+        <w:ind w:leftChars="0"/>
+        <w:jc w:val="left"/>
+        <w:rPr>
+          <w:rFonts w:hint="eastAsia"/>
+          <w:lang w:eastAsia="ja-JP"/>
+        </w:rPr>
+      </w:pPr>
+      <w:proofErr w:type="spellStart"/>
+      <w:r>
+        <w:rPr>
+          <w:rFonts w:hint="eastAsia"/>
+          <w:lang w:eastAsia="ja-JP"/>
+        </w:rPr>
+        <w:t>NotificationCenter</w:t>
+      </w:r>
+      <w:proofErr w:type="spellEnd"/>
+      <w:r>
+        <w:rPr>
+          <w:rFonts w:hint="eastAsia"/>
+          <w:lang w:eastAsia="ja-JP"/>
+        </w:rPr>
+        <w:t>には、非同期待機を使用して通知を受信するための新しい「</w:t>
+      </w:r>
+      <w:proofErr w:type="spellStart"/>
+      <w:r>
+        <w:rPr>
+          <w:rFonts w:hint="eastAsia"/>
+          <w:lang w:eastAsia="ja-JP"/>
+        </w:rPr>
+        <w:t>AsyncSequenceAPI</w:t>
+      </w:r>
+      <w:proofErr w:type="spellEnd"/>
+      <w:r>
+        <w:rPr>
+          <w:rFonts w:hint="eastAsia"/>
+          <w:lang w:eastAsia="ja-JP"/>
+        </w:rPr>
+        <w:t>」が含まれています。</w:t>
+      </w:r>
+    </w:p>
+    <w:p>
+      <w:pPr>
+        <w:jc w:val="left"/>
+        <w:rPr>
+          <w:lang w:eastAsia="ja-JP"/>
+        </w:rPr>
+      </w:pPr>
+    </w:p>
+    <w:p>
+      <w:pPr>
+        <w:jc w:val="left"/>
+        <w:rPr>
+          <w:lang w:eastAsia="ja-JP"/>
+        </w:rPr>
+      </w:pPr>
+      <w:proofErr w:type="spellStart"/>
+      <w:r>
+        <w:rPr>
+          <w:rFonts w:hint="eastAsia"/>
+          <w:lang w:eastAsia="ja-JP"/>
+        </w:rPr>
+        <w:t>S</w:t>
+      </w:r>
+      <w:r>
+        <w:rPr>
+          <w:lang w:eastAsia="ja-JP"/>
+        </w:rPr>
+        <w:t>wiftUI</w:t>
+      </w:r>
+      <w:proofErr w:type="spellEnd"/>
+    </w:p>
+    <w:p>
+      <w:pPr>
+        <w:pStyle w:val="a3"/>
+        <w:numPr>
+          <w:ilvl w:val="0"/>
+          <w:numId w:val="5"/>
+        </w:numPr>
+        <w:ind w:leftChars="0"/>
+        <w:jc w:val="left"/>
+        <w:rPr>
+          <w:lang w:eastAsia="ja-JP"/>
+        </w:rPr>
+      </w:pPr>
+      <w:r>
+        <w:rPr>
+          <w:rFonts w:hint="eastAsia"/>
+          <w:lang w:eastAsia="ja-JP"/>
+        </w:rPr>
+        <w:t>これから</w:t>
+      </w:r>
+      <w:r>
+        <w:rPr>
+          <w:lang w:eastAsia="ja-JP"/>
+        </w:rPr>
+        <w:t>Text</w:t>
+      </w:r>
+      <w:r>
+        <w:rPr>
+          <w:rFonts w:hint="eastAsia"/>
+          <w:lang w:eastAsia="ja-JP"/>
+        </w:rPr>
+        <w:t>を</w:t>
+      </w:r>
+      <w:proofErr w:type="spellStart"/>
+      <w:r>
+        <w:rPr>
+          <w:lang w:eastAsia="ja-JP"/>
+        </w:rPr>
+        <w:t>FormatStyle</w:t>
+      </w:r>
+      <w:proofErr w:type="spellEnd"/>
+      <w:r>
+        <w:rPr>
+          <w:rFonts w:hint="eastAsia"/>
+          <w:lang w:eastAsia="ja-JP"/>
+        </w:rPr>
+        <w:t>で初期化できます。</w:t>
+      </w:r>
+    </w:p>
+    <w:p>
+      <w:pPr>
+        <w:pStyle w:val="a3"/>
+        <w:numPr>
+          <w:ilvl w:val="0"/>
+          <w:numId w:val="5"/>
+        </w:numPr>
+        <w:ind w:leftChars="0"/>
+        <w:jc w:val="left"/>
+        <w:rPr>
+          <w:lang w:eastAsia="ja-JP"/>
+        </w:rPr>
+      </w:pPr>
+      <w:r>
+        <w:rPr>
+          <w:rFonts w:ascii="Microsoft YaHei" w:eastAsia="Microsoft YaHei" w:hAnsi="Microsoft YaHei" w:cs="Microsoft YaHei" w:hint="eastAsia"/>
+          <w:lang w:eastAsia="ja-JP"/>
+        </w:rPr>
+        <w:t>検</w:t>
+      </w:r>
+      <w:r>
+        <w:rPr>
+          <w:rFonts w:hint="eastAsia"/>
+          <w:lang w:eastAsia="ja-JP"/>
+        </w:rPr>
+        <w:t>索中に、</w:t>
+      </w:r>
+      <w:proofErr w:type="spellStart"/>
+      <w:r>
+        <w:rPr>
+          <w:lang w:eastAsia="ja-JP"/>
+        </w:rPr>
+        <w:t>searchCompletion</w:t>
+      </w:r>
+      <w:proofErr w:type="spellEnd"/>
+      <w:r>
+        <w:rPr>
+          <w:lang w:eastAsia="ja-JP"/>
+        </w:rPr>
+        <w:t>(_:)</w:t>
+      </w:r>
+      <w:r>
+        <w:rPr>
+          <w:rFonts w:hint="eastAsia"/>
+          <w:lang w:eastAsia="ja-JP"/>
+        </w:rPr>
+        <w:t>修飾子を使用する提案をタップすると、選</w:t>
+      </w:r>
+      <w:r>
+        <w:rPr>
+          <w:rFonts w:ascii="Microsoft YaHei" w:eastAsia="Microsoft YaHei" w:hAnsi="Microsoft YaHei" w:cs="Microsoft YaHei" w:hint="eastAsia"/>
+          <w:lang w:eastAsia="ja-JP"/>
+        </w:rPr>
+        <w:t>択</w:t>
+      </w:r>
+      <w:r>
+        <w:rPr>
+          <w:rFonts w:hint="eastAsia"/>
+          <w:lang w:eastAsia="ja-JP"/>
+        </w:rPr>
+        <w:t>した</w:t>
+      </w:r>
+      <w:r>
+        <w:rPr>
+          <w:rFonts w:ascii="Microsoft YaHei" w:eastAsia="Microsoft YaHei" w:hAnsi="Microsoft YaHei" w:cs="Microsoft YaHei" w:hint="eastAsia"/>
+          <w:lang w:eastAsia="ja-JP"/>
+        </w:rPr>
+        <w:t>単</w:t>
+      </w:r>
+      <w:r>
+        <w:rPr>
+          <w:rFonts w:hint="eastAsia"/>
+          <w:lang w:eastAsia="ja-JP"/>
+        </w:rPr>
+        <w:t>一の提案を表示するのではなく、提案リストが表示されなくなります。</w:t>
+      </w:r>
+    </w:p>
+    <w:p>
+      <w:pPr>
+        <w:pStyle w:val="a3"/>
+        <w:numPr>
+          <w:ilvl w:val="0"/>
+          <w:numId w:val="5"/>
+        </w:numPr>
+        <w:ind w:leftChars="0"/>
+        <w:jc w:val="left"/>
+        <w:rPr>
+          <w:lang w:eastAsia="ja-JP"/>
+        </w:rPr>
+      </w:pPr>
+      <w:r>
+        <w:rPr>
+          <w:rFonts w:ascii="Microsoft YaHei" w:eastAsia="Microsoft YaHei" w:hAnsi="Microsoft YaHei" w:cs="Microsoft YaHei" w:hint="eastAsia"/>
+          <w:lang w:eastAsia="ja-JP"/>
+        </w:rPr>
+        <w:lastRenderedPageBreak/>
+        <w:t>検</w:t>
+      </w:r>
+      <w:r>
+        <w:rPr>
+          <w:rFonts w:hint="eastAsia"/>
+          <w:lang w:eastAsia="ja-JP"/>
+        </w:rPr>
+        <w:t>索可能な修飾子が以前のタイトルパラメ</w:t>
+      </w:r>
+      <w:r>
+        <w:rPr>
+          <w:rFonts w:ascii="Apple SD Gothic Neo" w:eastAsia="Apple SD Gothic Neo" w:hAnsi="Apple SD Gothic Neo" w:cs="Apple SD Gothic Neo" w:hint="eastAsia"/>
+          <w:lang w:eastAsia="ja-JP"/>
+        </w:rPr>
+        <w:t>ー</w:t>
+      </w:r>
+      <w:r>
+        <w:rPr>
+          <w:rFonts w:hint="eastAsia"/>
+          <w:lang w:eastAsia="ja-JP"/>
+        </w:rPr>
+        <w:t>タではなく</w:t>
+      </w:r>
+      <w:r>
+        <w:rPr>
+          <w:lang w:eastAsia="ja-JP"/>
+        </w:rPr>
+        <w:t>prompt</w:t>
+      </w:r>
+      <w:r>
+        <w:rPr>
+          <w:rFonts w:hint="eastAsia"/>
+          <w:lang w:eastAsia="ja-JP"/>
+        </w:rPr>
+        <w:t>パラメ</w:t>
+      </w:r>
+      <w:r>
+        <w:rPr>
+          <w:rFonts w:ascii="Apple SD Gothic Neo" w:eastAsia="Apple SD Gothic Neo" w:hAnsi="Apple SD Gothic Neo" w:cs="Apple SD Gothic Neo" w:hint="eastAsia"/>
+          <w:lang w:eastAsia="ja-JP"/>
+        </w:rPr>
+        <w:t>ー</w:t>
+      </w:r>
+      <w:r>
+        <w:rPr>
+          <w:rFonts w:hint="eastAsia"/>
+          <w:lang w:eastAsia="ja-JP"/>
+        </w:rPr>
+        <w:t>タを使用して設定する</w:t>
+      </w:r>
+      <w:r>
+        <w:rPr>
+          <w:rFonts w:ascii="Microsoft YaHei" w:eastAsia="Microsoft YaHei" w:hAnsi="Microsoft YaHei" w:cs="Microsoft YaHei" w:hint="eastAsia"/>
+          <w:lang w:eastAsia="ja-JP"/>
+        </w:rPr>
+        <w:t>検</w:t>
+      </w:r>
+      <w:r>
+        <w:rPr>
+          <w:rFonts w:hint="eastAsia"/>
+          <w:lang w:eastAsia="ja-JP"/>
+        </w:rPr>
+        <w:t>索フィ</w:t>
+      </w:r>
+      <w:r>
+        <w:rPr>
+          <w:rFonts w:ascii="Apple SD Gothic Neo" w:eastAsia="Apple SD Gothic Neo" w:hAnsi="Apple SD Gothic Neo" w:cs="Apple SD Gothic Neo" w:hint="eastAsia"/>
+          <w:lang w:eastAsia="ja-JP"/>
+        </w:rPr>
+        <w:t>ー</w:t>
+      </w:r>
+      <w:r>
+        <w:rPr>
+          <w:rFonts w:hint="eastAsia"/>
+          <w:lang w:eastAsia="ja-JP"/>
+        </w:rPr>
+        <w:t>ルドのプロンプトをカスタマイズします。</w:t>
+      </w:r>
+    </w:p>
+    <w:p>
+      <w:pPr>
+        <w:pStyle w:val="a3"/>
+        <w:numPr>
+          <w:ilvl w:val="0"/>
+          <w:numId w:val="5"/>
+        </w:numPr>
+        <w:ind w:leftChars="0"/>
+        <w:jc w:val="left"/>
+        <w:rPr>
+          <w:lang w:eastAsia="ja-JP"/>
+        </w:rPr>
+      </w:pPr>
+      <w:proofErr w:type="spellStart"/>
+      <w:r>
+        <w:rPr>
+          <w:rFonts w:hint="eastAsia"/>
+          <w:lang w:eastAsia="ja-JP"/>
+        </w:rPr>
+        <w:t>t</w:t>
+      </w:r>
+      <w:r>
+        <w:rPr>
+          <w:lang w:eastAsia="ja-JP"/>
+        </w:rPr>
+        <w:t>extSelection</w:t>
+      </w:r>
+      <w:proofErr w:type="spellEnd"/>
+      <w:r>
+        <w:rPr>
+          <w:lang w:eastAsia="ja-JP"/>
+        </w:rPr>
+        <w:t xml:space="preserve"> </w:t>
+      </w:r>
+      <w:r>
+        <w:rPr>
+          <w:rFonts w:hint="eastAsia"/>
+          <w:lang w:eastAsia="ja-JP"/>
+        </w:rPr>
+        <w:t>修飾子</w:t>
+      </w:r>
+      <w:r>
+        <w:rPr>
+          <w:rFonts w:hint="eastAsia"/>
+          <w:lang w:eastAsia="ja-JP"/>
+        </w:rPr>
+        <w:t>を支援します。</w:t>
+      </w:r>
+    </w:p>
+    <w:p>
+      <w:pPr>
+        <w:pStyle w:val="a3"/>
+        <w:numPr>
+          <w:ilvl w:val="0"/>
+          <w:numId w:val="5"/>
+        </w:numPr>
+        <w:ind w:leftChars="0"/>
+        <w:jc w:val="left"/>
+        <w:rPr>
+          <w:lang w:eastAsia="ja-JP"/>
+        </w:rPr>
+      </w:pPr>
+      <w:r>
+        <w:rPr>
+          <w:lang w:eastAsia="ja-JP"/>
+        </w:rPr>
+        <w:t>Function</w:t>
+      </w:r>
+      <w:r>
+        <w:rPr>
+          <w:rFonts w:hint="eastAsia"/>
+          <w:lang w:eastAsia="ja-JP"/>
+        </w:rPr>
+        <w:t>（</w:t>
+      </w:r>
+      <w:proofErr w:type="spellStart"/>
+      <w:r>
+        <w:rPr>
+          <w:lang w:eastAsia="ja-JP"/>
+        </w:rPr>
+        <w:t>Fn</w:t>
+      </w:r>
+      <w:proofErr w:type="spellEnd"/>
+      <w:r>
+        <w:rPr>
+          <w:rFonts w:hint="eastAsia"/>
+          <w:lang w:eastAsia="ja-JP"/>
+        </w:rPr>
+        <w:t>）ショ</w:t>
+      </w:r>
+      <w:r>
+        <w:rPr>
+          <w:rFonts w:ascii="Apple SD Gothic Neo" w:eastAsia="Apple SD Gothic Neo" w:hAnsi="Apple SD Gothic Neo" w:cs="Apple SD Gothic Neo" w:hint="eastAsia"/>
+          <w:lang w:eastAsia="ja-JP"/>
+        </w:rPr>
+        <w:t>ー</w:t>
+      </w:r>
+      <w:r>
+        <w:rPr>
+          <w:rFonts w:hint="eastAsia"/>
+          <w:lang w:eastAsia="ja-JP"/>
+        </w:rPr>
+        <w:t>トカット修飾子は非推</w:t>
+      </w:r>
+      <w:r>
+        <w:rPr>
+          <w:rFonts w:ascii="Microsoft YaHei" w:eastAsia="Microsoft YaHei" w:hAnsi="Microsoft YaHei" w:cs="Microsoft YaHei" w:hint="eastAsia"/>
+          <w:lang w:eastAsia="ja-JP"/>
+        </w:rPr>
+        <w:t>奨</w:t>
+      </w:r>
+      <w:r>
+        <w:rPr>
+          <w:rFonts w:hint="eastAsia"/>
+          <w:lang w:eastAsia="ja-JP"/>
+        </w:rPr>
+        <w:t>になり、システムで使用するために予約されています</w:t>
+      </w:r>
+      <w:r>
+        <w:rPr>
+          <w:rFonts w:hint="eastAsia"/>
+          <w:lang w:eastAsia="ja-JP"/>
+        </w:rPr>
+        <w:t>.</w:t>
+      </w:r>
+    </w:p>
+    <w:p>
+      <w:pPr>
+        <w:pStyle w:val="a3"/>
+        <w:numPr>
+          <w:ilvl w:val="0"/>
+          <w:numId w:val="5"/>
+        </w:numPr>
+        <w:ind w:leftChars="0"/>
+        <w:jc w:val="left"/>
+        <w:rPr>
+          <w:lang w:eastAsia="ja-JP"/>
+        </w:rPr>
+      </w:pPr>
+      <w:proofErr w:type="spellStart"/>
+      <w:r>
+        <w:rPr>
+          <w:lang w:eastAsia="ja-JP"/>
+        </w:rPr>
+        <w:t>LocalizedStringKey</w:t>
+      </w:r>
+      <w:proofErr w:type="spellEnd"/>
+      <w:r>
+        <w:rPr>
+          <w:rFonts w:hint="eastAsia"/>
+          <w:lang w:eastAsia="ja-JP"/>
+        </w:rPr>
+        <w:t>にマ</w:t>
+      </w:r>
+      <w:r>
+        <w:rPr>
+          <w:rFonts w:ascii="Apple SD Gothic Neo" w:eastAsia="Apple SD Gothic Neo" w:hAnsi="Apple SD Gothic Neo" w:cs="Apple SD Gothic Neo" w:hint="eastAsia"/>
+          <w:lang w:eastAsia="ja-JP"/>
+        </w:rPr>
+        <w:t>ー</w:t>
+      </w:r>
+      <w:r>
+        <w:rPr>
+          <w:rFonts w:hint="eastAsia"/>
+          <w:lang w:eastAsia="ja-JP"/>
+        </w:rPr>
+        <w:t>クダウン構文を含めることができるようになりました。</w:t>
+      </w:r>
+      <w:r>
+        <w:rPr>
+          <w:lang w:eastAsia="ja-JP"/>
+        </w:rPr>
+        <w:t xml:space="preserve"> </w:t>
+      </w:r>
+      <w:r>
+        <w:rPr>
+          <w:rFonts w:hint="eastAsia"/>
+          <w:lang w:eastAsia="ja-JP"/>
+        </w:rPr>
+        <w:t>文字列リテラルで作成されたテキストビュ</w:t>
+      </w:r>
+      <w:r>
+        <w:rPr>
+          <w:rFonts w:ascii="Apple SD Gothic Neo" w:eastAsia="Apple SD Gothic Neo" w:hAnsi="Apple SD Gothic Neo" w:cs="Apple SD Gothic Neo" w:hint="eastAsia"/>
+          <w:lang w:eastAsia="ja-JP"/>
+        </w:rPr>
+        <w:t>ー</w:t>
+      </w:r>
+      <w:r>
+        <w:rPr>
+          <w:rFonts w:hint="eastAsia"/>
+          <w:lang w:eastAsia="ja-JP"/>
+        </w:rPr>
+        <w:t>を含め、ロ</w:t>
+      </w:r>
+      <w:r>
+        <w:rPr>
+          <w:rFonts w:ascii="Apple SD Gothic Neo" w:eastAsia="Apple SD Gothic Neo" w:hAnsi="Apple SD Gothic Neo" w:cs="Apple SD Gothic Neo" w:hint="eastAsia"/>
+          <w:lang w:eastAsia="ja-JP"/>
+        </w:rPr>
+        <w:t>ー</w:t>
+      </w:r>
+      <w:r>
+        <w:rPr>
+          <w:rFonts w:hint="eastAsia"/>
+          <w:lang w:eastAsia="ja-JP"/>
+        </w:rPr>
+        <w:t>カライズされた文字列キ</w:t>
+      </w:r>
+      <w:r>
+        <w:rPr>
+          <w:rFonts w:ascii="Apple SD Gothic Neo" w:eastAsia="Apple SD Gothic Neo" w:hAnsi="Apple SD Gothic Neo" w:cs="Apple SD Gothic Neo" w:hint="eastAsia"/>
+          <w:lang w:eastAsia="ja-JP"/>
+        </w:rPr>
+        <w:t>ー</w:t>
+      </w:r>
+      <w:r>
+        <w:rPr>
+          <w:rFonts w:hint="eastAsia"/>
+          <w:lang w:eastAsia="ja-JP"/>
+        </w:rPr>
+        <w:t>からテキストビュ</w:t>
+      </w:r>
+      <w:r>
+        <w:rPr>
+          <w:rFonts w:ascii="Apple SD Gothic Neo" w:eastAsia="Apple SD Gothic Neo" w:hAnsi="Apple SD Gothic Neo" w:cs="Apple SD Gothic Neo" w:hint="eastAsia"/>
+          <w:lang w:eastAsia="ja-JP"/>
+        </w:rPr>
+        <w:t>ー</w:t>
+      </w:r>
+      <w:r>
+        <w:rPr>
+          <w:rFonts w:hint="eastAsia"/>
+          <w:lang w:eastAsia="ja-JP"/>
+        </w:rPr>
+        <w:t>を作成すると、マ</w:t>
+      </w:r>
+      <w:r>
+        <w:rPr>
+          <w:rFonts w:ascii="Apple SD Gothic Neo" w:eastAsia="Apple SD Gothic Neo" w:hAnsi="Apple SD Gothic Neo" w:cs="Apple SD Gothic Neo" w:hint="eastAsia"/>
+          <w:lang w:eastAsia="ja-JP"/>
+        </w:rPr>
+        <w:t>ー</w:t>
+      </w:r>
+      <w:r>
+        <w:rPr>
+          <w:rFonts w:hint="eastAsia"/>
+          <w:lang w:eastAsia="ja-JP"/>
+        </w:rPr>
+        <w:t>クダウン文字列が解析されます。</w:t>
+      </w:r>
+      <w:r>
+        <w:rPr>
+          <w:lang w:eastAsia="ja-JP"/>
+        </w:rPr>
+        <w:t xml:space="preserve"> </w:t>
+      </w:r>
+      <w:r>
+        <w:rPr>
+          <w:rFonts w:hint="eastAsia"/>
+          <w:lang w:eastAsia="ja-JP"/>
+        </w:rPr>
+        <w:t>システムは、マ</w:t>
+      </w:r>
+      <w:r>
+        <w:rPr>
+          <w:rFonts w:ascii="Apple SD Gothic Neo" w:eastAsia="Apple SD Gothic Neo" w:hAnsi="Apple SD Gothic Neo" w:cs="Apple SD Gothic Neo" w:hint="eastAsia"/>
+          <w:lang w:eastAsia="ja-JP"/>
+        </w:rPr>
+        <w:t>ー</w:t>
+      </w:r>
+      <w:r>
+        <w:rPr>
+          <w:rFonts w:hint="eastAsia"/>
+          <w:lang w:eastAsia="ja-JP"/>
+        </w:rPr>
+        <w:t>クダウン構造に</w:t>
+      </w:r>
+      <w:r>
+        <w:rPr>
+          <w:rFonts w:ascii="Microsoft YaHei" w:eastAsia="Microsoft YaHei" w:hAnsi="Microsoft YaHei" w:cs="Microsoft YaHei" w:hint="eastAsia"/>
+          <w:lang w:eastAsia="ja-JP"/>
+        </w:rPr>
+        <w:t>従</w:t>
+      </w:r>
+      <w:r>
+        <w:rPr>
+          <w:rFonts w:hint="eastAsia"/>
+          <w:lang w:eastAsia="ja-JP"/>
+        </w:rPr>
+        <w:t>ってテキストをスタイル指定します</w:t>
+      </w:r>
+    </w:p>
+    <w:p>
+      <w:pPr>
+        <w:pStyle w:val="a3"/>
+        <w:numPr>
+          <w:ilvl w:val="0"/>
+          <w:numId w:val="5"/>
+        </w:numPr>
+        <w:ind w:leftChars="0"/>
+        <w:jc w:val="left"/>
+        <w:rPr>
+          <w:lang w:eastAsia="ja-JP"/>
+        </w:rPr>
+      </w:pPr>
+      <w:r>
+        <w:rPr>
+          <w:lang w:eastAsia="ja-JP"/>
+        </w:rPr>
+        <w:t>[</w:t>
+      </w:r>
+      <w:proofErr w:type="spellStart"/>
+      <w:r>
+        <w:rPr>
+          <w:lang w:eastAsia="ja-JP"/>
+        </w:rPr>
+        <w:t>AttributeString</w:t>
+      </w:r>
+      <w:proofErr w:type="spellEnd"/>
+      <w:r>
+        <w:rPr>
+          <w:lang w:eastAsia="ja-JP"/>
+        </w:rPr>
+        <w:t>]</w:t>
+      </w:r>
+      <w:r>
+        <w:rPr>
+          <w:rFonts w:hint="eastAsia"/>
+          <w:lang w:eastAsia="ja-JP"/>
+        </w:rPr>
+        <w:t>構造からテキストを作成できます。</w:t>
+      </w:r>
+      <w:r>
+        <w:rPr>
+          <w:lang w:eastAsia="ja-JP"/>
+        </w:rPr>
+        <w:t xml:space="preserve"> </w:t>
+      </w:r>
+      <w:r>
+        <w:rPr>
+          <w:rFonts w:hint="eastAsia"/>
+          <w:lang w:eastAsia="ja-JP"/>
+        </w:rPr>
+        <w:t>テキストは</w:t>
+      </w:r>
+      <w:r>
+        <w:rPr>
+          <w:lang w:eastAsia="ja-JP"/>
+        </w:rPr>
+        <w:t>Swift</w:t>
+      </w:r>
+      <w:r>
+        <w:rPr>
+          <w:rFonts w:ascii="Microsoft YaHei" w:eastAsia="Microsoft YaHei" w:hAnsi="Microsoft YaHei" w:cs="Microsoft YaHei" w:hint="eastAsia"/>
+          <w:lang w:eastAsia="ja-JP"/>
+        </w:rPr>
+        <w:t>内</w:t>
+      </w:r>
+      <w:r>
+        <w:rPr>
+          <w:rFonts w:hint="eastAsia"/>
+          <w:lang w:eastAsia="ja-JP"/>
+        </w:rPr>
+        <w:t>の</w:t>
+      </w:r>
+      <w:r>
+        <w:rPr>
+          <w:rFonts w:ascii="Microsoft YaHei" w:eastAsia="Microsoft YaHei" w:hAnsi="Microsoft YaHei" w:cs="Microsoft YaHei" w:hint="eastAsia"/>
+          <w:lang w:eastAsia="ja-JP"/>
+        </w:rPr>
+        <w:t>属</w:t>
+      </w:r>
+      <w:r>
+        <w:rPr>
+          <w:rFonts w:hint="eastAsia"/>
+          <w:lang w:eastAsia="ja-JP"/>
+        </w:rPr>
+        <w:t>性を通じて提供するスタイルを尊重します。</w:t>
+      </w:r>
+      <w:r>
+        <w:rPr>
+          <w:lang w:eastAsia="ja-JP"/>
+        </w:rPr>
+        <w:t>UI</w:t>
+      </w:r>
+      <w:r>
+        <w:rPr>
+          <w:rFonts w:ascii="Microsoft YaHei" w:eastAsia="Microsoft YaHei" w:hAnsi="Microsoft YaHei" w:cs="Microsoft YaHei" w:hint="eastAsia"/>
+          <w:lang w:eastAsia="ja-JP"/>
+        </w:rPr>
+        <w:t>属</w:t>
+      </w:r>
+      <w:r>
+        <w:rPr>
+          <w:rFonts w:hint="eastAsia"/>
+          <w:lang w:eastAsia="ja-JP"/>
+        </w:rPr>
+        <w:t>性範</w:t>
+      </w:r>
+      <w:r>
+        <w:rPr>
+          <w:rFonts w:ascii="Microsoft YaHei" w:eastAsia="Microsoft YaHei" w:hAnsi="Microsoft YaHei" w:cs="Microsoft YaHei" w:hint="eastAsia"/>
+          <w:lang w:eastAsia="ja-JP"/>
+        </w:rPr>
+        <w:t>囲</w:t>
+      </w:r>
+      <w:r>
+        <w:rPr>
+          <w:rFonts w:hint="eastAsia"/>
+          <w:lang w:eastAsia="ja-JP"/>
+        </w:rPr>
+        <w:t>。これらのスタイルは、ビュ</w:t>
+      </w:r>
+      <w:r>
+        <w:rPr>
+          <w:rFonts w:ascii="Apple SD Gothic Neo" w:eastAsia="Apple SD Gothic Neo" w:hAnsi="Apple SD Gothic Neo" w:cs="Apple SD Gothic Neo" w:hint="eastAsia"/>
+          <w:lang w:eastAsia="ja-JP"/>
+        </w:rPr>
+        <w:t>ー</w:t>
+      </w:r>
+      <w:r>
+        <w:rPr>
+          <w:rFonts w:hint="eastAsia"/>
+          <w:lang w:eastAsia="ja-JP"/>
+        </w:rPr>
+        <w:t>修飾子を使用して提供するスタイルよりも優先されます</w:t>
+      </w:r>
+    </w:p>
+    <w:p>
+      <w:pPr>
+        <w:pStyle w:val="a3"/>
+        <w:numPr>
+          <w:ilvl w:val="0"/>
+          <w:numId w:val="5"/>
+        </w:numPr>
+        <w:ind w:leftChars="0"/>
+        <w:jc w:val="left"/>
+        <w:rPr>
+          <w:lang w:eastAsia="ja-JP"/>
+        </w:rPr>
+      </w:pPr>
+      <w:r>
+        <w:rPr>
+          <w:rFonts w:hint="eastAsia"/>
+          <w:lang w:eastAsia="ja-JP"/>
+        </w:rPr>
+        <w:t>特定の種類のアニメ</w:t>
+      </w:r>
+      <w:r>
+        <w:rPr>
+          <w:rFonts w:ascii="Apple SD Gothic Neo" w:eastAsia="Apple SD Gothic Neo" w:hAnsi="Apple SD Gothic Neo" w:cs="Apple SD Gothic Neo" w:hint="eastAsia"/>
+          <w:lang w:eastAsia="ja-JP"/>
+        </w:rPr>
+        <w:t>ー</w:t>
+      </w:r>
+      <w:r>
+        <w:rPr>
+          <w:rFonts w:hint="eastAsia"/>
+          <w:lang w:eastAsia="ja-JP"/>
+        </w:rPr>
+        <w:t>ションがメインスレッドで</w:t>
+      </w:r>
+      <w:r>
+        <w:rPr>
+          <w:rFonts w:ascii="Microsoft YaHei" w:eastAsia="Microsoft YaHei" w:hAnsi="Microsoft YaHei" w:cs="Microsoft YaHei" w:hint="eastAsia"/>
+          <w:lang w:eastAsia="ja-JP"/>
+        </w:rPr>
+        <w:t>実</w:t>
+      </w:r>
+      <w:r>
+        <w:rPr>
+          <w:rFonts w:hint="eastAsia"/>
+          <w:lang w:eastAsia="ja-JP"/>
+        </w:rPr>
+        <w:t>行されるようになったため、新しいスレッド安全要件があります。</w:t>
+      </w:r>
+    </w:p>
+    <w:p>
+      <w:pPr>
+        <w:pStyle w:val="a3"/>
+        <w:numPr>
+          <w:ilvl w:val="1"/>
+          <w:numId w:val="5"/>
+        </w:numPr>
+        <w:ind w:leftChars="0"/>
+        <w:jc w:val="left"/>
+        <w:rPr>
+          <w:lang w:eastAsia="ja-JP"/>
+        </w:rPr>
+      </w:pPr>
+      <w:r>
+        <w:rPr>
+          <w:rFonts w:hint="eastAsia"/>
+          <w:lang w:eastAsia="ja-JP"/>
+        </w:rPr>
+        <w:t>次のプロトコルに準</w:t>
+      </w:r>
+      <w:r>
+        <w:rPr>
+          <w:rFonts w:ascii="Microsoft YaHei" w:eastAsia="Microsoft YaHei" w:hAnsi="Microsoft YaHei" w:cs="Microsoft YaHei" w:hint="eastAsia"/>
+          <w:lang w:eastAsia="ja-JP"/>
+        </w:rPr>
+        <w:t>拠</w:t>
+      </w:r>
+      <w:r>
+        <w:rPr>
+          <w:rFonts w:hint="eastAsia"/>
+          <w:lang w:eastAsia="ja-JP"/>
+        </w:rPr>
+        <w:t>するすべての方式およびタイプのアクセス</w:t>
+      </w:r>
+    </w:p>
+    <w:p>
+      <w:pPr>
+        <w:pStyle w:val="a3"/>
+        <w:numPr>
+          <w:ilvl w:val="2"/>
+          <w:numId w:val="5"/>
+        </w:numPr>
+        <w:ind w:leftChars="0"/>
+        <w:jc w:val="left"/>
+        <w:rPr>
+          <w:lang w:eastAsia="ja-JP"/>
+        </w:rPr>
+      </w:pPr>
+      <w:proofErr w:type="spellStart"/>
+      <w:r>
+        <w:rPr>
+          <w:lang w:eastAsia="ja-JP"/>
+        </w:rPr>
+        <w:t>AlignmentID</w:t>
+      </w:r>
+      <w:proofErr w:type="spellEnd"/>
+      <w:r>
+        <w:rPr>
+          <w:lang w:eastAsia="ja-JP"/>
+        </w:rPr>
+        <w:t xml:space="preserve">, Animatable, </w:t>
+      </w:r>
+      <w:proofErr w:type="spellStart"/>
+      <w:r>
+        <w:rPr>
+          <w:lang w:eastAsia="ja-JP"/>
+        </w:rPr>
+        <w:t>EnvironmentKey</w:t>
+      </w:r>
+      <w:proofErr w:type="spellEnd"/>
+      <w:r>
+        <w:rPr>
+          <w:lang w:eastAsia="ja-JP"/>
+        </w:rPr>
+        <w:t xml:space="preserve">, </w:t>
+      </w:r>
+      <w:proofErr w:type="spellStart"/>
+      <w:r>
+        <w:rPr>
+          <w:lang w:eastAsia="ja-JP"/>
+        </w:rPr>
+        <w:t>EnvironmentValues</w:t>
+      </w:r>
+      <w:proofErr w:type="spellEnd"/>
+      <w:r>
+        <w:rPr>
+          <w:lang w:eastAsia="ja-JP"/>
+        </w:rPr>
+        <w:t xml:space="preserve">, </w:t>
+      </w:r>
+      <w:proofErr w:type="spellStart"/>
+      <w:r>
+        <w:rPr>
+          <w:lang w:eastAsia="ja-JP"/>
+        </w:rPr>
+        <w:t>Equatable</w:t>
+      </w:r>
+      <w:proofErr w:type="spellEnd"/>
+      <w:r>
+        <w:rPr>
+          <w:lang w:eastAsia="ja-JP"/>
+        </w:rPr>
+        <w:t xml:space="preserve">, </w:t>
+      </w:r>
+      <w:proofErr w:type="spellStart"/>
+      <w:r>
+        <w:rPr>
+          <w:lang w:eastAsia="ja-JP"/>
+        </w:rPr>
+        <w:t>GeometryEffect</w:t>
+      </w:r>
+      <w:proofErr w:type="spellEnd"/>
+      <w:r>
+        <w:rPr>
+          <w:lang w:eastAsia="ja-JP"/>
+        </w:rPr>
+        <w:t xml:space="preserve">, </w:t>
+      </w:r>
+      <w:proofErr w:type="spellStart"/>
+      <w:r>
+        <w:rPr>
+          <w:lang w:eastAsia="ja-JP"/>
+        </w:rPr>
+        <w:t>Hashable</w:t>
+      </w:r>
+      <w:proofErr w:type="spellEnd"/>
+      <w:r>
+        <w:rPr>
+          <w:lang w:eastAsia="ja-JP"/>
+        </w:rPr>
+        <w:t xml:space="preserve">, Identifiable, </w:t>
+      </w:r>
+      <w:proofErr w:type="spellStart"/>
+      <w:r>
+        <w:rPr>
+          <w:lang w:eastAsia="ja-JP"/>
+        </w:rPr>
+        <w:t>PreferenceKey</w:t>
+      </w:r>
+      <w:proofErr w:type="spellEnd"/>
+      <w:r>
+        <w:rPr>
+          <w:lang w:eastAsia="ja-JP"/>
+        </w:rPr>
+        <w:t xml:space="preserve">, Shape, </w:t>
+      </w:r>
+      <w:proofErr w:type="spellStart"/>
+      <w:r>
+        <w:rPr>
+          <w:lang w:eastAsia="ja-JP"/>
+        </w:rPr>
+        <w:t>VectorArithmetic</w:t>
+      </w:r>
+      <w:proofErr w:type="spellEnd"/>
+      <w:r>
+        <w:rPr>
+          <w:lang w:eastAsia="ja-JP"/>
+        </w:rPr>
+        <w:t>.</w:t>
+      </w:r>
+    </w:p>
+    <w:p>
+      <w:pPr>
+        <w:pStyle w:val="a3"/>
+        <w:numPr>
+          <w:ilvl w:val="1"/>
+          <w:numId w:val="5"/>
+        </w:numPr>
+        <w:ind w:leftChars="0"/>
+        <w:jc w:val="left"/>
+        <w:rPr>
+          <w:lang w:eastAsia="ja-JP"/>
+        </w:rPr>
+      </w:pPr>
+      <w:r>
+        <w:rPr>
+          <w:rFonts w:hint="eastAsia"/>
+          <w:lang w:eastAsia="ja-JP"/>
+        </w:rPr>
+        <w:t>次のタイプと</w:t>
+      </w:r>
+      <w:r>
+        <w:rPr>
+          <w:rFonts w:ascii="Microsoft YaHei" w:eastAsia="Microsoft YaHei" w:hAnsi="Microsoft YaHei" w:cs="Microsoft YaHei" w:hint="eastAsia"/>
+          <w:lang w:eastAsia="ja-JP"/>
+        </w:rPr>
+        <w:t>関数</w:t>
+      </w:r>
+      <w:r>
+        <w:rPr>
+          <w:rFonts w:hint="eastAsia"/>
+          <w:lang w:eastAsia="ja-JP"/>
+        </w:rPr>
+        <w:t>に渡す「</w:t>
+      </w:r>
+      <w:r>
+        <w:rPr>
+          <w:rFonts w:hint="eastAsia"/>
+          <w:lang w:eastAsia="ja-JP"/>
+        </w:rPr>
+        <w:t>c</w:t>
+      </w:r>
+      <w:r>
+        <w:rPr>
+          <w:lang w:eastAsia="ja-JP"/>
+        </w:rPr>
+        <w:t>losure</w:t>
+      </w:r>
+      <w:r>
+        <w:rPr>
+          <w:rFonts w:hint="eastAsia"/>
+          <w:lang w:eastAsia="ja-JP"/>
+        </w:rPr>
+        <w:t>」は、作成したビュ</w:t>
+      </w:r>
+      <w:r>
+        <w:rPr>
+          <w:rFonts w:ascii="Apple SD Gothic Neo" w:eastAsia="Apple SD Gothic Neo" w:hAnsi="Apple SD Gothic Neo" w:cs="Apple SD Gothic Neo" w:hint="eastAsia"/>
+          <w:lang w:eastAsia="ja-JP"/>
+        </w:rPr>
+        <w:t>ー</w:t>
+      </w:r>
+      <w:r>
+        <w:rPr>
+          <w:rFonts w:hint="eastAsia"/>
+          <w:lang w:eastAsia="ja-JP"/>
+        </w:rPr>
+        <w:t>に</w:t>
+      </w:r>
+      <w:proofErr w:type="spellStart"/>
+      <w:r>
+        <w:rPr>
+          <w:lang w:eastAsia="ja-JP"/>
+        </w:rPr>
+        <w:t>ObservableObject</w:t>
+      </w:r>
+      <w:proofErr w:type="spellEnd"/>
+      <w:r>
+        <w:rPr>
+          <w:rFonts w:hint="eastAsia"/>
+          <w:lang w:eastAsia="ja-JP"/>
+        </w:rPr>
+        <w:t>タイプへの</w:t>
+      </w:r>
+      <w:r>
+        <w:rPr>
+          <w:rFonts w:ascii="Microsoft YaHei" w:eastAsia="Microsoft YaHei" w:hAnsi="Microsoft YaHei" w:cs="Microsoft YaHei" w:hint="eastAsia"/>
+          <w:lang w:eastAsia="ja-JP"/>
+        </w:rPr>
+        <w:t>参</w:t>
+      </w:r>
+      <w:r>
+        <w:rPr>
+          <w:rFonts w:hint="eastAsia"/>
+          <w:lang w:eastAsia="ja-JP"/>
+        </w:rPr>
+        <w:t>照がない場合のみです。</w:t>
+      </w:r>
+    </w:p>
+    <w:p>
+      <w:pPr>
+        <w:pStyle w:val="a3"/>
+        <w:numPr>
+          <w:ilvl w:val="2"/>
+          <w:numId w:val="5"/>
+        </w:numPr>
+        <w:ind w:leftChars="0"/>
+        <w:jc w:val="left"/>
+        <w:rPr>
+          <w:lang w:eastAsia="ja-JP"/>
+        </w:rPr>
+      </w:pPr>
+      <w:proofErr w:type="spellStart"/>
+      <w:r>
+        <w:rPr>
+          <w:lang w:eastAsia="ja-JP"/>
+        </w:rPr>
+        <w:t>ForEach</w:t>
+      </w:r>
+      <w:proofErr w:type="spellEnd"/>
+      <w:r>
+        <w:rPr>
+          <w:lang w:eastAsia="ja-JP"/>
+        </w:rPr>
+        <w:t xml:space="preserve">, </w:t>
+      </w:r>
+      <w:proofErr w:type="spellStart"/>
+      <w:r>
+        <w:rPr>
+          <w:lang w:eastAsia="ja-JP"/>
+        </w:rPr>
+        <w:t>GeometryReader</w:t>
+      </w:r>
+      <w:proofErr w:type="spellEnd"/>
+      <w:r>
+        <w:rPr>
+          <w:lang w:eastAsia="ja-JP"/>
+        </w:rPr>
+        <w:t xml:space="preserve">, </w:t>
+      </w:r>
+      <w:proofErr w:type="spellStart"/>
+      <w:proofErr w:type="gramStart"/>
+      <w:r>
+        <w:rPr>
+          <w:lang w:eastAsia="ja-JP"/>
+        </w:rPr>
+        <w:t>backgroundPreferenceValue</w:t>
+      </w:r>
+      <w:proofErr w:type="spellEnd"/>
+      <w:r>
+        <w:rPr>
+          <w:lang w:eastAsia="ja-JP"/>
+        </w:rPr>
+        <w:t>(</w:t>
+      </w:r>
+      <w:proofErr w:type="gramEnd"/>
+      <w:r>
+        <w:rPr>
+          <w:lang w:eastAsia="ja-JP"/>
+        </w:rPr>
+        <w:t xml:space="preserve">_:_:), </w:t>
+      </w:r>
+      <w:proofErr w:type="spellStart"/>
+      <w:r>
+        <w:rPr>
+          <w:lang w:eastAsia="ja-JP"/>
+        </w:rPr>
+        <w:t>overlayPreferenceValue</w:t>
+      </w:r>
+      <w:proofErr w:type="spellEnd"/>
+      <w:r>
+        <w:rPr>
+          <w:lang w:eastAsia="ja-JP"/>
+        </w:rPr>
+        <w:t xml:space="preserve">(_:_:), </w:t>
+      </w:r>
+      <w:proofErr w:type="spellStart"/>
+      <w:r>
+        <w:rPr>
+          <w:lang w:eastAsia="ja-JP"/>
+        </w:rPr>
+        <w:t>transformPreference</w:t>
+      </w:r>
+      <w:proofErr w:type="spellEnd"/>
+      <w:r>
+        <w:rPr>
+          <w:lang w:eastAsia="ja-JP"/>
+        </w:rPr>
+        <w:t xml:space="preserve">(_:_:), </w:t>
+      </w:r>
+      <w:proofErr w:type="spellStart"/>
+      <w:r>
+        <w:rPr>
+          <w:lang w:eastAsia="ja-JP"/>
+        </w:rPr>
+        <w:t>anchorPreference</w:t>
+      </w:r>
+      <w:proofErr w:type="spellEnd"/>
+      <w:r>
+        <w:rPr>
+          <w:lang w:eastAsia="ja-JP"/>
+        </w:rPr>
+        <w:t>(</w:t>
+      </w:r>
+      <w:proofErr w:type="spellStart"/>
+      <w:r>
+        <w:rPr>
+          <w:lang w:eastAsia="ja-JP"/>
+        </w:rPr>
+        <w:t>key:value:transform</w:t>
+      </w:r>
+      <w:proofErr w:type="spellEnd"/>
+      <w:r>
+        <w:rPr>
+          <w:lang w:eastAsia="ja-JP"/>
+        </w:rPr>
+        <w:t xml:space="preserve">:), </w:t>
+      </w:r>
+      <w:proofErr w:type="spellStart"/>
+      <w:r>
+        <w:rPr>
+          <w:lang w:eastAsia="ja-JP"/>
+        </w:rPr>
+        <w:t>transformAnchorPreference</w:t>
+      </w:r>
+      <w:proofErr w:type="spellEnd"/>
+      <w:r>
+        <w:rPr>
+          <w:lang w:eastAsia="ja-JP"/>
+        </w:rPr>
+        <w:t>(</w:t>
+      </w:r>
+      <w:proofErr w:type="spellStart"/>
+      <w:r>
+        <w:rPr>
+          <w:lang w:eastAsia="ja-JP"/>
+        </w:rPr>
+        <w:t>key:value:transform</w:t>
+      </w:r>
+      <w:proofErr w:type="spellEnd"/>
+      <w:r>
+        <w:rPr>
+          <w:lang w:eastAsia="ja-JP"/>
+        </w:rPr>
+        <w:t xml:space="preserve">:), </w:t>
+      </w:r>
+      <w:proofErr w:type="spellStart"/>
+      <w:r>
+        <w:rPr>
+          <w:lang w:eastAsia="ja-JP"/>
+        </w:rPr>
+        <w:t>transformEnvironment</w:t>
+      </w:r>
+      <w:proofErr w:type="spellEnd"/>
+      <w:r>
+        <w:rPr>
+          <w:lang w:eastAsia="ja-JP"/>
+        </w:rPr>
+        <w:t>(_:transform:), transaction(_:).</w:t>
+      </w:r>
+    </w:p>
+    <w:p>
+      <w:pPr>
+        <w:pStyle w:val="a3"/>
+        <w:numPr>
+          <w:ilvl w:val="0"/>
+          <w:numId w:val="5"/>
+        </w:numPr>
+        <w:ind w:leftChars="0"/>
+        <w:jc w:val="left"/>
+        <w:rPr>
+          <w:lang w:eastAsia="ja-JP"/>
+        </w:rPr>
+      </w:pPr>
+      <w:proofErr w:type="spellStart"/>
+      <w:r>
+        <w:rPr>
+          <w:lang w:eastAsia="ja-JP"/>
+        </w:rPr>
+        <w:t>TextField</w:t>
+      </w:r>
+      <w:proofErr w:type="spellEnd"/>
+      <w:r>
+        <w:rPr>
+          <w:rFonts w:hint="eastAsia"/>
+          <w:lang w:eastAsia="ja-JP"/>
+        </w:rPr>
+        <w:t>は</w:t>
+      </w:r>
+      <w:proofErr w:type="spellStart"/>
+      <w:r>
+        <w:rPr>
+          <w:lang w:eastAsia="ja-JP"/>
+        </w:rPr>
+        <w:t>NSFormatter</w:t>
+      </w:r>
+      <w:proofErr w:type="spellEnd"/>
+      <w:r>
+        <w:rPr>
+          <w:rFonts w:hint="eastAsia"/>
+          <w:lang w:eastAsia="ja-JP"/>
+        </w:rPr>
+        <w:t>がユ</w:t>
+      </w:r>
+      <w:r>
+        <w:rPr>
+          <w:rFonts w:ascii="Apple SD Gothic Neo" w:eastAsia="Apple SD Gothic Neo" w:hAnsi="Apple SD Gothic Neo" w:cs="Apple SD Gothic Neo" w:hint="eastAsia"/>
+          <w:lang w:eastAsia="ja-JP"/>
+        </w:rPr>
+        <w:t>ー</w:t>
+      </w:r>
+      <w:r>
+        <w:rPr>
+          <w:rFonts w:hint="eastAsia"/>
+          <w:lang w:eastAsia="ja-JP"/>
+        </w:rPr>
+        <w:t>ザタイプに</w:t>
+      </w:r>
+      <w:r>
+        <w:rPr>
+          <w:rFonts w:ascii="Microsoft YaHei" w:eastAsia="Microsoft YaHei" w:hAnsi="Microsoft YaHei" w:cs="Microsoft YaHei" w:hint="eastAsia"/>
+          <w:lang w:eastAsia="ja-JP"/>
+        </w:rPr>
+        <w:t>応</w:t>
+      </w:r>
+      <w:r>
+        <w:rPr>
+          <w:rFonts w:hint="eastAsia"/>
+          <w:lang w:eastAsia="ja-JP"/>
+        </w:rPr>
+        <w:t>じてバインディングを更新することを提供した。</w:t>
+      </w:r>
+    </w:p>
+    <w:p>
+      <w:pPr>
+        <w:pStyle w:val="a3"/>
+        <w:ind w:leftChars="0" w:left="760"/>
+        <w:jc w:val="left"/>
+        <w:rPr>
+          <w:lang w:eastAsia="ja-JP"/>
+        </w:rPr>
+      </w:pPr>
+      <w:proofErr w:type="spellStart"/>
+      <w:r>
+        <w:rPr>
+          <w:rFonts w:hint="eastAsia"/>
+          <w:lang w:eastAsia="ja-JP"/>
+        </w:rPr>
+        <w:t>N</w:t>
+      </w:r>
+      <w:r>
+        <w:rPr>
+          <w:lang w:eastAsia="ja-JP"/>
+        </w:rPr>
+        <w:t>SFormatter</w:t>
+      </w:r>
+      <w:proofErr w:type="spellEnd"/>
+      <w:r>
+        <w:rPr>
+          <w:rFonts w:hint="eastAsia"/>
+          <w:lang w:eastAsia="ja-JP"/>
+        </w:rPr>
+        <w:t>は、ユ</w:t>
+      </w:r>
+      <w:r>
+        <w:rPr>
+          <w:rFonts w:ascii="Apple SD Gothic Neo" w:eastAsia="Apple SD Gothic Neo" w:hAnsi="Apple SD Gothic Neo" w:cs="Apple SD Gothic Neo" w:hint="eastAsia"/>
+          <w:lang w:eastAsia="ja-JP"/>
+        </w:rPr>
+        <w:t>ー</w:t>
+      </w:r>
+      <w:r>
+        <w:rPr>
+          <w:rFonts w:hint="eastAsia"/>
+          <w:lang w:eastAsia="ja-JP"/>
+        </w:rPr>
+        <w:t>ザがフィ</w:t>
+      </w:r>
+      <w:r>
+        <w:rPr>
+          <w:rFonts w:ascii="Apple SD Gothic Neo" w:eastAsia="Apple SD Gothic Neo" w:hAnsi="Apple SD Gothic Neo" w:cs="Apple SD Gothic Neo" w:hint="eastAsia"/>
+          <w:lang w:eastAsia="ja-JP"/>
+        </w:rPr>
+        <w:t>ー</w:t>
+      </w:r>
+      <w:r>
+        <w:rPr>
+          <w:rFonts w:hint="eastAsia"/>
+          <w:lang w:eastAsia="ja-JP"/>
+        </w:rPr>
+        <w:t>ルドを送信するとき、またはフォ</w:t>
+      </w:r>
+      <w:r>
+        <w:rPr>
+          <w:rFonts w:ascii="Apple SD Gothic Neo" w:eastAsia="Apple SD Gothic Neo" w:hAnsi="Apple SD Gothic Neo" w:cs="Apple SD Gothic Neo" w:hint="eastAsia"/>
+          <w:lang w:eastAsia="ja-JP"/>
+        </w:rPr>
+        <w:t>ー</w:t>
+      </w:r>
+      <w:r>
+        <w:rPr>
+          <w:rFonts w:hint="eastAsia"/>
+          <w:lang w:eastAsia="ja-JP"/>
+        </w:rPr>
+        <w:t>カスがフィ</w:t>
+      </w:r>
+      <w:r>
+        <w:rPr>
+          <w:rFonts w:ascii="Apple SD Gothic Neo" w:eastAsia="Apple SD Gothic Neo" w:hAnsi="Apple SD Gothic Neo" w:cs="Apple SD Gothic Neo" w:hint="eastAsia"/>
+          <w:lang w:eastAsia="ja-JP"/>
+        </w:rPr>
+        <w:t>ー</w:t>
+      </w:r>
+      <w:r>
+        <w:rPr>
+          <w:rFonts w:hint="eastAsia"/>
+          <w:lang w:eastAsia="ja-JP"/>
+        </w:rPr>
+        <w:t>ルドから離れるときに、フィ</w:t>
+      </w:r>
+      <w:r>
+        <w:rPr>
+          <w:rFonts w:ascii="Apple SD Gothic Neo" w:eastAsia="Apple SD Gothic Neo" w:hAnsi="Apple SD Gothic Neo" w:cs="Apple SD Gothic Neo" w:hint="eastAsia"/>
+          <w:lang w:eastAsia="ja-JP"/>
+        </w:rPr>
+        <w:t>ー</w:t>
+      </w:r>
+      <w:r>
+        <w:rPr>
+          <w:rFonts w:hint="eastAsia"/>
+          <w:lang w:eastAsia="ja-JP"/>
+        </w:rPr>
+        <w:t>ルドのテキストをフォ</w:t>
+      </w:r>
+      <w:r>
+        <w:rPr>
+          <w:rFonts w:ascii="Apple SD Gothic Neo" w:eastAsia="Apple SD Gothic Neo" w:hAnsi="Apple SD Gothic Neo" w:cs="Apple SD Gothic Neo" w:hint="eastAsia"/>
+          <w:lang w:eastAsia="ja-JP"/>
+        </w:rPr>
+        <w:t>ー</w:t>
+      </w:r>
+      <w:r>
+        <w:rPr>
+          <w:rFonts w:hint="eastAsia"/>
+          <w:lang w:eastAsia="ja-JP"/>
+        </w:rPr>
+        <w:t>マットします。</w:t>
+      </w:r>
+    </w:p>
+    <w:p>
+      <w:pPr>
+        <w:pStyle w:val="a3"/>
+        <w:numPr>
+          <w:ilvl w:val="0"/>
+          <w:numId w:val="5"/>
+        </w:numPr>
+        <w:ind w:leftChars="0"/>
+        <w:jc w:val="left"/>
+        <w:rPr>
+          <w:lang w:eastAsia="ja-JP"/>
+        </w:rPr>
+      </w:pPr>
+      <w:r>
+        <w:rPr>
+          <w:rFonts w:hint="eastAsia"/>
+          <w:lang w:eastAsia="ja-JP"/>
+        </w:rPr>
+        <w:t>行をタップすると、</w:t>
+      </w:r>
+      <w:proofErr w:type="spellStart"/>
+      <w:r>
+        <w:rPr>
+          <w:rFonts w:hint="eastAsia"/>
+          <w:lang w:eastAsia="ja-JP"/>
+        </w:rPr>
+        <w:t>DisclosureGroup</w:t>
+      </w:r>
+      <w:proofErr w:type="spellEnd"/>
+      <w:r>
+        <w:rPr>
+          <w:rFonts w:hint="eastAsia"/>
+          <w:lang w:eastAsia="ja-JP"/>
+        </w:rPr>
+        <w:t>の展開が切り替わります</w:t>
+      </w:r>
+    </w:p>
+    <w:p>
+      <w:pPr>
+        <w:pStyle w:val="a3"/>
+        <w:numPr>
+          <w:ilvl w:val="0"/>
+          <w:numId w:val="5"/>
+        </w:numPr>
+        <w:ind w:leftChars="0"/>
+        <w:jc w:val="left"/>
+        <w:rPr>
+          <w:lang w:eastAsia="ja-JP"/>
+        </w:rPr>
+      </w:pPr>
+      <w:r>
+        <w:rPr>
+          <w:rFonts w:hint="eastAsia"/>
+          <w:lang w:eastAsia="ja-JP"/>
+        </w:rPr>
+        <w:t>デフォルトの</w:t>
+      </w:r>
+      <w:proofErr w:type="spellStart"/>
+      <w:r>
+        <w:rPr>
+          <w:rFonts w:hint="eastAsia"/>
+          <w:lang w:eastAsia="ja-JP"/>
+        </w:rPr>
+        <w:t>ListStyle</w:t>
+      </w:r>
+      <w:proofErr w:type="spellEnd"/>
+      <w:r>
+        <w:rPr>
+          <w:rFonts w:hint="eastAsia"/>
+          <w:lang w:eastAsia="ja-JP"/>
+        </w:rPr>
+        <w:t>は</w:t>
+      </w:r>
+      <w:proofErr w:type="spellStart"/>
+      <w:r>
+        <w:rPr>
+          <w:rFonts w:hint="eastAsia"/>
+          <w:lang w:eastAsia="ja-JP"/>
+        </w:rPr>
+        <w:t>insetGrouped</w:t>
+      </w:r>
+      <w:proofErr w:type="spellEnd"/>
+      <w:r>
+        <w:rPr>
+          <w:rFonts w:hint="eastAsia"/>
+          <w:lang w:eastAsia="ja-JP"/>
+        </w:rPr>
+        <w:t>です</w:t>
+      </w:r>
+    </w:p>
+    <w:p>
+      <w:pPr>
+        <w:pStyle w:val="a3"/>
+        <w:numPr>
+          <w:ilvl w:val="0"/>
+          <w:numId w:val="5"/>
+        </w:numPr>
+        <w:ind w:leftChars="0"/>
+        <w:jc w:val="left"/>
+        <w:rPr>
+          <w:rFonts w:hint="eastAsia"/>
+          <w:lang w:eastAsia="ja-JP"/>
+        </w:rPr>
+      </w:pPr>
+      <w:r>
+        <w:rPr>
+          <w:rFonts w:hint="eastAsia"/>
+          <w:lang w:eastAsia="ja-JP"/>
+        </w:rPr>
+        <w:t>「</w:t>
+      </w:r>
+      <w:proofErr w:type="spellStart"/>
+      <w:r>
+        <w:rPr>
+          <w:lang w:eastAsia="ja-JP"/>
+        </w:rPr>
+        <w:t>TextField</w:t>
+      </w:r>
+      <w:proofErr w:type="spellEnd"/>
+      <w:r>
+        <w:rPr>
+          <w:rFonts w:hint="eastAsia"/>
+          <w:lang w:eastAsia="ja-JP"/>
+        </w:rPr>
+        <w:t xml:space="preserve"> </w:t>
+      </w:r>
+      <w:r>
+        <w:rPr>
+          <w:lang w:eastAsia="ja-JP"/>
+        </w:rPr>
+        <w:t>labels</w:t>
+      </w:r>
+      <w:r>
+        <w:rPr>
+          <w:rFonts w:hint="eastAsia"/>
+          <w:lang w:eastAsia="ja-JP"/>
+        </w:rPr>
+        <w:t>」は、フィ</w:t>
+      </w:r>
+      <w:r>
+        <w:rPr>
+          <w:rFonts w:ascii="Apple SD Gothic Neo" w:eastAsia="Apple SD Gothic Neo" w:hAnsi="Apple SD Gothic Neo" w:cs="Apple SD Gothic Neo" w:hint="eastAsia"/>
+          <w:lang w:eastAsia="ja-JP"/>
+        </w:rPr>
+        <w:t>ー</w:t>
+      </w:r>
+      <w:r>
+        <w:rPr>
+          <w:rFonts w:hint="eastAsia"/>
+          <w:lang w:eastAsia="ja-JP"/>
+        </w:rPr>
+        <w:t>ルドの</w:t>
+      </w:r>
+      <w:r>
+        <w:rPr>
+          <w:rFonts w:ascii="Microsoft YaHei" w:eastAsia="Microsoft YaHei" w:hAnsi="Microsoft YaHei" w:cs="Microsoft YaHei" w:hint="eastAsia"/>
+          <w:lang w:eastAsia="ja-JP"/>
+        </w:rPr>
+        <w:t>横</w:t>
+      </w:r>
+      <w:r>
+        <w:rPr>
+          <w:rFonts w:hint="eastAsia"/>
+          <w:lang w:eastAsia="ja-JP"/>
+        </w:rPr>
+        <w:t>にフォ</w:t>
+      </w:r>
+      <w:r>
+        <w:rPr>
+          <w:rFonts w:ascii="Apple SD Gothic Neo" w:eastAsia="Apple SD Gothic Neo" w:hAnsi="Apple SD Gothic Neo" w:cs="Apple SD Gothic Neo" w:hint="eastAsia"/>
+          <w:lang w:eastAsia="ja-JP"/>
+        </w:rPr>
+        <w:t>ー</w:t>
+      </w:r>
+      <w:r>
+        <w:rPr>
+          <w:rFonts w:hint="eastAsia"/>
+          <w:lang w:eastAsia="ja-JP"/>
+        </w:rPr>
+        <w:t>ムで表示されません。</w:t>
+      </w:r>
+      <w:r>
+        <w:rPr>
+          <w:lang w:eastAsia="ja-JP"/>
+        </w:rPr>
+        <w:t xml:space="preserve"> prompt</w:t>
+      </w:r>
+      <w:r>
+        <w:rPr>
+          <w:rFonts w:hint="eastAsia"/>
+          <w:lang w:eastAsia="ja-JP"/>
+        </w:rPr>
+        <w:t>パラメ</w:t>
+      </w:r>
+      <w:r>
+        <w:rPr>
+          <w:rFonts w:ascii="Apple SD Gothic Neo" w:eastAsia="Apple SD Gothic Neo" w:hAnsi="Apple SD Gothic Neo" w:cs="Apple SD Gothic Neo" w:hint="eastAsia"/>
+          <w:lang w:eastAsia="ja-JP"/>
+        </w:rPr>
+        <w:t>ー</w:t>
+      </w:r>
+      <w:r>
+        <w:rPr>
+          <w:rFonts w:hint="eastAsia"/>
+          <w:lang w:eastAsia="ja-JP"/>
+        </w:rPr>
+        <w:t>タを使用して、フィ</w:t>
+      </w:r>
+      <w:r>
+        <w:rPr>
+          <w:rFonts w:ascii="Apple SD Gothic Neo" w:eastAsia="Apple SD Gothic Neo" w:hAnsi="Apple SD Gothic Neo" w:cs="Apple SD Gothic Neo" w:hint="eastAsia"/>
+          <w:lang w:eastAsia="ja-JP"/>
+        </w:rPr>
+        <w:t>ー</w:t>
+      </w:r>
+      <w:r>
+        <w:rPr>
+          <w:rFonts w:hint="eastAsia"/>
+          <w:lang w:eastAsia="ja-JP"/>
+        </w:rPr>
+        <w:t>ルドの明示的なプレ</w:t>
+      </w:r>
+      <w:r>
+        <w:rPr>
+          <w:rFonts w:ascii="Apple SD Gothic Neo" w:eastAsia="Apple SD Gothic Neo" w:hAnsi="Apple SD Gothic Neo" w:cs="Apple SD Gothic Neo" w:hint="eastAsia"/>
+          <w:lang w:eastAsia="ja-JP"/>
+        </w:rPr>
+        <w:t>ー</w:t>
+      </w:r>
+      <w:r>
+        <w:rPr>
+          <w:rFonts w:hint="eastAsia"/>
+          <w:lang w:eastAsia="ja-JP"/>
+        </w:rPr>
+        <w:t>スホルダを指定します。</w:t>
+      </w:r>
+    </w:p>
+    <w:p>
+      <w:pPr>
+        <w:pStyle w:val="a3"/>
+        <w:ind w:leftChars="0" w:left="760"/>
+        <w:jc w:val="left"/>
+        <w:rPr>
+          <w:rFonts w:hint="eastAsia"/>
+          <w:lang w:eastAsia="ja-JP"/>
+        </w:rPr>
+      </w:pPr>
+    </w:p>
+    <w:p>
+      <w:pPr>
+        <w:jc w:val="left"/>
+        <w:rPr>
+          <w:lang w:eastAsia="ja-JP"/>
+        </w:rPr>
+      </w:pPr>
+    </w:p>
+    <w:p>
+      <w:pPr>
+        <w:jc w:val="left"/>
+        <w:rPr>
+          <w:lang w:eastAsia="ja-JP"/>
+        </w:rPr>
+      </w:pPr>
+      <w:r>
+        <w:rPr>
+          <w:rFonts w:hint="eastAsia"/>
+          <w:lang w:eastAsia="ja-JP"/>
+        </w:rPr>
+        <w:t>T</w:t>
+      </w:r>
+      <w:r>
+        <w:rPr>
+          <w:lang w:eastAsia="ja-JP"/>
+        </w:rPr>
+        <w:t>abular Data</w:t>
+      </w:r>
+    </w:p>
+    <w:p>
+      <w:pPr>
+        <w:pStyle w:val="a3"/>
+        <w:numPr>
+          <w:ilvl w:val="0"/>
+          <w:numId w:val="5"/>
+        </w:numPr>
+        <w:ind w:leftChars="0"/>
+        <w:jc w:val="left"/>
+        <w:rPr>
+          <w:lang w:eastAsia="ja-JP"/>
+        </w:rPr>
+      </w:pPr>
+      <w:proofErr w:type="spellStart"/>
+      <w:r>
+        <w:rPr>
+          <w:lang w:eastAsia="ja-JP"/>
+        </w:rPr>
+        <w:t>Tab</w:t>
+      </w:r>
+      <w:r>
+        <w:rPr>
+          <w:lang w:eastAsia="ja-JP"/>
+        </w:rPr>
+        <w:t>ular</w:t>
+      </w:r>
+      <w:r>
+        <w:rPr>
+          <w:lang w:eastAsia="ja-JP"/>
+        </w:rPr>
+        <w:t>Data</w:t>
+      </w:r>
+      <w:proofErr w:type="spellEnd"/>
+      <w:r>
+        <w:rPr>
+          <w:rFonts w:hint="eastAsia"/>
+          <w:lang w:eastAsia="ja-JP"/>
+        </w:rPr>
+        <w:t>は、表形式デ</w:t>
+      </w:r>
+      <w:r>
+        <w:rPr>
+          <w:rFonts w:ascii="Apple SD Gothic Neo" w:eastAsia="Apple SD Gothic Neo" w:hAnsi="Apple SD Gothic Neo" w:cs="Apple SD Gothic Neo" w:hint="eastAsia"/>
+          <w:lang w:eastAsia="ja-JP"/>
+        </w:rPr>
+        <w:t>ー</w:t>
+      </w:r>
+      <w:r>
+        <w:rPr>
+          <w:rFonts w:hint="eastAsia"/>
+          <w:lang w:eastAsia="ja-JP"/>
+        </w:rPr>
+        <w:t>タを分析および操作するために使用する新しい</w:t>
+      </w:r>
+      <w:r>
+        <w:rPr>
+          <w:lang w:eastAsia="ja-JP"/>
+        </w:rPr>
+        <w:t>Swift</w:t>
+      </w:r>
+      <w:r>
+        <w:rPr>
+          <w:rFonts w:hint="eastAsia"/>
+          <w:lang w:eastAsia="ja-JP"/>
+        </w:rPr>
+        <w:t>フレ</w:t>
+      </w:r>
+      <w:r>
+        <w:rPr>
+          <w:rFonts w:ascii="Apple SD Gothic Neo" w:eastAsia="Apple SD Gothic Neo" w:hAnsi="Apple SD Gothic Neo" w:cs="Apple SD Gothic Neo" w:hint="eastAsia"/>
+          <w:lang w:eastAsia="ja-JP"/>
+        </w:rPr>
+        <w:t>ー</w:t>
+      </w:r>
+      <w:r>
+        <w:rPr>
+          <w:rFonts w:hint="eastAsia"/>
+          <w:lang w:eastAsia="ja-JP"/>
+        </w:rPr>
+        <w:t>ムワ</w:t>
+      </w:r>
+      <w:r>
+        <w:rPr>
+          <w:rFonts w:ascii="Apple SD Gothic Neo" w:eastAsia="Apple SD Gothic Neo" w:hAnsi="Apple SD Gothic Neo" w:cs="Apple SD Gothic Neo" w:hint="eastAsia"/>
+          <w:lang w:eastAsia="ja-JP"/>
+        </w:rPr>
+        <w:t>ー</w:t>
+      </w:r>
+      <w:r>
+        <w:rPr>
+          <w:rFonts w:hint="eastAsia"/>
+          <w:lang w:eastAsia="ja-JP"/>
+        </w:rPr>
+        <w:t>クです。</w:t>
+      </w:r>
+      <w:r>
+        <w:rPr>
+          <w:lang w:eastAsia="ja-JP"/>
+        </w:rPr>
+        <w:t xml:space="preserve"> </w:t>
+      </w:r>
+      <w:proofErr w:type="spellStart"/>
+      <w:r>
+        <w:rPr>
+          <w:lang w:eastAsia="ja-JP"/>
+        </w:rPr>
+        <w:t>DataFrame</w:t>
+      </w:r>
+      <w:proofErr w:type="spellEnd"/>
+      <w:r>
+        <w:rPr>
+          <w:rFonts w:hint="eastAsia"/>
+          <w:lang w:eastAsia="ja-JP"/>
+        </w:rPr>
+        <w:t>を使用すると、</w:t>
+      </w:r>
+      <w:r>
+        <w:rPr>
+          <w:lang w:eastAsia="ja-JP"/>
+        </w:rPr>
+        <w:t>CSV</w:t>
+      </w:r>
+      <w:r>
+        <w:rPr>
+          <w:rFonts w:hint="eastAsia"/>
+          <w:lang w:eastAsia="ja-JP"/>
+        </w:rPr>
+        <w:t>ファイルと</w:t>
+      </w:r>
+      <w:r>
+        <w:rPr>
+          <w:lang w:eastAsia="ja-JP"/>
+        </w:rPr>
+        <w:t>JSON</w:t>
+      </w:r>
+      <w:r>
+        <w:rPr>
+          <w:rFonts w:hint="eastAsia"/>
+          <w:lang w:eastAsia="ja-JP"/>
+        </w:rPr>
+        <w:t>ファイルを</w:t>
+      </w:r>
+      <w:r>
+        <w:rPr>
+          <w:rFonts w:ascii="Microsoft YaHei" w:eastAsia="Microsoft YaHei" w:hAnsi="Microsoft YaHei" w:cs="Microsoft YaHei" w:hint="eastAsia"/>
+          <w:lang w:eastAsia="ja-JP"/>
+        </w:rPr>
+        <w:t>読</w:t>
+      </w:r>
+      <w:r>
+        <w:rPr>
+          <w:rFonts w:hint="eastAsia"/>
+          <w:lang w:eastAsia="ja-JP"/>
+        </w:rPr>
+        <w:t>み取り、デ</w:t>
+      </w:r>
+      <w:r>
+        <w:rPr>
+          <w:rFonts w:ascii="Apple SD Gothic Neo" w:eastAsia="Apple SD Gothic Neo" w:hAnsi="Apple SD Gothic Neo" w:cs="Apple SD Gothic Neo" w:hint="eastAsia"/>
+          <w:lang w:eastAsia="ja-JP"/>
+        </w:rPr>
+        <w:t>ー</w:t>
+      </w:r>
+      <w:r>
+        <w:rPr>
+          <w:rFonts w:hint="eastAsia"/>
+          <w:lang w:eastAsia="ja-JP"/>
+        </w:rPr>
+        <w:t>タの</w:t>
+      </w:r>
+      <w:r>
+        <w:rPr>
+          <w:rFonts w:ascii="Microsoft YaHei" w:eastAsia="Microsoft YaHei" w:hAnsi="Microsoft YaHei" w:cs="Microsoft YaHei" w:hint="eastAsia"/>
+          <w:lang w:eastAsia="ja-JP"/>
+        </w:rPr>
+        <w:t>参</w:t>
+      </w:r>
+      <w:r>
+        <w:rPr>
+          <w:rFonts w:hint="eastAsia"/>
+          <w:lang w:eastAsia="ja-JP"/>
+        </w:rPr>
+        <w:t>加、グル</w:t>
+      </w:r>
+      <w:r>
+        <w:rPr>
+          <w:rFonts w:ascii="Apple SD Gothic Neo" w:eastAsia="Apple SD Gothic Neo" w:hAnsi="Apple SD Gothic Neo" w:cs="Apple SD Gothic Neo" w:hint="eastAsia"/>
+          <w:lang w:eastAsia="ja-JP"/>
+        </w:rPr>
+        <w:t>ー</w:t>
+      </w:r>
+      <w:r>
+        <w:rPr>
+          <w:rFonts w:hint="eastAsia"/>
+          <w:lang w:eastAsia="ja-JP"/>
+        </w:rPr>
+        <w:t>プ化、および集計を行うことができます。</w:t>
+      </w:r>
+    </w:p>
+    <w:p>
+      <w:pPr>
+        <w:pStyle w:val="a3"/>
+        <w:ind w:leftChars="0" w:left="760"/>
+        <w:jc w:val="left"/>
+        <w:rPr>
+          <w:rFonts w:hint="eastAsia"/>
+          <w:lang w:eastAsia="ja-JP"/>
+        </w:rPr>
+      </w:pPr>
+    </w:p>
+    <w:p>
+      <w:pPr>
+        <w:jc w:val="left"/>
+        <w:rPr>
+          <w:lang w:eastAsia="ja-JP"/>
+        </w:rPr>
+      </w:pPr>
+      <w:proofErr w:type="spellStart"/>
+      <w:r>
+        <w:rPr>
+          <w:rFonts w:hint="eastAsia"/>
+          <w:lang w:eastAsia="ja-JP"/>
+        </w:rPr>
+        <w:t>U</w:t>
+      </w:r>
+      <w:r>
+        <w:rPr>
+          <w:lang w:eastAsia="ja-JP"/>
+        </w:rPr>
+        <w:t>IKit</w:t>
+      </w:r>
+      <w:proofErr w:type="spellEnd"/>
+    </w:p>
+    <w:p>
+      <w:pPr>
+        <w:pStyle w:val="a3"/>
+        <w:numPr>
+          <w:ilvl w:val="0"/>
+          <w:numId w:val="5"/>
+        </w:numPr>
+        <w:tabs>
+          <w:tab w:val="left" w:pos="1020"/>
+        </w:tabs>
+        <w:ind w:leftChars="0"/>
+        <w:jc w:val="left"/>
+        <w:rPr>
+          <w:lang w:eastAsia="ja-JP"/>
+        </w:rPr>
+      </w:pPr>
+      <w:r>
+        <w:rPr>
+          <w:lang w:eastAsia="ja-JP"/>
+        </w:rPr>
+        <w:t>iOS15</w:t>
+      </w:r>
+      <w:r>
+        <w:rPr>
+          <w:rFonts w:hint="eastAsia"/>
+          <w:lang w:eastAsia="ja-JP"/>
+        </w:rPr>
+        <w:t>ベ</w:t>
+      </w:r>
+      <w:r>
+        <w:rPr>
+          <w:rFonts w:ascii="Apple SD Gothic Neo" w:eastAsia="Apple SD Gothic Neo" w:hAnsi="Apple SD Gothic Neo" w:cs="Apple SD Gothic Neo" w:hint="eastAsia"/>
+          <w:lang w:eastAsia="ja-JP"/>
+        </w:rPr>
+        <w:t>ー</w:t>
+      </w:r>
+      <w:r>
+        <w:rPr>
+          <w:rFonts w:hint="eastAsia"/>
+          <w:lang w:eastAsia="ja-JP"/>
+        </w:rPr>
+        <w:t>タ</w:t>
+      </w:r>
+      <w:r>
+        <w:rPr>
+          <w:lang w:eastAsia="ja-JP"/>
+        </w:rPr>
+        <w:t>SDK</w:t>
+      </w:r>
+      <w:r>
+        <w:rPr>
+          <w:rFonts w:hint="eastAsia"/>
+          <w:lang w:eastAsia="ja-JP"/>
+        </w:rPr>
+        <w:t>に</w:t>
+      </w:r>
+      <w:r>
+        <w:rPr>
+          <w:rFonts w:ascii="Microsoft YaHei" w:eastAsia="Microsoft YaHei" w:hAnsi="Microsoft YaHei" w:cs="Microsoft YaHei" w:hint="eastAsia"/>
+          <w:lang w:eastAsia="ja-JP"/>
+        </w:rPr>
+        <w:t>対</w:t>
+      </w:r>
+      <w:r>
+        <w:rPr>
+          <w:rFonts w:hint="eastAsia"/>
+          <w:lang w:eastAsia="ja-JP"/>
+        </w:rPr>
+        <w:t>抗してコンパイルされたアプリの場合、キ</w:t>
+      </w:r>
+      <w:r>
+        <w:rPr>
+          <w:rFonts w:ascii="Apple SD Gothic Neo" w:eastAsia="Apple SD Gothic Neo" w:hAnsi="Apple SD Gothic Neo" w:cs="Apple SD Gothic Neo" w:hint="eastAsia"/>
+          <w:lang w:eastAsia="ja-JP"/>
+        </w:rPr>
+        <w:t>ー</w:t>
+      </w:r>
+      <w:r>
+        <w:rPr>
+          <w:rFonts w:hint="eastAsia"/>
+          <w:lang w:eastAsia="ja-JP"/>
+        </w:rPr>
+        <w:t>コマンドはテキストビュ</w:t>
+      </w:r>
+      <w:r>
+        <w:rPr>
+          <w:rFonts w:ascii="Apple SD Gothic Neo" w:eastAsia="Apple SD Gothic Neo" w:hAnsi="Apple SD Gothic Neo" w:cs="Apple SD Gothic Neo" w:hint="eastAsia"/>
+          <w:lang w:eastAsia="ja-JP"/>
+        </w:rPr>
+        <w:t>ー</w:t>
+      </w:r>
+      <w:r>
+        <w:rPr>
+          <w:rFonts w:hint="eastAsia"/>
+          <w:lang w:eastAsia="ja-JP"/>
+        </w:rPr>
+        <w:t>とテキストフィ</w:t>
+      </w:r>
+      <w:r>
+        <w:rPr>
+          <w:rFonts w:ascii="Apple SD Gothic Neo" w:eastAsia="Apple SD Gothic Neo" w:hAnsi="Apple SD Gothic Neo" w:cs="Apple SD Gothic Neo" w:hint="eastAsia"/>
+          <w:lang w:eastAsia="ja-JP"/>
+        </w:rPr>
+        <w:t>ー</w:t>
+      </w:r>
+      <w:r>
+        <w:rPr>
+          <w:rFonts w:hint="eastAsia"/>
+          <w:lang w:eastAsia="ja-JP"/>
+        </w:rPr>
+        <w:t>ルドに入力する間、テキスト入力とテキスト編集コマンドをこれ以上遮</w:t>
+      </w:r>
+      <w:r>
+        <w:rPr>
+          <w:rFonts w:ascii="Microsoft YaHei" w:eastAsia="Microsoft YaHei" w:hAnsi="Microsoft YaHei" w:cs="Microsoft YaHei" w:hint="eastAsia"/>
+          <w:lang w:eastAsia="ja-JP"/>
+        </w:rPr>
+        <w:t>断</w:t>
+      </w:r>
+      <w:r>
+        <w:rPr>
+          <w:rFonts w:hint="eastAsia"/>
+          <w:lang w:eastAsia="ja-JP"/>
+        </w:rPr>
+        <w:t>しない。</w:t>
+      </w:r>
+      <w:r>
+        <w:rPr>
+          <w:lang w:eastAsia="ja-JP"/>
+        </w:rPr>
+        <w:t xml:space="preserve"> </w:t>
+      </w:r>
+      <w:r>
+        <w:rPr>
+          <w:rFonts w:hint="eastAsia"/>
+          <w:lang w:eastAsia="ja-JP"/>
+        </w:rPr>
+        <w:t>たとえば、</w:t>
+      </w:r>
+      <w:r>
+        <w:rPr>
+          <w:lang w:eastAsia="ja-JP"/>
+        </w:rPr>
+        <w:t>Delete</w:t>
+      </w:r>
+      <w:r>
+        <w:rPr>
+          <w:rFonts w:hint="eastAsia"/>
+          <w:lang w:eastAsia="ja-JP"/>
+        </w:rPr>
+        <w:t>キ</w:t>
+      </w:r>
+      <w:r>
+        <w:rPr>
+          <w:rFonts w:ascii="Apple SD Gothic Neo" w:eastAsia="Apple SD Gothic Neo" w:hAnsi="Apple SD Gothic Neo" w:cs="Apple SD Gothic Neo" w:hint="eastAsia"/>
+          <w:lang w:eastAsia="ja-JP"/>
+        </w:rPr>
+        <w:t>ー</w:t>
+      </w:r>
+      <w:r>
+        <w:rPr>
+          <w:rFonts w:hint="eastAsia"/>
+          <w:lang w:eastAsia="ja-JP"/>
+        </w:rPr>
+        <w:t>を押すと、常に文字が削除され、</w:t>
+      </w:r>
+      <w:proofErr w:type="spellStart"/>
+      <w:r>
+        <w:rPr>
+          <w:lang w:eastAsia="ja-JP"/>
+        </w:rPr>
+        <w:t>Deletekey</w:t>
+      </w:r>
+      <w:proofErr w:type="spellEnd"/>
+      <w:r>
+        <w:rPr>
+          <w:rFonts w:hint="eastAsia"/>
+          <w:lang w:eastAsia="ja-JP"/>
+        </w:rPr>
+        <w:t>コマンドが存在する場合はトリガ</w:t>
+      </w:r>
+      <w:r>
+        <w:rPr>
+          <w:rFonts w:ascii="Apple SD Gothic Neo" w:eastAsia="Apple SD Gothic Neo" w:hAnsi="Apple SD Gothic Neo" w:cs="Apple SD Gothic Neo" w:hint="eastAsia"/>
+          <w:lang w:eastAsia="ja-JP"/>
+        </w:rPr>
+        <w:t>ー</w:t>
+      </w:r>
+      <w:r>
+        <w:rPr>
+          <w:rFonts w:hint="eastAsia"/>
+          <w:lang w:eastAsia="ja-JP"/>
+        </w:rPr>
+        <w:t>されません。</w:t>
+      </w:r>
+      <w:r>
+        <w:rPr>
+          <w:lang w:eastAsia="ja-JP"/>
+        </w:rPr>
+        <w:t xml:space="preserve"> key</w:t>
+      </w:r>
+      <w:r>
+        <w:rPr>
+          <w:rFonts w:hint="eastAsia"/>
+          <w:lang w:eastAsia="ja-JP"/>
+        </w:rPr>
+        <w:t>コマンドでテキスト入力を代行受信するには、</w:t>
+      </w:r>
+      <w:r>
+        <w:rPr>
+          <w:lang w:eastAsia="ja-JP"/>
+        </w:rPr>
+        <w:t>key</w:t>
+      </w:r>
+      <w:r>
+        <w:rPr>
+          <w:rFonts w:hint="eastAsia"/>
+          <w:lang w:eastAsia="ja-JP"/>
+        </w:rPr>
+        <w:t>コマンドの</w:t>
+      </w:r>
+      <w:proofErr w:type="spellStart"/>
+      <w:r>
+        <w:rPr>
+          <w:lang w:eastAsia="ja-JP"/>
+        </w:rPr>
+        <w:t>wantsPriorityOverSystemBehavior</w:t>
+      </w:r>
+      <w:proofErr w:type="spellEnd"/>
+      <w:r>
+        <w:rPr>
+          <w:rFonts w:hint="eastAsia"/>
+          <w:lang w:eastAsia="ja-JP"/>
+        </w:rPr>
+        <w:t>プロパティを</w:t>
+      </w:r>
+      <w:r>
+        <w:rPr>
+          <w:lang w:eastAsia="ja-JP"/>
+        </w:rPr>
+        <w:t>true</w:t>
+      </w:r>
+      <w:r>
+        <w:rPr>
+          <w:rFonts w:hint="eastAsia"/>
+          <w:lang w:eastAsia="ja-JP"/>
+        </w:rPr>
+        <w:t>に設定します。</w:t>
+      </w:r>
+      <w:r>
+        <w:rPr>
+          <w:lang w:eastAsia="ja-JP"/>
+        </w:rPr>
+        <w:t xml:space="preserve"> </w:t>
+      </w:r>
+      <w:r>
+        <w:rPr>
+          <w:rFonts w:hint="eastAsia"/>
+          <w:lang w:eastAsia="ja-JP"/>
+        </w:rPr>
+        <w:t>これはまた、キ</w:t>
+      </w:r>
+      <w:r>
+        <w:rPr>
+          <w:rFonts w:ascii="Apple SD Gothic Neo" w:eastAsia="Apple SD Gothic Neo" w:hAnsi="Apple SD Gothic Neo" w:cs="Apple SD Gothic Neo" w:hint="eastAsia"/>
+          <w:lang w:eastAsia="ja-JP"/>
+        </w:rPr>
+        <w:t>ー</w:t>
+      </w:r>
+      <w:r>
+        <w:rPr>
+          <w:rFonts w:hint="eastAsia"/>
+          <w:lang w:eastAsia="ja-JP"/>
+        </w:rPr>
+        <w:t>コマ</w:t>
+      </w:r>
+      <w:r>
+        <w:rPr>
+          <w:rFonts w:hint="eastAsia"/>
+          <w:lang w:eastAsia="ja-JP"/>
+        </w:rPr>
+        <w:lastRenderedPageBreak/>
+        <w:t>ンドが矢印キ</w:t>
+      </w:r>
+      <w:r>
+        <w:rPr>
+          <w:rFonts w:ascii="Apple SD Gothic Neo" w:eastAsia="Apple SD Gothic Neo" w:hAnsi="Apple SD Gothic Neo" w:cs="Apple SD Gothic Neo" w:hint="eastAsia"/>
+          <w:lang w:eastAsia="ja-JP"/>
+        </w:rPr>
+        <w:t>ー</w:t>
+      </w:r>
+      <w:r>
+        <w:rPr>
+          <w:rFonts w:hint="eastAsia"/>
+          <w:lang w:eastAsia="ja-JP"/>
+        </w:rPr>
+        <w:t>やタブキ</w:t>
+      </w:r>
+      <w:r>
+        <w:rPr>
+          <w:rFonts w:ascii="Apple SD Gothic Neo" w:eastAsia="Apple SD Gothic Neo" w:hAnsi="Apple SD Gothic Neo" w:cs="Apple SD Gothic Neo" w:hint="eastAsia"/>
+          <w:lang w:eastAsia="ja-JP"/>
+        </w:rPr>
+        <w:t>ー</w:t>
+      </w:r>
+      <w:r>
+        <w:rPr>
+          <w:rFonts w:hint="eastAsia"/>
+          <w:lang w:eastAsia="ja-JP"/>
+        </w:rPr>
+        <w:t>などのフォ</w:t>
+      </w:r>
+      <w:r>
+        <w:rPr>
+          <w:rFonts w:ascii="Apple SD Gothic Neo" w:eastAsia="Apple SD Gothic Neo" w:hAnsi="Apple SD Gothic Neo" w:cs="Apple SD Gothic Neo" w:hint="eastAsia"/>
+          <w:lang w:eastAsia="ja-JP"/>
+        </w:rPr>
+        <w:t>ー</w:t>
+      </w:r>
+      <w:r>
+        <w:rPr>
+          <w:rFonts w:hint="eastAsia"/>
+          <w:lang w:eastAsia="ja-JP"/>
+        </w:rPr>
+        <w:t>カスキ</w:t>
+      </w:r>
+      <w:r>
+        <w:rPr>
+          <w:rFonts w:ascii="Apple SD Gothic Neo" w:eastAsia="Apple SD Gothic Neo" w:hAnsi="Apple SD Gothic Neo" w:cs="Apple SD Gothic Neo" w:hint="eastAsia"/>
+          <w:lang w:eastAsia="ja-JP"/>
+        </w:rPr>
+        <w:t>ー</w:t>
+      </w:r>
+      <w:r>
+        <w:rPr>
+          <w:rFonts w:hint="eastAsia"/>
+          <w:lang w:eastAsia="ja-JP"/>
+        </w:rPr>
+        <w:t>ボ</w:t>
+      </w:r>
+      <w:r>
+        <w:rPr>
+          <w:rFonts w:ascii="Apple SD Gothic Neo" w:eastAsia="Apple SD Gothic Neo" w:hAnsi="Apple SD Gothic Neo" w:cs="Apple SD Gothic Neo" w:hint="eastAsia"/>
+          <w:lang w:eastAsia="ja-JP"/>
+        </w:rPr>
+        <w:t>ー</w:t>
+      </w:r>
+      <w:r>
+        <w:rPr>
+          <w:rFonts w:hint="eastAsia"/>
+          <w:lang w:eastAsia="ja-JP"/>
+        </w:rPr>
+        <w:t>ドナビゲ</w:t>
+      </w:r>
+      <w:r>
+        <w:rPr>
+          <w:rFonts w:ascii="Apple SD Gothic Neo" w:eastAsia="Apple SD Gothic Neo" w:hAnsi="Apple SD Gothic Neo" w:cs="Apple SD Gothic Neo" w:hint="eastAsia"/>
+          <w:lang w:eastAsia="ja-JP"/>
+        </w:rPr>
+        <w:t>ー</w:t>
+      </w:r>
+      <w:r>
+        <w:rPr>
+          <w:rFonts w:hint="eastAsia"/>
+          <w:lang w:eastAsia="ja-JP"/>
+        </w:rPr>
+        <w:t>ションコマンドよりも優先されるようにするためにも必要です。</w:t>
+      </w:r>
+    </w:p>
+    <w:p>
+      <w:pPr>
+        <w:pStyle w:val="a3"/>
+        <w:numPr>
+          <w:ilvl w:val="0"/>
+          <w:numId w:val="5"/>
+        </w:numPr>
+        <w:tabs>
+          <w:tab w:val="left" w:pos="1020"/>
+        </w:tabs>
+        <w:ind w:leftChars="0"/>
+        <w:jc w:val="left"/>
+        <w:rPr>
+          <w:lang w:eastAsia="ja-JP"/>
+        </w:rPr>
+      </w:pPr>
+      <w:r>
+        <w:rPr>
+          <w:lang w:eastAsia="ja-JP"/>
+        </w:rPr>
+        <w:t>iOS14</w:t>
+      </w:r>
+      <w:r>
+        <w:rPr>
+          <w:rFonts w:hint="eastAsia"/>
+          <w:lang w:eastAsia="ja-JP"/>
+        </w:rPr>
+        <w:t>および</w:t>
+      </w:r>
+      <w:r>
+        <w:rPr>
+          <w:lang w:eastAsia="ja-JP"/>
+        </w:rPr>
+        <w:t>iPad</w:t>
+      </w:r>
+      <w:r>
+        <w:rPr>
+          <w:rFonts w:hint="eastAsia"/>
+          <w:lang w:eastAsia="ja-JP"/>
+        </w:rPr>
+        <w:t>の場合</w:t>
+      </w:r>
+      <w:r>
+        <w:rPr>
+          <w:lang w:eastAsia="ja-JP"/>
+        </w:rPr>
+        <w:t>OS14</w:t>
+      </w:r>
+      <w:r>
+        <w:rPr>
+          <w:rFonts w:hint="eastAsia"/>
+          <w:lang w:eastAsia="ja-JP"/>
+        </w:rPr>
+        <w:t>以前では、「</w:t>
+      </w:r>
+      <w:r>
+        <w:t xml:space="preserve"> </w:t>
+      </w:r>
+      <w:proofErr w:type="spellStart"/>
+      <w:r>
+        <w:rPr>
+          <w:lang w:eastAsia="ja-JP"/>
+        </w:rPr>
+        <w:t>autocorrectionType</w:t>
+      </w:r>
+      <w:proofErr w:type="spellEnd"/>
+      <w:r>
+        <w:rPr>
+          <w:rFonts w:hint="eastAsia"/>
+          <w:lang w:eastAsia="ja-JP"/>
+        </w:rPr>
+        <w:t xml:space="preserve"> </w:t>
+      </w:r>
+      <w:r>
+        <w:rPr>
+          <w:rFonts w:hint="eastAsia"/>
+          <w:lang w:eastAsia="ja-JP"/>
+        </w:rPr>
+        <w:t>」が「</w:t>
+      </w:r>
+      <w:r>
+        <w:t xml:space="preserve"> </w:t>
+      </w:r>
+      <w:proofErr w:type="spellStart"/>
+      <w:r>
+        <w:rPr>
+          <w:lang w:eastAsia="ja-JP"/>
+        </w:rPr>
+        <w:t>UITextAutocorrectionTypeNo</w:t>
+      </w:r>
+      <w:proofErr w:type="spellEnd"/>
+      <w:r>
+        <w:rPr>
+          <w:rFonts w:hint="eastAsia"/>
+          <w:lang w:eastAsia="ja-JP"/>
+        </w:rPr>
+        <w:t xml:space="preserve"> </w:t>
+      </w:r>
+      <w:r>
+        <w:rPr>
+          <w:rFonts w:hint="eastAsia"/>
+          <w:lang w:eastAsia="ja-JP"/>
+        </w:rPr>
+        <w:t>」に設定されている場合、</w:t>
+      </w:r>
+      <w:proofErr w:type="spellStart"/>
+      <w:r>
+        <w:rPr>
+          <w:lang w:eastAsia="ja-JP"/>
+        </w:rPr>
+        <w:t>QuickType</w:t>
+      </w:r>
+      <w:proofErr w:type="spellEnd"/>
+      <w:r>
+        <w:rPr>
+          <w:rFonts w:hint="eastAsia"/>
+          <w:lang w:eastAsia="ja-JP"/>
+        </w:rPr>
+        <w:t>バ</w:t>
+      </w:r>
+      <w:r>
+        <w:rPr>
+          <w:rFonts w:ascii="Apple SD Gothic Neo" w:eastAsia="Apple SD Gothic Neo" w:hAnsi="Apple SD Gothic Neo" w:cs="Apple SD Gothic Neo" w:hint="eastAsia"/>
+          <w:lang w:eastAsia="ja-JP"/>
+        </w:rPr>
+        <w:t>ー</w:t>
+      </w:r>
+      <w:r>
+        <w:rPr>
+          <w:rFonts w:hint="eastAsia"/>
+          <w:lang w:eastAsia="ja-JP"/>
+        </w:rPr>
+        <w:t>はディセ</w:t>
+      </w:r>
+      <w:r>
+        <w:rPr>
+          <w:rFonts w:ascii="Apple SD Gothic Neo" w:eastAsia="Apple SD Gothic Neo" w:hAnsi="Apple SD Gothic Neo" w:cs="Apple SD Gothic Neo" w:hint="eastAsia"/>
+          <w:lang w:eastAsia="ja-JP"/>
+        </w:rPr>
+        <w:t>ー</w:t>
+      </w:r>
+      <w:r>
+        <w:rPr>
+          <w:rFonts w:hint="eastAsia"/>
+          <w:lang w:eastAsia="ja-JP"/>
+        </w:rPr>
+        <w:t>ブルになっている。</w:t>
+      </w:r>
+      <w:r>
+        <w:rPr>
+          <w:lang w:eastAsia="ja-JP"/>
+        </w:rPr>
+        <w:t xml:space="preserve"> iOS15</w:t>
+      </w:r>
+      <w:r>
+        <w:rPr>
+          <w:rFonts w:hint="eastAsia"/>
+          <w:lang w:eastAsia="ja-JP"/>
+        </w:rPr>
+        <w:t>と</w:t>
+      </w:r>
+      <w:r>
+        <w:rPr>
+          <w:lang w:eastAsia="ja-JP"/>
+        </w:rPr>
+        <w:t>iPadOS15</w:t>
+      </w:r>
+      <w:r>
+        <w:rPr>
+          <w:rFonts w:hint="eastAsia"/>
+          <w:lang w:eastAsia="ja-JP"/>
+        </w:rPr>
+        <w:t>以降に連動するアプリの場合、</w:t>
+      </w:r>
+      <w:proofErr w:type="spellStart"/>
+      <w:r>
+        <w:rPr>
+          <w:lang w:eastAsia="ja-JP"/>
+        </w:rPr>
+        <w:t>QuickType</w:t>
+      </w:r>
+      <w:proofErr w:type="spellEnd"/>
+      <w:r>
+        <w:rPr>
+          <w:rFonts w:hint="eastAsia"/>
+          <w:lang w:eastAsia="ja-JP"/>
+        </w:rPr>
+        <w:t>バ</w:t>
+      </w:r>
+      <w:r>
+        <w:rPr>
+          <w:rFonts w:ascii="Apple SD Gothic Neo" w:eastAsia="Apple SD Gothic Neo" w:hAnsi="Apple SD Gothic Neo" w:cs="Apple SD Gothic Neo" w:hint="eastAsia"/>
+          <w:lang w:eastAsia="ja-JP"/>
+        </w:rPr>
+        <w:t>ー</w:t>
+      </w:r>
+      <w:r>
+        <w:rPr>
+          <w:rFonts w:hint="eastAsia"/>
+          <w:lang w:eastAsia="ja-JP"/>
+        </w:rPr>
+        <w:t>が有</w:t>
+      </w:r>
+      <w:r>
+        <w:rPr>
+          <w:rFonts w:ascii="Microsoft YaHei" w:eastAsia="Microsoft YaHei" w:hAnsi="Microsoft YaHei" w:cs="Microsoft YaHei" w:hint="eastAsia"/>
+          <w:lang w:eastAsia="ja-JP"/>
+        </w:rPr>
+        <w:t>効</w:t>
+      </w:r>
+      <w:r>
+        <w:rPr>
+          <w:rFonts w:hint="eastAsia"/>
+          <w:lang w:eastAsia="ja-JP"/>
+        </w:rPr>
+        <w:t>になり、スペルチェック候補が表示されます。</w:t>
+      </w:r>
+      <w:r>
+        <w:rPr>
+          <w:lang w:eastAsia="ja-JP"/>
+        </w:rPr>
+        <w:t xml:space="preserve"> </w:t>
+      </w:r>
+      <w:r>
+        <w:rPr>
+          <w:rFonts w:hint="eastAsia"/>
+          <w:lang w:eastAsia="ja-JP"/>
+        </w:rPr>
+        <w:t>新しい動作が使用例に適していない場合は、</w:t>
+      </w:r>
+      <w:proofErr w:type="spellStart"/>
+      <w:r>
+        <w:rPr>
+          <w:lang w:eastAsia="ja-JP"/>
+        </w:rPr>
+        <w:t>SpellCheckingType</w:t>
+      </w:r>
+      <w:proofErr w:type="spellEnd"/>
+      <w:r>
+        <w:rPr>
+          <w:rFonts w:hint="eastAsia"/>
+          <w:lang w:eastAsia="ja-JP"/>
+        </w:rPr>
+        <w:t>を</w:t>
+      </w:r>
+      <w:proofErr w:type="spellStart"/>
+      <w:r>
+        <w:rPr>
+          <w:lang w:eastAsia="ja-JP"/>
+        </w:rPr>
+        <w:t>UITextSpellCheckingTypeNo</w:t>
+      </w:r>
+      <w:proofErr w:type="spellEnd"/>
+      <w:r>
+        <w:rPr>
+          <w:rFonts w:hint="eastAsia"/>
+          <w:lang w:eastAsia="ja-JP"/>
+        </w:rPr>
+        <w:t>に設定して</w:t>
+      </w:r>
+      <w:proofErr w:type="spellStart"/>
+      <w:r>
+        <w:rPr>
+          <w:lang w:eastAsia="ja-JP"/>
+        </w:rPr>
+        <w:t>QuickType</w:t>
+      </w:r>
+      <w:proofErr w:type="spellEnd"/>
+      <w:r>
+        <w:rPr>
+          <w:rFonts w:hint="eastAsia"/>
+          <w:lang w:eastAsia="ja-JP"/>
+        </w:rPr>
+        <w:t>バ</w:t>
+      </w:r>
+      <w:r>
+        <w:rPr>
+          <w:rFonts w:ascii="Apple SD Gothic Neo" w:eastAsia="Apple SD Gothic Neo" w:hAnsi="Apple SD Gothic Neo" w:cs="Apple SD Gothic Neo" w:hint="eastAsia"/>
+          <w:lang w:eastAsia="ja-JP"/>
+        </w:rPr>
+        <w:t>ー</w:t>
+      </w:r>
+      <w:r>
+        <w:rPr>
+          <w:rFonts w:hint="eastAsia"/>
+          <w:lang w:eastAsia="ja-JP"/>
+        </w:rPr>
+        <w:t>を非表示にします</w:t>
+      </w:r>
+    </w:p>
+    <w:p>
+      <w:pPr>
+        <w:pStyle w:val="a3"/>
+        <w:numPr>
+          <w:ilvl w:val="0"/>
+          <w:numId w:val="5"/>
+        </w:numPr>
+        <w:tabs>
+          <w:tab w:val="left" w:pos="1020"/>
+        </w:tabs>
+        <w:ind w:leftChars="0"/>
+        <w:jc w:val="left"/>
+        <w:rPr>
+          <w:lang w:eastAsia="ja-JP"/>
+        </w:rPr>
+      </w:pPr>
+      <w:r>
+        <w:rPr>
+          <w:lang w:eastAsia="ja-JP"/>
+        </w:rPr>
+        <w:t>iOS15</w:t>
+      </w:r>
+      <w:r>
+        <w:rPr>
+          <w:rFonts w:hint="eastAsia"/>
+          <w:lang w:eastAsia="ja-JP"/>
+        </w:rPr>
+        <w:t>ベ</w:t>
+      </w:r>
+      <w:r>
+        <w:rPr>
+          <w:rFonts w:ascii="Apple SD Gothic Neo" w:eastAsia="Apple SD Gothic Neo" w:hAnsi="Apple SD Gothic Neo" w:cs="Apple SD Gothic Neo" w:hint="eastAsia"/>
+          <w:lang w:eastAsia="ja-JP"/>
+        </w:rPr>
+        <w:t>ー</w:t>
+      </w:r>
+      <w:r>
+        <w:rPr>
+          <w:rFonts w:hint="eastAsia"/>
+          <w:lang w:eastAsia="ja-JP"/>
+        </w:rPr>
+        <w:t>タ</w:t>
+      </w:r>
+      <w:r>
+        <w:rPr>
+          <w:lang w:eastAsia="ja-JP"/>
+        </w:rPr>
+        <w:t>SDK</w:t>
+      </w:r>
+      <w:r>
+        <w:rPr>
+          <w:rFonts w:hint="eastAsia"/>
+          <w:lang w:eastAsia="ja-JP"/>
+        </w:rPr>
+        <w:t>を使用してコンパイルすると、いくつかのキ</w:t>
+      </w:r>
+      <w:r>
+        <w:rPr>
+          <w:rFonts w:ascii="Apple SD Gothic Neo" w:eastAsia="Apple SD Gothic Neo" w:hAnsi="Apple SD Gothic Neo" w:cs="Apple SD Gothic Neo" w:hint="eastAsia"/>
+          <w:lang w:eastAsia="ja-JP"/>
+        </w:rPr>
+        <w:t>ー</w:t>
+      </w:r>
+      <w:r>
+        <w:rPr>
+          <w:rFonts w:hint="eastAsia"/>
+          <w:lang w:eastAsia="ja-JP"/>
+        </w:rPr>
+        <w:t>ウィンドウ</w:t>
+      </w:r>
+      <w:r>
+        <w:rPr>
+          <w:rFonts w:ascii="Microsoft YaHei" w:eastAsia="Microsoft YaHei" w:hAnsi="Microsoft YaHei" w:cs="Microsoft YaHei" w:hint="eastAsia"/>
+          <w:lang w:eastAsia="ja-JP"/>
+        </w:rPr>
+        <w:t>関</w:t>
+      </w:r>
+      <w:r>
+        <w:rPr>
+          <w:rFonts w:hint="eastAsia"/>
+          <w:lang w:eastAsia="ja-JP"/>
+        </w:rPr>
+        <w:t>連のプロパティ、方法、および通知が</w:t>
+      </w:r>
+      <w:r>
+        <w:rPr>
+          <w:rFonts w:ascii="Microsoft YaHei" w:eastAsia="Microsoft YaHei" w:hAnsi="Microsoft YaHei" w:cs="Microsoft YaHei" w:hint="eastAsia"/>
+          <w:lang w:eastAsia="ja-JP"/>
+        </w:rPr>
+        <w:t>変</w:t>
+      </w:r>
+      <w:r>
+        <w:rPr>
+          <w:rFonts w:hint="eastAsia"/>
+          <w:lang w:eastAsia="ja-JP"/>
+        </w:rPr>
+        <w:t>更されます</w:t>
+      </w:r>
+    </w:p>
+    <w:p>
+      <w:pPr>
+        <w:pStyle w:val="a3"/>
+        <w:numPr>
+          <w:ilvl w:val="1"/>
+          <w:numId w:val="5"/>
+        </w:numPr>
+        <w:tabs>
+          <w:tab w:val="left" w:pos="1020"/>
+        </w:tabs>
+        <w:ind w:leftChars="0"/>
+        <w:jc w:val="left"/>
+        <w:rPr>
+          <w:lang w:eastAsia="ja-JP"/>
+        </w:rPr>
+      </w:pPr>
+      <w:proofErr w:type="spellStart"/>
+      <w:r>
+        <w:rPr>
+          <w:lang w:eastAsia="ja-JP"/>
+        </w:rPr>
+        <w:t>isKeyWindow</w:t>
+      </w:r>
+      <w:proofErr w:type="spellEnd"/>
+      <w:r>
+        <w:rPr>
+          <w:rFonts w:hint="eastAsia"/>
+          <w:lang w:eastAsia="ja-JP"/>
+        </w:rPr>
+        <w:t>は、ウィンドウがアプリケ</w:t>
+      </w:r>
+      <w:r>
+        <w:rPr>
+          <w:rFonts w:ascii="Apple SD Gothic Neo" w:eastAsia="Apple SD Gothic Neo" w:hAnsi="Apple SD Gothic Neo" w:cs="Apple SD Gothic Neo" w:hint="eastAsia"/>
+          <w:lang w:eastAsia="ja-JP"/>
+        </w:rPr>
+        <w:t>ー</w:t>
+      </w:r>
+      <w:r>
+        <w:rPr>
+          <w:rFonts w:hint="eastAsia"/>
+          <w:lang w:eastAsia="ja-JP"/>
+        </w:rPr>
+        <w:t>ションではなく、そのシ</w:t>
+      </w:r>
+      <w:r>
+        <w:rPr>
+          <w:rFonts w:ascii="Apple SD Gothic Neo" w:eastAsia="Apple SD Gothic Neo" w:hAnsi="Apple SD Gothic Neo" w:cs="Apple SD Gothic Neo" w:hint="eastAsia"/>
+          <w:lang w:eastAsia="ja-JP"/>
+        </w:rPr>
+        <w:t>ー</w:t>
+      </w:r>
+      <w:r>
+        <w:rPr>
+          <w:rFonts w:hint="eastAsia"/>
+          <w:lang w:eastAsia="ja-JP"/>
+        </w:rPr>
+        <w:t>ンのキ</w:t>
+      </w:r>
+      <w:r>
+        <w:rPr>
+          <w:rFonts w:ascii="Apple SD Gothic Neo" w:eastAsia="Apple SD Gothic Neo" w:hAnsi="Apple SD Gothic Neo" w:cs="Apple SD Gothic Neo" w:hint="eastAsia"/>
+          <w:lang w:eastAsia="ja-JP"/>
+        </w:rPr>
+        <w:t>ー</w:t>
+      </w:r>
+      <w:r>
+        <w:rPr>
+          <w:rFonts w:hint="eastAsia"/>
+          <w:lang w:eastAsia="ja-JP"/>
+        </w:rPr>
+        <w:t>である場合に</w:t>
+      </w:r>
+      <w:r>
+        <w:rPr>
+          <w:lang w:eastAsia="ja-JP"/>
+        </w:rPr>
+        <w:t>true</w:t>
+      </w:r>
+      <w:r>
+        <w:rPr>
+          <w:rFonts w:hint="eastAsia"/>
+          <w:lang w:eastAsia="ja-JP"/>
+        </w:rPr>
+        <w:t>を返します。</w:t>
+      </w:r>
+    </w:p>
+    <w:p>
+      <w:pPr>
+        <w:pStyle w:val="a3"/>
+        <w:numPr>
+          <w:ilvl w:val="1"/>
+          <w:numId w:val="5"/>
+        </w:numPr>
+        <w:tabs>
+          <w:tab w:val="left" w:pos="1020"/>
+        </w:tabs>
+        <w:ind w:leftChars="0"/>
+        <w:jc w:val="left"/>
+        <w:rPr>
+          <w:lang w:eastAsia="ja-JP"/>
+        </w:rPr>
+      </w:pPr>
+      <w:proofErr w:type="spellStart"/>
+      <w:r>
+        <w:rPr>
+          <w:lang w:eastAsia="ja-JP"/>
+        </w:rPr>
+        <w:t>becomeKeyWindow</w:t>
+      </w:r>
+      <w:proofErr w:type="spellEnd"/>
+      <w:r>
+        <w:rPr>
+          <w:rFonts w:hint="eastAsia"/>
+          <w:lang w:eastAsia="ja-JP"/>
+        </w:rPr>
+        <w:t>は、ウィンドウがアプリケ</w:t>
+      </w:r>
+      <w:r>
+        <w:rPr>
+          <w:rFonts w:ascii="Apple SD Gothic Neo" w:eastAsia="Apple SD Gothic Neo" w:hAnsi="Apple SD Gothic Neo" w:cs="Apple SD Gothic Neo" w:hint="eastAsia"/>
+          <w:lang w:eastAsia="ja-JP"/>
+        </w:rPr>
+        <w:t>ー</w:t>
+      </w:r>
+      <w:r>
+        <w:rPr>
+          <w:rFonts w:hint="eastAsia"/>
+          <w:lang w:eastAsia="ja-JP"/>
+        </w:rPr>
+        <w:t>ションではなく、そのシ</w:t>
+      </w:r>
+      <w:r>
+        <w:rPr>
+          <w:rFonts w:ascii="Apple SD Gothic Neo" w:eastAsia="Apple SD Gothic Neo" w:hAnsi="Apple SD Gothic Neo" w:cs="Apple SD Gothic Neo" w:hint="eastAsia"/>
+          <w:lang w:eastAsia="ja-JP"/>
+        </w:rPr>
+        <w:t>ー</w:t>
+      </w:r>
+      <w:r>
+        <w:rPr>
+          <w:rFonts w:hint="eastAsia"/>
+          <w:lang w:eastAsia="ja-JP"/>
+        </w:rPr>
+        <w:t>ンでキ</w:t>
+      </w:r>
+      <w:r>
+        <w:rPr>
+          <w:rFonts w:ascii="Apple SD Gothic Neo" w:eastAsia="Apple SD Gothic Neo" w:hAnsi="Apple SD Gothic Neo" w:cs="Apple SD Gothic Neo" w:hint="eastAsia"/>
+          <w:lang w:eastAsia="ja-JP"/>
+        </w:rPr>
+        <w:t>ー</w:t>
+      </w:r>
+      <w:r>
+        <w:rPr>
+          <w:rFonts w:hint="eastAsia"/>
+          <w:lang w:eastAsia="ja-JP"/>
+        </w:rPr>
+        <w:t>になると呼び出されます。</w:t>
+      </w:r>
+    </w:p>
+    <w:p>
+      <w:pPr>
+        <w:pStyle w:val="a3"/>
+        <w:numPr>
+          <w:ilvl w:val="1"/>
+          <w:numId w:val="5"/>
+        </w:numPr>
+        <w:tabs>
+          <w:tab w:val="left" w:pos="1020"/>
+        </w:tabs>
+        <w:ind w:leftChars="0"/>
+        <w:jc w:val="left"/>
+        <w:rPr>
+          <w:lang w:eastAsia="ja-JP"/>
+        </w:rPr>
+      </w:pPr>
+      <w:proofErr w:type="spellStart"/>
+      <w:proofErr w:type="gramStart"/>
+      <w:r>
+        <w:rPr>
+          <w:lang w:eastAsia="ja-JP"/>
+        </w:rPr>
+        <w:t>d</w:t>
+      </w:r>
+      <w:proofErr w:type="gramEnd"/>
+      <w:r>
+        <w:rPr>
+          <w:lang w:eastAsia="ja-JP"/>
+        </w:rPr>
+        <w:t>idBecomeKeyNotification</w:t>
+      </w:r>
+      <w:proofErr w:type="spellEnd"/>
+      <w:r>
+        <w:rPr>
+          <w:rFonts w:hint="eastAsia"/>
+          <w:lang w:eastAsia="ja-JP"/>
+        </w:rPr>
+        <w:t>は、ウィンドウがアプリケ</w:t>
+      </w:r>
+      <w:r>
+        <w:rPr>
+          <w:rFonts w:ascii="Apple SD Gothic Neo" w:eastAsia="Apple SD Gothic Neo" w:hAnsi="Apple SD Gothic Neo" w:cs="Apple SD Gothic Neo" w:hint="eastAsia"/>
+          <w:lang w:eastAsia="ja-JP"/>
+        </w:rPr>
+        <w:t>ー</w:t>
+      </w:r>
+      <w:r>
+        <w:rPr>
+          <w:rFonts w:hint="eastAsia"/>
+          <w:lang w:eastAsia="ja-JP"/>
+        </w:rPr>
+        <w:t>ションではなくそのシ</w:t>
+      </w:r>
+      <w:r>
+        <w:rPr>
+          <w:rFonts w:ascii="Apple SD Gothic Neo" w:eastAsia="Apple SD Gothic Neo" w:hAnsi="Apple SD Gothic Neo" w:cs="Apple SD Gothic Neo" w:hint="eastAsia"/>
+          <w:lang w:eastAsia="ja-JP"/>
+        </w:rPr>
+        <w:t>ー</w:t>
+      </w:r>
+      <w:r>
+        <w:rPr>
+          <w:rFonts w:hint="eastAsia"/>
+          <w:lang w:eastAsia="ja-JP"/>
+        </w:rPr>
+        <w:t>ンのキ</w:t>
+      </w:r>
+      <w:r>
+        <w:rPr>
+          <w:rFonts w:ascii="Apple SD Gothic Neo" w:eastAsia="Apple SD Gothic Neo" w:hAnsi="Apple SD Gothic Neo" w:cs="Apple SD Gothic Neo" w:hint="eastAsia"/>
+          <w:lang w:eastAsia="ja-JP"/>
+        </w:rPr>
+        <w:t>ー</w:t>
+      </w:r>
+      <w:r>
+        <w:rPr>
+          <w:rFonts w:hint="eastAsia"/>
+          <w:lang w:eastAsia="ja-JP"/>
+        </w:rPr>
+        <w:t>になったときに投稿されます。</w:t>
+      </w:r>
+    </w:p>
+    <w:p>
+      <w:pPr>
+        <w:pStyle w:val="a3"/>
+        <w:numPr>
+          <w:ilvl w:val="1"/>
+          <w:numId w:val="5"/>
+        </w:numPr>
+        <w:tabs>
+          <w:tab w:val="left" w:pos="1020"/>
+        </w:tabs>
+        <w:ind w:leftChars="0"/>
+        <w:jc w:val="left"/>
+        <w:rPr>
+          <w:lang w:eastAsia="ja-JP"/>
+        </w:rPr>
+      </w:pPr>
+      <w:proofErr w:type="spellStart"/>
+      <w:r>
+        <w:rPr>
+          <w:lang w:eastAsia="ja-JP"/>
+        </w:rPr>
+        <w:t>resignKeyWindow</w:t>
+      </w:r>
+      <w:proofErr w:type="spellEnd"/>
+      <w:r>
+        <w:rPr>
+          <w:rFonts w:hint="eastAsia"/>
+          <w:lang w:eastAsia="ja-JP"/>
+        </w:rPr>
+        <w:t>は、ウィンドウがアプリケ</w:t>
+      </w:r>
+      <w:r>
+        <w:rPr>
+          <w:rFonts w:ascii="Apple SD Gothic Neo" w:eastAsia="Apple SD Gothic Neo" w:hAnsi="Apple SD Gothic Neo" w:cs="Apple SD Gothic Neo" w:hint="eastAsia"/>
+          <w:lang w:eastAsia="ja-JP"/>
+        </w:rPr>
+        <w:t>ー</w:t>
+      </w:r>
+      <w:r>
+        <w:rPr>
+          <w:rFonts w:hint="eastAsia"/>
+          <w:lang w:eastAsia="ja-JP"/>
+        </w:rPr>
+        <w:t>ションではなく、そのシ</w:t>
+      </w:r>
+      <w:r>
+        <w:rPr>
+          <w:rFonts w:ascii="Apple SD Gothic Neo" w:eastAsia="Apple SD Gothic Neo" w:hAnsi="Apple SD Gothic Neo" w:cs="Apple SD Gothic Neo" w:hint="eastAsia"/>
+          <w:lang w:eastAsia="ja-JP"/>
+        </w:rPr>
+        <w:t>ー</w:t>
+      </w:r>
+      <w:r>
+        <w:rPr>
+          <w:rFonts w:hint="eastAsia"/>
+          <w:lang w:eastAsia="ja-JP"/>
+        </w:rPr>
+        <w:t>ンでキ</w:t>
+      </w:r>
+      <w:r>
+        <w:rPr>
+          <w:rFonts w:ascii="Apple SD Gothic Neo" w:eastAsia="Apple SD Gothic Neo" w:hAnsi="Apple SD Gothic Neo" w:cs="Apple SD Gothic Neo" w:hint="eastAsia"/>
+          <w:lang w:eastAsia="ja-JP"/>
+        </w:rPr>
+        <w:t>ー</w:t>
+      </w:r>
+      <w:r>
+        <w:rPr>
+          <w:rFonts w:hint="eastAsia"/>
+          <w:lang w:eastAsia="ja-JP"/>
+        </w:rPr>
+        <w:t>ウィンドウのステ</w:t>
+      </w:r>
+      <w:r>
+        <w:rPr>
+          <w:rFonts w:ascii="Apple SD Gothic Neo" w:eastAsia="Apple SD Gothic Neo" w:hAnsi="Apple SD Gothic Neo" w:cs="Apple SD Gothic Neo" w:hint="eastAsia"/>
+          <w:lang w:eastAsia="ja-JP"/>
+        </w:rPr>
+        <w:t>ー</w:t>
+      </w:r>
+      <w:r>
+        <w:rPr>
+          <w:rFonts w:hint="eastAsia"/>
+          <w:lang w:eastAsia="ja-JP"/>
+        </w:rPr>
+        <w:t>タスを放棄するときに呼び出されます。</w:t>
+      </w:r>
+    </w:p>
+    <w:p>
+      <w:pPr>
+        <w:pStyle w:val="a3"/>
+        <w:numPr>
+          <w:ilvl w:val="1"/>
+          <w:numId w:val="5"/>
+        </w:numPr>
+        <w:tabs>
+          <w:tab w:val="left" w:pos="1020"/>
+        </w:tabs>
+        <w:ind w:leftChars="0"/>
+        <w:jc w:val="left"/>
+        <w:rPr>
+          <w:rFonts w:hint="eastAsia"/>
+          <w:lang w:eastAsia="ja-JP"/>
+        </w:rPr>
+      </w:pPr>
+      <w:proofErr w:type="spellStart"/>
+      <w:proofErr w:type="gramStart"/>
+      <w:r>
+        <w:rPr>
+          <w:lang w:eastAsia="ja-JP"/>
+        </w:rPr>
+        <w:t>d</w:t>
+      </w:r>
+      <w:proofErr w:type="gramEnd"/>
+      <w:r>
+        <w:rPr>
+          <w:lang w:eastAsia="ja-JP"/>
+        </w:rPr>
+        <w:t>idResignKeyNotification</w:t>
+      </w:r>
+      <w:proofErr w:type="spellEnd"/>
+      <w:r>
+        <w:rPr>
+          <w:rFonts w:hint="eastAsia"/>
+          <w:lang w:eastAsia="ja-JP"/>
+        </w:rPr>
+        <w:t>は、ウィンドウがアプリケ</w:t>
+      </w:r>
+      <w:r>
+        <w:rPr>
+          <w:rFonts w:ascii="Apple SD Gothic Neo" w:eastAsia="Apple SD Gothic Neo" w:hAnsi="Apple SD Gothic Neo" w:cs="Apple SD Gothic Neo" w:hint="eastAsia"/>
+          <w:lang w:eastAsia="ja-JP"/>
+        </w:rPr>
+        <w:t>ー</w:t>
+      </w:r>
+      <w:r>
+        <w:rPr>
+          <w:rFonts w:hint="eastAsia"/>
+          <w:lang w:eastAsia="ja-JP"/>
+        </w:rPr>
+        <w:t>ションではなく、そのシ</w:t>
+      </w:r>
+      <w:r>
+        <w:rPr>
+          <w:rFonts w:ascii="Apple SD Gothic Neo" w:eastAsia="Apple SD Gothic Neo" w:hAnsi="Apple SD Gothic Neo" w:cs="Apple SD Gothic Neo" w:hint="eastAsia"/>
+          <w:lang w:eastAsia="ja-JP"/>
+        </w:rPr>
+        <w:t>ー</w:t>
+      </w:r>
+      <w:r>
+        <w:rPr>
+          <w:rFonts w:hint="eastAsia"/>
+          <w:lang w:eastAsia="ja-JP"/>
+        </w:rPr>
+        <w:t>ンのキ</w:t>
+      </w:r>
+      <w:r>
+        <w:rPr>
+          <w:rFonts w:ascii="Apple SD Gothic Neo" w:eastAsia="Apple SD Gothic Neo" w:hAnsi="Apple SD Gothic Neo" w:cs="Apple SD Gothic Neo" w:hint="eastAsia"/>
+          <w:lang w:eastAsia="ja-JP"/>
+        </w:rPr>
+        <w:t>ー</w:t>
+      </w:r>
+      <w:r>
+        <w:rPr>
+          <w:rFonts w:hint="eastAsia"/>
+          <w:lang w:eastAsia="ja-JP"/>
+        </w:rPr>
+        <w:t>ウィンドウステ</w:t>
+      </w:r>
+      <w:r>
+        <w:rPr>
+          <w:rFonts w:ascii="Apple SD Gothic Neo" w:eastAsia="Apple SD Gothic Neo" w:hAnsi="Apple SD Gothic Neo" w:cs="Apple SD Gothic Neo" w:hint="eastAsia"/>
+          <w:lang w:eastAsia="ja-JP"/>
+        </w:rPr>
+        <w:t>ー</w:t>
+      </w:r>
+      <w:r>
+        <w:rPr>
+          <w:rFonts w:hint="eastAsia"/>
+          <w:lang w:eastAsia="ja-JP"/>
+        </w:rPr>
+        <w:t>タスを放棄すると投稿されます。</w:t>
+      </w:r>
     </w:p>
     <w:sectPr>
       <w:pgSz w:w="11906" w:h="16838"/>
@@ -1708,7 +8530,7 @@
         <w:rFonts w:ascii="Wingdings" w:eastAsiaTheme="minorEastAsia" w:hAnsi="Wingdings" w:cstheme="minorBidi" w:hint="default"/>
       </w:rPr>
     </w:lvl>
-    <w:lvl w:ilvl="1" w:tplc="04090003" w:tentative="1">
+    <w:lvl w:ilvl="1" w:tplc="04090003">
       <w:start w:val="1"/>
       <w:numFmt w:val="bullet"/>
       <w:lvlText w:val=""/>
@@ -1720,7 +8542,7 @@
         <w:rFonts w:ascii="Wingdings" w:hAnsi="Wingdings" w:hint="default"/>
       </w:rPr>
     </w:lvl>
-    <w:lvl w:ilvl="2" w:tplc="04090005" w:tentative="1">
+    <w:lvl w:ilvl="2" w:tplc="04090005">
       <w:start w:val="1"/>
       <w:numFmt w:val="bullet"/>
       <w:lvlText w:val=""/>
